--- a/Propuesta de proyecto MY Propietarios.docx
+++ b/Propuesta de proyecto MY Propietarios.docx
@@ -881,11 +881,11 @@
       <w:r>
         <w:t xml:space="preserve"> servirá como </w:t>
       </w:r>
-      <w:proofErr w:type="spellStart"/>
-      <w:r>
-        <w:t>conexion</w:t>
-      </w:r>
-      <w:proofErr w:type="spellEnd"/>
+      <w:r>
+        <w:t>conexión</w:t>
+      </w:r>
+      <w:bookmarkStart w:id="0" w:name="_GoBack"/>
+      <w:bookmarkEnd w:id="0"/>
       <w:r>
         <w:t xml:space="preserve"> entre el cliente y los desarrolladores, </w:t>
       </w:r>
@@ -2436,8 +2436,6 @@
       <w:r>
         <w:t>.</w:t>
       </w:r>
-      <w:bookmarkStart w:id="0" w:name="_GoBack"/>
-      <w:bookmarkEnd w:id="0"/>
     </w:p>
     <w:p/>
     <w:p/>
@@ -4350,7 +4348,7 @@
                               <w:noProof/>
                               <w:color w:val="FFFFFF" w:themeColor="background1"/>
                             </w:rPr>
-                            <w:t>8</w:t>
+                            <w:t>4</w:t>
                           </w:r>
                           <w:r>
                             <w:rPr>
@@ -4414,7 +4412,7 @@
                         <w:noProof/>
                         <w:color w:val="FFFFFF" w:themeColor="background1"/>
                       </w:rPr>
-                      <w:t>8</w:t>
+                      <w:t>4</w:t>
                     </w:r>
                     <w:r>
                       <w:rPr>
@@ -4506,7 +4504,7 @@
             </wp:anchor>
           </w:drawing>
         </mc:Choice>
-        <mc:Fallback xmlns:mv="urn:schemas-microsoft-com:mac:vml" xmlns:mo="http://schemas.microsoft.com/office/mac/office/2008/main">
+        <mc:Fallback xmlns:mo="http://schemas.microsoft.com/office/mac/office/2008/main" xmlns:mv="urn:schemas-microsoft-com:mac:vml">
           <w:pict>
             <v:rect w14:anchorId="67BF0139" id="Rectángulo 38" o:spid="_x0000_s1026" style="position:absolute;margin-left:-6.35pt;margin-top:-7.8pt;width:466.5pt;height:1.45pt;z-index:251663360;visibility:visible;mso-wrap-style:square;mso-wrap-distance-left:9pt;mso-wrap-distance-top:0;mso-wrap-distance-right:9pt;mso-wrap-distance-bottom:0;mso-position-horizontal:absolute;mso-position-horizontal-relative:text;mso-position-vertical:absolute;mso-position-vertical-relative:text;v-text-anchor:middle" o:gfxdata="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" fillcolor="#2f5496 [2408]" strokecolor="#b4c6e7 [1304]" strokeweight="1pt">
               <w10:wrap type="square"/>
@@ -4649,7 +4647,7 @@
             </wp:anchor>
           </w:drawing>
         </mc:Choice>
-        <mc:Fallback xmlns:mv="urn:schemas-microsoft-com:mac:vml" xmlns:mo="http://schemas.microsoft.com/office/mac/office/2008/main">
+        <mc:Fallback xmlns:mo="http://schemas.microsoft.com/office/mac/office/2008/main" xmlns:mv="urn:schemas-microsoft-com:mac:vml">
           <w:pict>
             <v:shapetype w14:anchorId="30377AC3" id="_x0000_t202" coordsize="21600,21600" o:spt="202" path="m0,0l0,21600,21600,21600,21600,0xe">
               <v:stroke joinstyle="miter"/>
@@ -4759,7 +4757,7 @@
             </wp:anchor>
           </w:drawing>
         </mc:Choice>
-        <mc:Fallback xmlns:mv="urn:schemas-microsoft-com:mac:vml" xmlns:mo="http://schemas.microsoft.com/office/mac/office/2008/main">
+        <mc:Fallback xmlns:mo="http://schemas.microsoft.com/office/mac/office/2008/main" xmlns:mv="urn:schemas-microsoft-com:mac:vml">
           <w:pict>
             <v:shape id="Cuadro de texto 219" o:spid="_x0000_s1027" type="#_x0000_t202" style="position:absolute;margin-left:0;margin-top:0;width:1in;height:13.45pt;z-index:251658240;visibility:visible;mso-wrap-style:square;mso-width-percent:1000;mso-height-percent:0;mso-wrap-distance-left:9pt;mso-wrap-distance-top:0;mso-wrap-distance-right:9pt;mso-wrap-distance-bottom:0;mso-position-horizontal:left;mso-position-horizontal-relative:page;mso-position-vertical:center;mso-position-vertical-relative:top-margin-area;mso-width-percent:1000;mso-height-percent:0;mso-width-relative:left-margin-area;mso-height-relative:page;v-text-anchor:middle" o:gfxdata="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" o:allowincell="f" fillcolor="#2f5496 [2408]" stroked="f">
               <v:textbox style="mso-fit-shape-to-text:t" inset=",0,,0">
@@ -7835,122 +7833,122 @@
     </dgm:pt>
   </dgm:ptLst>
   <dgm:cxnLst>
-    <dgm:cxn modelId="{1DF4E5B5-F3B4-471C-8BB3-D190FA94831C}" type="presOf" srcId="{4A006DAD-6616-4A7F-8F34-F250D4F532B4}" destId="{CEA69A77-EC29-5E49-9218-B5C00D152401}" srcOrd="0" destOrd="0" presId="urn:microsoft.com/office/officeart/2009/layout/CirclePictureHierarchy"/>
     <dgm:cxn modelId="{86135CD7-B9A5-45DE-A889-1C2F7029D057}" srcId="{256CDEAE-6D31-4DD1-B8B2-2302C9D1870E}" destId="{EAA80570-CFDC-4216-B86B-C6B6E8AC323D}" srcOrd="0" destOrd="0" parTransId="{C0024D17-80A9-4B66-97A8-DE3A6C0C3AE0}" sibTransId="{2CD97E31-AFCC-4481-BFA2-DCDD191424E1}"/>
-    <dgm:cxn modelId="{3D493663-8C38-429B-9ACB-F4FF3CDA9205}" type="presOf" srcId="{CA45550C-C969-914A-84CA-B5101D620166}" destId="{D7E41385-31FF-184E-9BA6-3EAD7A30C2E9}" srcOrd="0" destOrd="0" presId="urn:microsoft.com/office/officeart/2009/layout/CirclePictureHierarchy"/>
-    <dgm:cxn modelId="{2BB0E72A-0CD2-4B4C-BB00-10ED9C7580DD}" type="presOf" srcId="{BEE9E01D-1BDE-264A-AAE0-5A95A6E62143}" destId="{68147C1E-9D57-3F4F-984F-8255D8D9269B}" srcOrd="0" destOrd="0" presId="urn:microsoft.com/office/officeart/2009/layout/CirclePictureHierarchy"/>
-    <dgm:cxn modelId="{B6D09B3E-6569-492A-BAAF-F7D9D2BBB439}" type="presOf" srcId="{86C7529A-2A39-4E23-BB99-A2A4F8FB6FDE}" destId="{EF2C68BE-3066-3F46-9098-467ED3FEEE06}" srcOrd="0" destOrd="0" presId="urn:microsoft.com/office/officeart/2009/layout/CirclePictureHierarchy"/>
+    <dgm:cxn modelId="{C39F7375-A3BA-4BDD-BE52-56CC79BF8D33}" type="presOf" srcId="{DF492AA0-E637-694A-B87F-AFED42846D91}" destId="{3D8AA8CA-8166-4847-B72A-6889DF77C51C}" srcOrd="0" destOrd="0" presId="urn:microsoft.com/office/officeart/2009/layout/CirclePictureHierarchy"/>
     <dgm:cxn modelId="{7DA1A4A5-B627-214A-AA75-977E8DDBC664}" srcId="{88FBFCCE-E358-5846-8F8D-10DCA2E4CB32}" destId="{DDAA959D-CE0D-624F-98D9-7C15F6844AEE}" srcOrd="0" destOrd="0" parTransId="{43461875-82D6-644B-860F-420BFCACA7A5}" sibTransId="{F544193A-9C75-4144-BE8B-0EFEE719461F}"/>
-    <dgm:cxn modelId="{EEADA76D-42AA-49EA-97F6-44BA890FD654}" type="presOf" srcId="{256CDEAE-6D31-4DD1-B8B2-2302C9D1870E}" destId="{D1412CED-C9BF-45B5-8ECE-2DDAB4094875}" srcOrd="0" destOrd="0" presId="urn:microsoft.com/office/officeart/2009/layout/CirclePictureHierarchy"/>
-    <dgm:cxn modelId="{F343A4BF-51F5-438B-80C6-927BE819302B}" type="presOf" srcId="{DF492AA0-E637-694A-B87F-AFED42846D91}" destId="{3D8AA8CA-8166-4847-B72A-6889DF77C51C}" srcOrd="0" destOrd="0" presId="urn:microsoft.com/office/officeart/2009/layout/CirclePictureHierarchy"/>
+    <dgm:cxn modelId="{7AE1BFFA-F86F-48A6-ABB1-8AB7E2E1E445}" type="presOf" srcId="{8D75F661-8CBD-408C-B310-2853A16AE739}" destId="{50A9755E-9B23-4FDF-B1A8-B9E2EFC4BA1B}" srcOrd="0" destOrd="0" presId="urn:microsoft.com/office/officeart/2009/layout/CirclePictureHierarchy"/>
     <dgm:cxn modelId="{56417C48-5E0A-4855-9A5E-1B163538AEA4}" srcId="{DF492AA0-E637-694A-B87F-AFED42846D91}" destId="{4A006DAD-6616-4A7F-8F34-F250D4F532B4}" srcOrd="0" destOrd="0" parTransId="{59E4178D-D134-4E40-9568-7F35A5BC8127}" sibTransId="{0C3A153A-4720-4DFF-A832-1C504F42E0C3}"/>
-    <dgm:cxn modelId="{2B6C2A6F-C141-45AC-8689-C0C2B6B6B4B9}" type="presOf" srcId="{C0024D17-80A9-4B66-97A8-DE3A6C0C3AE0}" destId="{0D8D307C-3FF8-46FA-907B-D10F55F2CF5E}" srcOrd="0" destOrd="0" presId="urn:microsoft.com/office/officeart/2009/layout/CirclePictureHierarchy"/>
+    <dgm:cxn modelId="{D426A186-E9A4-4659-8D90-2F90FAD75476}" type="presOf" srcId="{0F4A2790-50F8-4EB8-BF6B-FDD0ABD8E662}" destId="{5C95BA5B-CA26-2247-931C-533ED97250F6}" srcOrd="0" destOrd="0" presId="urn:microsoft.com/office/officeart/2009/layout/CirclePictureHierarchy"/>
+    <dgm:cxn modelId="{3DCED83F-7B96-4AD4-AE19-7FFE0D821985}" type="presOf" srcId="{E0F4B325-31B3-42BD-982F-F68248156B96}" destId="{EF228B7E-874C-F847-B2A3-8B1E14B5A866}" srcOrd="0" destOrd="0" presId="urn:microsoft.com/office/officeart/2009/layout/CirclePictureHierarchy"/>
+    <dgm:cxn modelId="{3DF9CF14-28C0-4118-8D52-0B59DFB0BF55}" type="presOf" srcId="{2A809C0D-895C-2C4B-BF0E-AF7C1F3C8A03}" destId="{0AEFF062-1CC1-2141-B2F3-19F631C81736}" srcOrd="0" destOrd="0" presId="urn:microsoft.com/office/officeart/2009/layout/CirclePictureHierarchy"/>
     <dgm:cxn modelId="{590A0618-D9FF-0044-AF87-2283C819844F}" srcId="{EAA80570-CFDC-4216-B86B-C6B6E8AC323D}" destId="{DF492AA0-E637-694A-B87F-AFED42846D91}" srcOrd="0" destOrd="0" parTransId="{C1492319-1402-B444-9BDC-0CEE3CFA7283}" sibTransId="{1D7A1FC4-3AB9-5945-8214-BBDD726F731C}"/>
-    <dgm:cxn modelId="{E2B1A90B-749E-4064-9CD0-8B1D22F5D0FB}" type="presOf" srcId="{A4ADD1E5-43FA-CA47-A8E7-895855A66A64}" destId="{C9F97E8E-A1AB-F44A-8790-A416C0D0D078}" srcOrd="0" destOrd="0" presId="urn:microsoft.com/office/officeart/2009/layout/CirclePictureHierarchy"/>
-    <dgm:cxn modelId="{139A1227-6CA5-4819-98FB-78BFEBEC5077}" type="presOf" srcId="{0F4A2790-50F8-4EB8-BF6B-FDD0ABD8E662}" destId="{5C95BA5B-CA26-2247-931C-533ED97250F6}" srcOrd="0" destOrd="0" presId="urn:microsoft.com/office/officeart/2009/layout/CirclePictureHierarchy"/>
+    <dgm:cxn modelId="{82AB323E-934F-4D29-9499-0B3A7906083B}" type="presOf" srcId="{43461875-82D6-644B-860F-420BFCACA7A5}" destId="{2AF38DC4-8D87-F849-AB69-9F7F54757C99}" srcOrd="0" destOrd="0" presId="urn:microsoft.com/office/officeart/2009/layout/CirclePictureHierarchy"/>
     <dgm:cxn modelId="{992CD869-4D87-CB4E-AE93-886DF21E92A8}" srcId="{DF492AA0-E637-694A-B87F-AFED42846D91}" destId="{A4ADD1E5-43FA-CA47-A8E7-895855A66A64}" srcOrd="4" destOrd="0" parTransId="{BEE9E01D-1BDE-264A-AAE0-5A95A6E62143}" sibTransId="{D34343D4-8952-734E-AF52-1079F5621B9C}"/>
-    <dgm:cxn modelId="{C016A068-D04E-4D24-93C4-BCDF25B3EFB6}" type="presOf" srcId="{43461875-82D6-644B-860F-420BFCACA7A5}" destId="{2AF38DC4-8D87-F849-AB69-9F7F54757C99}" srcOrd="0" destOrd="0" presId="urn:microsoft.com/office/officeart/2009/layout/CirclePictureHierarchy"/>
     <dgm:cxn modelId="{BC55C0B3-A09D-E64F-8B78-3CC46E5CBF55}" srcId="{EAA80570-CFDC-4216-B86B-C6B6E8AC323D}" destId="{88FBFCCE-E358-5846-8F8D-10DCA2E4CB32}" srcOrd="1" destOrd="0" parTransId="{683A07B3-084B-6149-AB95-05F28DC8C8C6}" sibTransId="{668FA86E-25A5-7B44-A8AC-475C2717817F}"/>
     <dgm:cxn modelId="{9B977959-3492-9C4F-A61E-F54085EDEE33}" srcId="{88FBFCCE-E358-5846-8F8D-10DCA2E4CB32}" destId="{18188D21-9237-9E44-B455-FCBF8D2D85FA}" srcOrd="1" destOrd="0" parTransId="{2A809C0D-895C-2C4B-BF0E-AF7C1F3C8A03}" sibTransId="{59C32A8B-8652-A441-9AA8-9765B0ECDC43}"/>
-    <dgm:cxn modelId="{3351CCE7-3D14-41E8-9CC6-4A12EBA27FDE}" type="presOf" srcId="{102421CD-8D8D-0B43-B105-E3A0DB11F251}" destId="{E2ED656B-4BDD-0F4C-B635-FDA17424562B}" srcOrd="0" destOrd="0" presId="urn:microsoft.com/office/officeart/2009/layout/CirclePictureHierarchy"/>
-    <dgm:cxn modelId="{60279C88-E814-44FF-87D9-B3DC101A47B7}" type="presOf" srcId="{C1492319-1402-B444-9BDC-0CEE3CFA7283}" destId="{9F8B39D1-9748-DC45-A745-C6338C0D92E1}" srcOrd="0" destOrd="0" presId="urn:microsoft.com/office/officeart/2009/layout/CirclePictureHierarchy"/>
-    <dgm:cxn modelId="{24EBA2EF-C8CC-4DFB-BABD-EC5A6496D60D}" type="presOf" srcId="{DDAA959D-CE0D-624F-98D9-7C15F6844AEE}" destId="{B90A36ED-4D4C-E947-A8BA-CE721BAEF742}" srcOrd="0" destOrd="0" presId="urn:microsoft.com/office/officeart/2009/layout/CirclePictureHierarchy"/>
-    <dgm:cxn modelId="{2736A98E-E3FC-47C1-AD77-55EB50206421}" type="presOf" srcId="{88FBFCCE-E358-5846-8F8D-10DCA2E4CB32}" destId="{2F17978B-CD00-EE41-8EE1-1FEC6627B6B9}" srcOrd="0" destOrd="0" presId="urn:microsoft.com/office/officeart/2009/layout/CirclePictureHierarchy"/>
+    <dgm:cxn modelId="{BC8C3357-F4B7-49C8-AADA-F08B626EC42B}" type="presOf" srcId="{C0024D17-80A9-4B66-97A8-DE3A6C0C3AE0}" destId="{0D8D307C-3FF8-46FA-907B-D10F55F2CF5E}" srcOrd="0" destOrd="0" presId="urn:microsoft.com/office/officeart/2009/layout/CirclePictureHierarchy"/>
+    <dgm:cxn modelId="{230FD4A1-3B3D-4491-822A-AAC83E52FC2F}" type="presOf" srcId="{4715A785-0C9F-4C35-8011-7236D3C4185E}" destId="{5C7221B1-651A-4541-B8B3-D120B6F2EEE8}" srcOrd="0" destOrd="0" presId="urn:microsoft.com/office/officeart/2009/layout/CirclePictureHierarchy"/>
+    <dgm:cxn modelId="{6C8789A8-9C0B-4AB7-A42F-4F53AC6F9162}" type="presOf" srcId="{4A006DAD-6616-4A7F-8F34-F250D4F532B4}" destId="{CEA69A77-EC29-5E49-9218-B5C00D152401}" srcOrd="0" destOrd="0" presId="urn:microsoft.com/office/officeart/2009/layout/CirclePictureHierarchy"/>
+    <dgm:cxn modelId="{692BBDCB-BC40-403A-A170-E9B08414F461}" type="presOf" srcId="{10C0DBFA-FB2F-3042-A585-FDFF5E9A8F48}" destId="{B6158156-F15C-6245-B3EC-CB0E37ABDB98}" srcOrd="0" destOrd="0" presId="urn:microsoft.com/office/officeart/2009/layout/CirclePictureHierarchy"/>
     <dgm:cxn modelId="{2380E28B-240A-754D-AD0F-40C4C2252F0A}" srcId="{88FBFCCE-E358-5846-8F8D-10DCA2E4CB32}" destId="{16409CAB-D908-B349-98F2-09FB302C14A9}" srcOrd="2" destOrd="0" parTransId="{10C0DBFA-FB2F-3042-A585-FDFF5E9A8F48}" sibTransId="{2B0CAC88-65F2-D042-A962-09767D14F6B3}"/>
-    <dgm:cxn modelId="{FAA21C16-38BD-4A86-9723-B2A0B7FC0CEC}" type="presOf" srcId="{10C0DBFA-FB2F-3042-A585-FDFF5E9A8F48}" destId="{B6158156-F15C-6245-B3EC-CB0E37ABDB98}" srcOrd="0" destOrd="0" presId="urn:microsoft.com/office/officeart/2009/layout/CirclePictureHierarchy"/>
-    <dgm:cxn modelId="{ACEF7280-D153-4CFA-9F70-C82A7C08997A}" type="presOf" srcId="{59E4178D-D134-4E40-9568-7F35A5BC8127}" destId="{E5D058D7-A69F-1542-AB9D-229293BA5389}" srcOrd="0" destOrd="0" presId="urn:microsoft.com/office/officeart/2009/layout/CirclePictureHierarchy"/>
-    <dgm:cxn modelId="{E8D7FDB1-5DB6-43F7-B88D-76CDE72D97D8}" type="presOf" srcId="{16409CAB-D908-B349-98F2-09FB302C14A9}" destId="{37D1237A-F153-9944-8685-8A2D559EE370}" srcOrd="0" destOrd="0" presId="urn:microsoft.com/office/officeart/2009/layout/CirclePictureHierarchy"/>
+    <dgm:cxn modelId="{439B4FCB-6119-4FCC-AA47-B3291CEC42A9}" type="presOf" srcId="{683A07B3-084B-6149-AB95-05F28DC8C8C6}" destId="{F310556B-95CB-254D-95BE-CD66B8F4CE67}" srcOrd="0" destOrd="0" presId="urn:microsoft.com/office/officeart/2009/layout/CirclePictureHierarchy"/>
+    <dgm:cxn modelId="{77200640-0A68-46B5-B093-17E5213D3F52}" type="presOf" srcId="{16409CAB-D908-B349-98F2-09FB302C14A9}" destId="{37D1237A-F153-9944-8685-8A2D559EE370}" srcOrd="0" destOrd="0" presId="urn:microsoft.com/office/officeart/2009/layout/CirclePictureHierarchy"/>
+    <dgm:cxn modelId="{2D30E356-08DD-4FE7-B626-05C4892AE01A}" type="presOf" srcId="{A4ADD1E5-43FA-CA47-A8E7-895855A66A64}" destId="{C9F97E8E-A1AB-F44A-8790-A416C0D0D078}" srcOrd="0" destOrd="0" presId="urn:microsoft.com/office/officeart/2009/layout/CirclePictureHierarchy"/>
+    <dgm:cxn modelId="{83250F50-4909-42AF-8B02-415F28EC12CE}" type="presOf" srcId="{102421CD-8D8D-0B43-B105-E3A0DB11F251}" destId="{E2ED656B-4BDD-0F4C-B635-FDA17424562B}" srcOrd="0" destOrd="0" presId="urn:microsoft.com/office/officeart/2009/layout/CirclePictureHierarchy"/>
+    <dgm:cxn modelId="{5F79614B-0CDA-4E4B-994E-3665193FF6AC}" type="presOf" srcId="{AA73D9BD-0FB6-407D-BD7D-86930B4D0577}" destId="{79DF1EE4-366C-7446-8D8C-2FE1DF275941}" srcOrd="0" destOrd="0" presId="urn:microsoft.com/office/officeart/2009/layout/CirclePictureHierarchy"/>
     <dgm:cxn modelId="{B2115029-4357-4370-8BFE-C955BF8BEE06}" srcId="{DF492AA0-E637-694A-B87F-AFED42846D91}" destId="{0F4A2790-50F8-4EB8-BF6B-FDD0ABD8E662}" srcOrd="2" destOrd="0" parTransId="{4715A785-0C9F-4C35-8011-7236D3C4185E}" sibTransId="{7FFB1619-18AB-4B96-8299-C2B148C65F15}"/>
+    <dgm:cxn modelId="{51E2F309-B15E-490D-BB6A-33CA518A5BE7}" type="presOf" srcId="{88FBFCCE-E358-5846-8F8D-10DCA2E4CB32}" destId="{2F17978B-CD00-EE41-8EE1-1FEC6627B6B9}" srcOrd="0" destOrd="0" presId="urn:microsoft.com/office/officeart/2009/layout/CirclePictureHierarchy"/>
     <dgm:cxn modelId="{92954ED7-6CEE-4693-B78C-7F5CCAAF7708}" srcId="{DF492AA0-E637-694A-B87F-AFED42846D91}" destId="{86C7529A-2A39-4E23-BB99-A2A4F8FB6FDE}" srcOrd="1" destOrd="0" parTransId="{E0F4B325-31B3-42BD-982F-F68248156B96}" sibTransId="{DAF519CE-D7FE-48DE-A5D6-8E80E7EF4DF2}"/>
-    <dgm:cxn modelId="{D73399F7-3C27-4D86-8565-F4C1E37ABCDB}" type="presOf" srcId="{683A07B3-084B-6149-AB95-05F28DC8C8C6}" destId="{F310556B-95CB-254D-95BE-CD66B8F4CE67}" srcOrd="0" destOrd="0" presId="urn:microsoft.com/office/officeart/2009/layout/CirclePictureHierarchy"/>
-    <dgm:cxn modelId="{4A551CB6-3E5A-4C8A-B436-5737D76CD38D}" type="presOf" srcId="{8D75F661-8CBD-408C-B310-2853A16AE739}" destId="{50A9755E-9B23-4FDF-B1A8-B9E2EFC4BA1B}" srcOrd="0" destOrd="0" presId="urn:microsoft.com/office/officeart/2009/layout/CirclePictureHierarchy"/>
+    <dgm:cxn modelId="{9AFE9130-242E-4D2C-A325-19A58195B752}" type="presOf" srcId="{256CDEAE-6D31-4DD1-B8B2-2302C9D1870E}" destId="{D1412CED-C9BF-45B5-8ECE-2DDAB4094875}" srcOrd="0" destOrd="0" presId="urn:microsoft.com/office/officeart/2009/layout/CirclePictureHierarchy"/>
+    <dgm:cxn modelId="{3D50EE31-E640-40FE-8C28-9C5303C6512F}" type="presOf" srcId="{B488BFAB-05FF-41EA-ABFC-485E4949AFDD}" destId="{64FD1913-C26B-C746-8565-0D868E3DC1E8}" srcOrd="0" destOrd="0" presId="urn:microsoft.com/office/officeart/2009/layout/CirclePictureHierarchy"/>
     <dgm:cxn modelId="{8DBBF577-B497-4C75-96D9-4C338A218567}" srcId="{8D75F661-8CBD-408C-B310-2853A16AE739}" destId="{256CDEAE-6D31-4DD1-B8B2-2302C9D1870E}" srcOrd="0" destOrd="0" parTransId="{DF7E0931-F288-4D29-87D6-974ED7103802}" sibTransId="{DD07553D-4EEF-47C8-9F02-520ACFA7EFC5}"/>
     <dgm:cxn modelId="{860852C0-9BCF-8440-8E5A-1F01E590DB6E}" srcId="{88FBFCCE-E358-5846-8F8D-10DCA2E4CB32}" destId="{CA45550C-C969-914A-84CA-B5101D620166}" srcOrd="3" destOrd="0" parTransId="{102421CD-8D8D-0B43-B105-E3A0DB11F251}" sibTransId="{F1A902F1-4B8D-894E-8B69-222D7C989D63}"/>
     <dgm:cxn modelId="{93715736-C92A-4629-A6E8-EA60317F26EE}" srcId="{DF492AA0-E637-694A-B87F-AFED42846D91}" destId="{B488BFAB-05FF-41EA-ABFC-485E4949AFDD}" srcOrd="3" destOrd="0" parTransId="{AA73D9BD-0FB6-407D-BD7D-86930B4D0577}" sibTransId="{D58A1F83-707D-4041-BDAD-C1C88194A44A}"/>
-    <dgm:cxn modelId="{F186E304-BCB8-420E-A291-F019EAE50826}" type="presOf" srcId="{AA73D9BD-0FB6-407D-BD7D-86930B4D0577}" destId="{79DF1EE4-366C-7446-8D8C-2FE1DF275941}" srcOrd="0" destOrd="0" presId="urn:microsoft.com/office/officeart/2009/layout/CirclePictureHierarchy"/>
-    <dgm:cxn modelId="{F87F0152-D6AA-4E05-A0F0-2139107A120E}" type="presOf" srcId="{18188D21-9237-9E44-B455-FCBF8D2D85FA}" destId="{875B69EF-24C6-5D42-B916-37C3B52355DC}" srcOrd="0" destOrd="0" presId="urn:microsoft.com/office/officeart/2009/layout/CirclePictureHierarchy"/>
-    <dgm:cxn modelId="{88A20180-507C-4395-8802-CC5C94ABD9F4}" type="presOf" srcId="{4715A785-0C9F-4C35-8011-7236D3C4185E}" destId="{5C7221B1-651A-4541-B8B3-D120B6F2EEE8}" srcOrd="0" destOrd="0" presId="urn:microsoft.com/office/officeart/2009/layout/CirclePictureHierarchy"/>
-    <dgm:cxn modelId="{91205A1D-CB2C-4E5D-A859-82217F43ADD4}" type="presOf" srcId="{EAA80570-CFDC-4216-B86B-C6B6E8AC323D}" destId="{DB8435D1-D3DB-4869-9CEC-194FBCE91322}" srcOrd="0" destOrd="0" presId="urn:microsoft.com/office/officeart/2009/layout/CirclePictureHierarchy"/>
-    <dgm:cxn modelId="{9E810D3A-65AC-4CA3-A262-2EF51AAE1F51}" type="presOf" srcId="{E0F4B325-31B3-42BD-982F-F68248156B96}" destId="{EF228B7E-874C-F847-B2A3-8B1E14B5A866}" srcOrd="0" destOrd="0" presId="urn:microsoft.com/office/officeart/2009/layout/CirclePictureHierarchy"/>
-    <dgm:cxn modelId="{64C4C782-DF9B-48D1-AB44-7054161FC48A}" type="presOf" srcId="{2A809C0D-895C-2C4B-BF0E-AF7C1F3C8A03}" destId="{0AEFF062-1CC1-2141-B2F3-19F631C81736}" srcOrd="0" destOrd="0" presId="urn:microsoft.com/office/officeart/2009/layout/CirclePictureHierarchy"/>
-    <dgm:cxn modelId="{58C91369-0A7C-4B5C-A76A-75795BD585FA}" type="presOf" srcId="{B488BFAB-05FF-41EA-ABFC-485E4949AFDD}" destId="{64FD1913-C26B-C746-8565-0D868E3DC1E8}" srcOrd="0" destOrd="0" presId="urn:microsoft.com/office/officeart/2009/layout/CirclePictureHierarchy"/>
-    <dgm:cxn modelId="{5D9E0189-BBD8-440E-9849-85CFB4BE28EE}" type="presParOf" srcId="{50A9755E-9B23-4FDF-B1A8-B9E2EFC4BA1B}" destId="{A99D43BF-2CF6-459A-948C-1F791252CE5D}" srcOrd="0" destOrd="0" presId="urn:microsoft.com/office/officeart/2009/layout/CirclePictureHierarchy"/>
-    <dgm:cxn modelId="{DD0FDF64-55BD-43E4-AA74-4CA222A1C0FC}" type="presParOf" srcId="{A99D43BF-2CF6-459A-948C-1F791252CE5D}" destId="{2EBAAF27-1073-436E-9FE5-C023962525D5}" srcOrd="0" destOrd="0" presId="urn:microsoft.com/office/officeart/2009/layout/CirclePictureHierarchy"/>
-    <dgm:cxn modelId="{CBB22FC3-A407-4E5C-B8D4-8D52877D50F5}" type="presParOf" srcId="{2EBAAF27-1073-436E-9FE5-C023962525D5}" destId="{1D2164EB-2C54-40FD-923F-6416F7AA590D}" srcOrd="0" destOrd="0" presId="urn:microsoft.com/office/officeart/2009/layout/CirclePictureHierarchy"/>
-    <dgm:cxn modelId="{7204EA55-4690-477E-9734-7173E2126540}" type="presParOf" srcId="{2EBAAF27-1073-436E-9FE5-C023962525D5}" destId="{D1412CED-C9BF-45B5-8ECE-2DDAB4094875}" srcOrd="1" destOrd="0" presId="urn:microsoft.com/office/officeart/2009/layout/CirclePictureHierarchy"/>
-    <dgm:cxn modelId="{290C48DE-5823-4F6A-ADD0-3B317485E7C2}" type="presParOf" srcId="{A99D43BF-2CF6-459A-948C-1F791252CE5D}" destId="{F6058C86-4512-4F60-8753-8D4048BE10CF}" srcOrd="1" destOrd="0" presId="urn:microsoft.com/office/officeart/2009/layout/CirclePictureHierarchy"/>
-    <dgm:cxn modelId="{8C1E297D-CFDA-474D-B88D-94264E32B168}" type="presParOf" srcId="{F6058C86-4512-4F60-8753-8D4048BE10CF}" destId="{0D8D307C-3FF8-46FA-907B-D10F55F2CF5E}" srcOrd="0" destOrd="0" presId="urn:microsoft.com/office/officeart/2009/layout/CirclePictureHierarchy"/>
-    <dgm:cxn modelId="{477A458D-C0F1-4C87-A823-A2418D65B2D5}" type="presParOf" srcId="{F6058C86-4512-4F60-8753-8D4048BE10CF}" destId="{851F08E8-89EC-4595-9424-504CE0DCC1B2}" srcOrd="1" destOrd="0" presId="urn:microsoft.com/office/officeart/2009/layout/CirclePictureHierarchy"/>
-    <dgm:cxn modelId="{60C60B35-FCDA-4313-BB2A-722CA41FA95C}" type="presParOf" srcId="{851F08E8-89EC-4595-9424-504CE0DCC1B2}" destId="{1A42A310-DA6A-43FA-BE0F-6AB514684B69}" srcOrd="0" destOrd="0" presId="urn:microsoft.com/office/officeart/2009/layout/CirclePictureHierarchy"/>
-    <dgm:cxn modelId="{3EBD6AD7-D4D1-45C7-89A2-28FF2B3309A2}" type="presParOf" srcId="{1A42A310-DA6A-43FA-BE0F-6AB514684B69}" destId="{3786BEFB-F983-4C65-BC6E-8913BCDCA2DE}" srcOrd="0" destOrd="0" presId="urn:microsoft.com/office/officeart/2009/layout/CirclePictureHierarchy"/>
-    <dgm:cxn modelId="{95B904EE-315E-4224-A1F5-0B50A3401681}" type="presParOf" srcId="{1A42A310-DA6A-43FA-BE0F-6AB514684B69}" destId="{DB8435D1-D3DB-4869-9CEC-194FBCE91322}" srcOrd="1" destOrd="0" presId="urn:microsoft.com/office/officeart/2009/layout/CirclePictureHierarchy"/>
-    <dgm:cxn modelId="{A7B18FDB-F73D-4B17-B3F2-B860BF69CEAC}" type="presParOf" srcId="{851F08E8-89EC-4595-9424-504CE0DCC1B2}" destId="{09E34737-B40A-40F1-B3CB-32586217C828}" srcOrd="1" destOrd="0" presId="urn:microsoft.com/office/officeart/2009/layout/CirclePictureHierarchy"/>
-    <dgm:cxn modelId="{CBD204DF-63BB-4B7D-A9E9-307CE2BA8CC5}" type="presParOf" srcId="{09E34737-B40A-40F1-B3CB-32586217C828}" destId="{9F8B39D1-9748-DC45-A745-C6338C0D92E1}" srcOrd="0" destOrd="0" presId="urn:microsoft.com/office/officeart/2009/layout/CirclePictureHierarchy"/>
-    <dgm:cxn modelId="{BA9CF382-D06A-41F8-998D-A3CEE2DEB26A}" type="presParOf" srcId="{09E34737-B40A-40F1-B3CB-32586217C828}" destId="{E686CCBC-564B-0149-A140-CA7D8E13D2E2}" srcOrd="1" destOrd="0" presId="urn:microsoft.com/office/officeart/2009/layout/CirclePictureHierarchy"/>
-    <dgm:cxn modelId="{848B0441-4B5E-45AF-B57D-538146089094}" type="presParOf" srcId="{E686CCBC-564B-0149-A140-CA7D8E13D2E2}" destId="{A266C3BF-299A-D64A-9D52-9C5BFC998F80}" srcOrd="0" destOrd="0" presId="urn:microsoft.com/office/officeart/2009/layout/CirclePictureHierarchy"/>
-    <dgm:cxn modelId="{DD9243AD-1E98-41DA-B571-45076BADF58A}" type="presParOf" srcId="{A266C3BF-299A-D64A-9D52-9C5BFC998F80}" destId="{FF383867-4F9C-6040-93A8-E58BA3BE9480}" srcOrd="0" destOrd="0" presId="urn:microsoft.com/office/officeart/2009/layout/CirclePictureHierarchy"/>
-    <dgm:cxn modelId="{1EF405D5-2080-4727-BBC8-2D8EDF2EBF43}" type="presParOf" srcId="{A266C3BF-299A-D64A-9D52-9C5BFC998F80}" destId="{3D8AA8CA-8166-4847-B72A-6889DF77C51C}" srcOrd="1" destOrd="0" presId="urn:microsoft.com/office/officeart/2009/layout/CirclePictureHierarchy"/>
-    <dgm:cxn modelId="{141F4FC7-762D-4DE3-B74A-78C58C9788D5}" type="presParOf" srcId="{E686CCBC-564B-0149-A140-CA7D8E13D2E2}" destId="{42B7A8AC-F6F5-1048-BC39-FBBFF6AC32B4}" srcOrd="1" destOrd="0" presId="urn:microsoft.com/office/officeart/2009/layout/CirclePictureHierarchy"/>
-    <dgm:cxn modelId="{1526498C-BAF5-49FC-8AC7-AD15B55AD130}" type="presParOf" srcId="{42B7A8AC-F6F5-1048-BC39-FBBFF6AC32B4}" destId="{E5D058D7-A69F-1542-AB9D-229293BA5389}" srcOrd="0" destOrd="0" presId="urn:microsoft.com/office/officeart/2009/layout/CirclePictureHierarchy"/>
-    <dgm:cxn modelId="{A9EA7E9A-F138-4781-96DB-C7699EAA37B7}" type="presParOf" srcId="{42B7A8AC-F6F5-1048-BC39-FBBFF6AC32B4}" destId="{8F7B45B5-FDA2-BB40-8C31-7B0F482C73D5}" srcOrd="1" destOrd="0" presId="urn:microsoft.com/office/officeart/2009/layout/CirclePictureHierarchy"/>
-    <dgm:cxn modelId="{F9387345-180B-4F29-97DB-E36F44697F93}" type="presParOf" srcId="{8F7B45B5-FDA2-BB40-8C31-7B0F482C73D5}" destId="{DC725353-0643-8746-8009-02A74B8AE647}" srcOrd="0" destOrd="0" presId="urn:microsoft.com/office/officeart/2009/layout/CirclePictureHierarchy"/>
-    <dgm:cxn modelId="{2BAD1623-AB71-4E14-981F-8EDE03C143A5}" type="presParOf" srcId="{DC725353-0643-8746-8009-02A74B8AE647}" destId="{E9CD0586-5F05-7B42-81A3-ACFFFAB59808}" srcOrd="0" destOrd="0" presId="urn:microsoft.com/office/officeart/2009/layout/CirclePictureHierarchy"/>
-    <dgm:cxn modelId="{2D128709-CBE1-4845-BA5C-565A2537BFF4}" type="presParOf" srcId="{DC725353-0643-8746-8009-02A74B8AE647}" destId="{CEA69A77-EC29-5E49-9218-B5C00D152401}" srcOrd="1" destOrd="0" presId="urn:microsoft.com/office/officeart/2009/layout/CirclePictureHierarchy"/>
-    <dgm:cxn modelId="{2A68F4FA-F921-4882-B143-2EC4256544AF}" type="presParOf" srcId="{8F7B45B5-FDA2-BB40-8C31-7B0F482C73D5}" destId="{D39DFBAE-D033-6D44-98C1-CB9CE45F6643}" srcOrd="1" destOrd="0" presId="urn:microsoft.com/office/officeart/2009/layout/CirclePictureHierarchy"/>
-    <dgm:cxn modelId="{90BB0AD4-B832-4437-A458-39958F3126B5}" type="presParOf" srcId="{42B7A8AC-F6F5-1048-BC39-FBBFF6AC32B4}" destId="{EF228B7E-874C-F847-B2A3-8B1E14B5A866}" srcOrd="2" destOrd="0" presId="urn:microsoft.com/office/officeart/2009/layout/CirclePictureHierarchy"/>
-    <dgm:cxn modelId="{5AC7CB6A-4E9B-403B-9880-6EEA0884255B}" type="presParOf" srcId="{42B7A8AC-F6F5-1048-BC39-FBBFF6AC32B4}" destId="{804CB970-D7E7-EB45-B69F-144ED652E96B}" srcOrd="3" destOrd="0" presId="urn:microsoft.com/office/officeart/2009/layout/CirclePictureHierarchy"/>
-    <dgm:cxn modelId="{6ED64684-F844-4D6F-BAA0-2736CDBD4325}" type="presParOf" srcId="{804CB970-D7E7-EB45-B69F-144ED652E96B}" destId="{26345ECC-EA81-7A4A-857A-A01F0293F98D}" srcOrd="0" destOrd="0" presId="urn:microsoft.com/office/officeart/2009/layout/CirclePictureHierarchy"/>
-    <dgm:cxn modelId="{E28C334D-0659-42DE-9065-FD315B242E2B}" type="presParOf" srcId="{26345ECC-EA81-7A4A-857A-A01F0293F98D}" destId="{25796902-E376-8648-9ABE-D7F57B77F07D}" srcOrd="0" destOrd="0" presId="urn:microsoft.com/office/officeart/2009/layout/CirclePictureHierarchy"/>
-    <dgm:cxn modelId="{08778D5E-B0DB-49BF-86AB-F3578675A7DB}" type="presParOf" srcId="{26345ECC-EA81-7A4A-857A-A01F0293F98D}" destId="{EF2C68BE-3066-3F46-9098-467ED3FEEE06}" srcOrd="1" destOrd="0" presId="urn:microsoft.com/office/officeart/2009/layout/CirclePictureHierarchy"/>
-    <dgm:cxn modelId="{76D86151-0113-4245-8FFD-F5DFF4F13E43}" type="presParOf" srcId="{804CB970-D7E7-EB45-B69F-144ED652E96B}" destId="{79EED9CB-C1A4-624B-8686-1DACD2224B47}" srcOrd="1" destOrd="0" presId="urn:microsoft.com/office/officeart/2009/layout/CirclePictureHierarchy"/>
-    <dgm:cxn modelId="{AFC4B7D7-D727-4D88-A510-17C1C503B4B2}" type="presParOf" srcId="{42B7A8AC-F6F5-1048-BC39-FBBFF6AC32B4}" destId="{5C7221B1-651A-4541-B8B3-D120B6F2EEE8}" srcOrd="4" destOrd="0" presId="urn:microsoft.com/office/officeart/2009/layout/CirclePictureHierarchy"/>
-    <dgm:cxn modelId="{9DD3DA70-B34F-40C2-970A-A1BFD76F21F7}" type="presParOf" srcId="{42B7A8AC-F6F5-1048-BC39-FBBFF6AC32B4}" destId="{2514EC40-8F52-E541-B9D8-9A0BDE9430B7}" srcOrd="5" destOrd="0" presId="urn:microsoft.com/office/officeart/2009/layout/CirclePictureHierarchy"/>
-    <dgm:cxn modelId="{C20D9560-0C88-4BA2-AEEB-79F5B0AD5309}" type="presParOf" srcId="{2514EC40-8F52-E541-B9D8-9A0BDE9430B7}" destId="{6FD0015C-4A8F-7A4B-92D7-C0A771F8C39B}" srcOrd="0" destOrd="0" presId="urn:microsoft.com/office/officeart/2009/layout/CirclePictureHierarchy"/>
-    <dgm:cxn modelId="{FB1FDC9C-D333-4EFF-8842-9805BACA61CC}" type="presParOf" srcId="{6FD0015C-4A8F-7A4B-92D7-C0A771F8C39B}" destId="{0B7E5A5E-25E4-A747-B755-661C315EBD03}" srcOrd="0" destOrd="0" presId="urn:microsoft.com/office/officeart/2009/layout/CirclePictureHierarchy"/>
-    <dgm:cxn modelId="{7ACF80ED-4645-41A4-9535-FD252B4C5309}" type="presParOf" srcId="{6FD0015C-4A8F-7A4B-92D7-C0A771F8C39B}" destId="{5C95BA5B-CA26-2247-931C-533ED97250F6}" srcOrd="1" destOrd="0" presId="urn:microsoft.com/office/officeart/2009/layout/CirclePictureHierarchy"/>
-    <dgm:cxn modelId="{0C946A5D-9B23-4D71-B3B6-AE292FACDED7}" type="presParOf" srcId="{2514EC40-8F52-E541-B9D8-9A0BDE9430B7}" destId="{516E6965-EF11-D849-95DD-1A17CC762624}" srcOrd="1" destOrd="0" presId="urn:microsoft.com/office/officeart/2009/layout/CirclePictureHierarchy"/>
-    <dgm:cxn modelId="{93D31D5F-0539-4EA3-98A0-C7FB3F06385D}" type="presParOf" srcId="{42B7A8AC-F6F5-1048-BC39-FBBFF6AC32B4}" destId="{79DF1EE4-366C-7446-8D8C-2FE1DF275941}" srcOrd="6" destOrd="0" presId="urn:microsoft.com/office/officeart/2009/layout/CirclePictureHierarchy"/>
-    <dgm:cxn modelId="{D3087A32-979A-4328-B216-2BA99913DC2F}" type="presParOf" srcId="{42B7A8AC-F6F5-1048-BC39-FBBFF6AC32B4}" destId="{7A968F83-D3B3-904A-B28F-561B57F347F2}" srcOrd="7" destOrd="0" presId="urn:microsoft.com/office/officeart/2009/layout/CirclePictureHierarchy"/>
-    <dgm:cxn modelId="{E5302C61-E5AF-43E1-8122-A5CB09EB1F1B}" type="presParOf" srcId="{7A968F83-D3B3-904A-B28F-561B57F347F2}" destId="{96A5AC56-FC9B-334E-8DB6-B76CC24D3264}" srcOrd="0" destOrd="0" presId="urn:microsoft.com/office/officeart/2009/layout/CirclePictureHierarchy"/>
-    <dgm:cxn modelId="{53F82A64-AF13-47DA-BD82-294E513799BE}" type="presParOf" srcId="{96A5AC56-FC9B-334E-8DB6-B76CC24D3264}" destId="{AFD2087B-889E-8C49-B258-6EBEDDF54222}" srcOrd="0" destOrd="0" presId="urn:microsoft.com/office/officeart/2009/layout/CirclePictureHierarchy"/>
-    <dgm:cxn modelId="{DC0777CD-84B5-4636-814C-92981247B530}" type="presParOf" srcId="{96A5AC56-FC9B-334E-8DB6-B76CC24D3264}" destId="{64FD1913-C26B-C746-8565-0D868E3DC1E8}" srcOrd="1" destOrd="0" presId="urn:microsoft.com/office/officeart/2009/layout/CirclePictureHierarchy"/>
-    <dgm:cxn modelId="{AA1EBEA5-9A42-468E-8160-F2AB60D82752}" type="presParOf" srcId="{7A968F83-D3B3-904A-B28F-561B57F347F2}" destId="{A531DD07-90B3-634D-85D6-C7217AD2B10F}" srcOrd="1" destOrd="0" presId="urn:microsoft.com/office/officeart/2009/layout/CirclePictureHierarchy"/>
-    <dgm:cxn modelId="{428F036B-D4AB-42BC-8929-092A5F401B2F}" type="presParOf" srcId="{42B7A8AC-F6F5-1048-BC39-FBBFF6AC32B4}" destId="{68147C1E-9D57-3F4F-984F-8255D8D9269B}" srcOrd="8" destOrd="0" presId="urn:microsoft.com/office/officeart/2009/layout/CirclePictureHierarchy"/>
-    <dgm:cxn modelId="{E94EFA9C-FE8E-4972-A6F6-63B3D1F6FF45}" type="presParOf" srcId="{42B7A8AC-F6F5-1048-BC39-FBBFF6AC32B4}" destId="{B1EE59E0-4636-CF4B-A5D3-CDD631404153}" srcOrd="9" destOrd="0" presId="urn:microsoft.com/office/officeart/2009/layout/CirclePictureHierarchy"/>
-    <dgm:cxn modelId="{BEFCD470-0C1B-4009-B4E8-7902B799FC9C}" type="presParOf" srcId="{B1EE59E0-4636-CF4B-A5D3-CDD631404153}" destId="{7F69C6DE-87DC-2F4D-9FC6-D1AB02AF2D4F}" srcOrd="0" destOrd="0" presId="urn:microsoft.com/office/officeart/2009/layout/CirclePictureHierarchy"/>
-    <dgm:cxn modelId="{F78A5EF1-080E-422E-930E-E0811F21CAD5}" type="presParOf" srcId="{7F69C6DE-87DC-2F4D-9FC6-D1AB02AF2D4F}" destId="{F86E068F-5FFF-1C47-B5D6-EF2C478B396D}" srcOrd="0" destOrd="0" presId="urn:microsoft.com/office/officeart/2009/layout/CirclePictureHierarchy"/>
-    <dgm:cxn modelId="{309730BE-7780-439E-87A6-E9E5153346E8}" type="presParOf" srcId="{7F69C6DE-87DC-2F4D-9FC6-D1AB02AF2D4F}" destId="{C9F97E8E-A1AB-F44A-8790-A416C0D0D078}" srcOrd="1" destOrd="0" presId="urn:microsoft.com/office/officeart/2009/layout/CirclePictureHierarchy"/>
-    <dgm:cxn modelId="{85A1C66B-E1A5-4CAE-969C-D37044A8A8D0}" type="presParOf" srcId="{B1EE59E0-4636-CF4B-A5D3-CDD631404153}" destId="{48F233FD-E550-914A-A015-6F961518DDC6}" srcOrd="1" destOrd="0" presId="urn:microsoft.com/office/officeart/2009/layout/CirclePictureHierarchy"/>
-    <dgm:cxn modelId="{BD4BCE4D-CB86-44BB-AC07-726B5115D6CB}" type="presParOf" srcId="{09E34737-B40A-40F1-B3CB-32586217C828}" destId="{F310556B-95CB-254D-95BE-CD66B8F4CE67}" srcOrd="2" destOrd="0" presId="urn:microsoft.com/office/officeart/2009/layout/CirclePictureHierarchy"/>
-    <dgm:cxn modelId="{A00EA485-323E-4E69-ADFD-AEC6FCE1E539}" type="presParOf" srcId="{09E34737-B40A-40F1-B3CB-32586217C828}" destId="{727FE99D-C7EC-274F-847F-6CC1EDDE10CC}" srcOrd="3" destOrd="0" presId="urn:microsoft.com/office/officeart/2009/layout/CirclePictureHierarchy"/>
-    <dgm:cxn modelId="{DB36D77D-8355-4F84-A9C9-3683F1A92498}" type="presParOf" srcId="{727FE99D-C7EC-274F-847F-6CC1EDDE10CC}" destId="{406E5CB6-8911-7B48-B320-81B8E5FDAECA}" srcOrd="0" destOrd="0" presId="urn:microsoft.com/office/officeart/2009/layout/CirclePictureHierarchy"/>
-    <dgm:cxn modelId="{9FCFDD13-E4E4-4F89-A3DD-7F05540FACAD}" type="presParOf" srcId="{406E5CB6-8911-7B48-B320-81B8E5FDAECA}" destId="{C32D48B0-B3E4-1A43-9210-C45E257EA59C}" srcOrd="0" destOrd="0" presId="urn:microsoft.com/office/officeart/2009/layout/CirclePictureHierarchy"/>
-    <dgm:cxn modelId="{FC2F167B-92C4-4F60-8231-11DCFA1EB60A}" type="presParOf" srcId="{406E5CB6-8911-7B48-B320-81B8E5FDAECA}" destId="{2F17978B-CD00-EE41-8EE1-1FEC6627B6B9}" srcOrd="1" destOrd="0" presId="urn:microsoft.com/office/officeart/2009/layout/CirclePictureHierarchy"/>
-    <dgm:cxn modelId="{56CAEFE5-6C9E-4400-BE17-DC85E39DC68A}" type="presParOf" srcId="{727FE99D-C7EC-274F-847F-6CC1EDDE10CC}" destId="{928BBBF1-C577-DD4C-BBFB-DA24FF2E9129}" srcOrd="1" destOrd="0" presId="urn:microsoft.com/office/officeart/2009/layout/CirclePictureHierarchy"/>
-    <dgm:cxn modelId="{949C139E-F9A3-4BE5-A187-56BD8783AF37}" type="presParOf" srcId="{928BBBF1-C577-DD4C-BBFB-DA24FF2E9129}" destId="{2AF38DC4-8D87-F849-AB69-9F7F54757C99}" srcOrd="0" destOrd="0" presId="urn:microsoft.com/office/officeart/2009/layout/CirclePictureHierarchy"/>
-    <dgm:cxn modelId="{681EC08B-EBA5-44FD-AC65-361500EB38DA}" type="presParOf" srcId="{928BBBF1-C577-DD4C-BBFB-DA24FF2E9129}" destId="{60905F62-3ECF-3840-BDBF-A461FFF079EA}" srcOrd="1" destOrd="0" presId="urn:microsoft.com/office/officeart/2009/layout/CirclePictureHierarchy"/>
-    <dgm:cxn modelId="{49401B87-10E4-4D83-8E8E-F50AFC8348DF}" type="presParOf" srcId="{60905F62-3ECF-3840-BDBF-A461FFF079EA}" destId="{2A6A5180-4418-D14E-B9D7-ECA8AA4F5D45}" srcOrd="0" destOrd="0" presId="urn:microsoft.com/office/officeart/2009/layout/CirclePictureHierarchy"/>
-    <dgm:cxn modelId="{5881070F-313F-4F1C-94C5-C3C189CF172F}" type="presParOf" srcId="{2A6A5180-4418-D14E-B9D7-ECA8AA4F5D45}" destId="{6CE2648C-FEF2-7648-AA82-B0474EFE1338}" srcOrd="0" destOrd="0" presId="urn:microsoft.com/office/officeart/2009/layout/CirclePictureHierarchy"/>
-    <dgm:cxn modelId="{85FEC6F3-8328-43FA-B54B-6C0E0AD29151}" type="presParOf" srcId="{2A6A5180-4418-D14E-B9D7-ECA8AA4F5D45}" destId="{B90A36ED-4D4C-E947-A8BA-CE721BAEF742}" srcOrd="1" destOrd="0" presId="urn:microsoft.com/office/officeart/2009/layout/CirclePictureHierarchy"/>
-    <dgm:cxn modelId="{1E18FDF4-8B40-4823-9F67-C56FE256C364}" type="presParOf" srcId="{60905F62-3ECF-3840-BDBF-A461FFF079EA}" destId="{24F7C04F-2B77-E64B-8982-021BC5E8AFE4}" srcOrd="1" destOrd="0" presId="urn:microsoft.com/office/officeart/2009/layout/CirclePictureHierarchy"/>
-    <dgm:cxn modelId="{7486E60F-7AD9-4472-A4A3-3E26DC14CC16}" type="presParOf" srcId="{928BBBF1-C577-DD4C-BBFB-DA24FF2E9129}" destId="{0AEFF062-1CC1-2141-B2F3-19F631C81736}" srcOrd="2" destOrd="0" presId="urn:microsoft.com/office/officeart/2009/layout/CirclePictureHierarchy"/>
-    <dgm:cxn modelId="{1773888B-8187-4A33-A399-BCB03690D6A5}" type="presParOf" srcId="{928BBBF1-C577-DD4C-BBFB-DA24FF2E9129}" destId="{48EC2C02-5C9E-C245-BA34-721C33F5724A}" srcOrd="3" destOrd="0" presId="urn:microsoft.com/office/officeart/2009/layout/CirclePictureHierarchy"/>
-    <dgm:cxn modelId="{39F1B3DB-EDA9-43F7-87C4-45922409506C}" type="presParOf" srcId="{48EC2C02-5C9E-C245-BA34-721C33F5724A}" destId="{0F6D7C5F-6AE0-8142-8439-29833AFCDB73}" srcOrd="0" destOrd="0" presId="urn:microsoft.com/office/officeart/2009/layout/CirclePictureHierarchy"/>
-    <dgm:cxn modelId="{C1D0D2DE-ACA8-4ED1-B5F7-46E6FFFFFFCC}" type="presParOf" srcId="{0F6D7C5F-6AE0-8142-8439-29833AFCDB73}" destId="{051CC5C8-C405-EB46-825F-9DEB4837B43D}" srcOrd="0" destOrd="0" presId="urn:microsoft.com/office/officeart/2009/layout/CirclePictureHierarchy"/>
-    <dgm:cxn modelId="{543B811C-2326-4F41-A1C7-F125853834FE}" type="presParOf" srcId="{0F6D7C5F-6AE0-8142-8439-29833AFCDB73}" destId="{875B69EF-24C6-5D42-B916-37C3B52355DC}" srcOrd="1" destOrd="0" presId="urn:microsoft.com/office/officeart/2009/layout/CirclePictureHierarchy"/>
-    <dgm:cxn modelId="{780ADC11-9A9A-444D-A1C4-15C4D79D8AFC}" type="presParOf" srcId="{48EC2C02-5C9E-C245-BA34-721C33F5724A}" destId="{EE48E3AD-E7C0-4845-A85F-EA501BF67E50}" srcOrd="1" destOrd="0" presId="urn:microsoft.com/office/officeart/2009/layout/CirclePictureHierarchy"/>
-    <dgm:cxn modelId="{C15BBD87-95AC-4B78-A4C1-016DBA381516}" type="presParOf" srcId="{928BBBF1-C577-DD4C-BBFB-DA24FF2E9129}" destId="{B6158156-F15C-6245-B3EC-CB0E37ABDB98}" srcOrd="4" destOrd="0" presId="urn:microsoft.com/office/officeart/2009/layout/CirclePictureHierarchy"/>
-    <dgm:cxn modelId="{C1D46E97-B385-4DB4-B47D-60E163DA2D6A}" type="presParOf" srcId="{928BBBF1-C577-DD4C-BBFB-DA24FF2E9129}" destId="{E188602E-967D-BA47-94D6-D2CB417274CE}" srcOrd="5" destOrd="0" presId="urn:microsoft.com/office/officeart/2009/layout/CirclePictureHierarchy"/>
-    <dgm:cxn modelId="{A388C658-964A-49AB-BBB4-184FBD580216}" type="presParOf" srcId="{E188602E-967D-BA47-94D6-D2CB417274CE}" destId="{360020E7-D8FF-FB4B-A0FF-3436F2C14B00}" srcOrd="0" destOrd="0" presId="urn:microsoft.com/office/officeart/2009/layout/CirclePictureHierarchy"/>
-    <dgm:cxn modelId="{FC6BFCB4-2FE1-49B7-9CBD-28EA9F34070A}" type="presParOf" srcId="{360020E7-D8FF-FB4B-A0FF-3436F2C14B00}" destId="{9F75EF7A-9D78-B94E-B608-64EA3CF37387}" srcOrd="0" destOrd="0" presId="urn:microsoft.com/office/officeart/2009/layout/CirclePictureHierarchy"/>
-    <dgm:cxn modelId="{F8C8356D-B29D-4F28-B1C7-EBCB08DC24CB}" type="presParOf" srcId="{360020E7-D8FF-FB4B-A0FF-3436F2C14B00}" destId="{37D1237A-F153-9944-8685-8A2D559EE370}" srcOrd="1" destOrd="0" presId="urn:microsoft.com/office/officeart/2009/layout/CirclePictureHierarchy"/>
-    <dgm:cxn modelId="{B5679E13-FF25-4C3A-A2D3-19AD3ADFC79E}" type="presParOf" srcId="{E188602E-967D-BA47-94D6-D2CB417274CE}" destId="{D382509B-332B-FD43-AD33-4E7D134CAB95}" srcOrd="1" destOrd="0" presId="urn:microsoft.com/office/officeart/2009/layout/CirclePictureHierarchy"/>
-    <dgm:cxn modelId="{C16AAC73-C2E5-4FA7-B105-550DFBF0E981}" type="presParOf" srcId="{928BBBF1-C577-DD4C-BBFB-DA24FF2E9129}" destId="{E2ED656B-4BDD-0F4C-B635-FDA17424562B}" srcOrd="6" destOrd="0" presId="urn:microsoft.com/office/officeart/2009/layout/CirclePictureHierarchy"/>
-    <dgm:cxn modelId="{3DA81987-09C8-46A2-AEC0-9427D8CA0FBC}" type="presParOf" srcId="{928BBBF1-C577-DD4C-BBFB-DA24FF2E9129}" destId="{BB7938EE-4E79-0641-AD7E-20486E597660}" srcOrd="7" destOrd="0" presId="urn:microsoft.com/office/officeart/2009/layout/CirclePictureHierarchy"/>
-    <dgm:cxn modelId="{977D259A-CE79-48D4-B988-1975566BD106}" type="presParOf" srcId="{BB7938EE-4E79-0641-AD7E-20486E597660}" destId="{AAE71577-E8F6-A04D-8D81-01EBE79C9314}" srcOrd="0" destOrd="0" presId="urn:microsoft.com/office/officeart/2009/layout/CirclePictureHierarchy"/>
-    <dgm:cxn modelId="{F831A1EB-A3FF-4D15-B32A-564251C2E67F}" type="presParOf" srcId="{AAE71577-E8F6-A04D-8D81-01EBE79C9314}" destId="{A9C980D7-DB98-D54C-95C4-206B481B2FFF}" srcOrd="0" destOrd="0" presId="urn:microsoft.com/office/officeart/2009/layout/CirclePictureHierarchy"/>
-    <dgm:cxn modelId="{7D5F3504-7B05-4A35-BC44-7073C9784ED0}" type="presParOf" srcId="{AAE71577-E8F6-A04D-8D81-01EBE79C9314}" destId="{D7E41385-31FF-184E-9BA6-3EAD7A30C2E9}" srcOrd="1" destOrd="0" presId="urn:microsoft.com/office/officeart/2009/layout/CirclePictureHierarchy"/>
-    <dgm:cxn modelId="{60BC6646-BD75-44AD-AC6C-20D4E661AA4B}" type="presParOf" srcId="{BB7938EE-4E79-0641-AD7E-20486E597660}" destId="{7C2CC92A-104E-DF48-B1F8-BF6C2ACF1B29}" srcOrd="1" destOrd="0" presId="urn:microsoft.com/office/officeart/2009/layout/CirclePictureHierarchy"/>
+    <dgm:cxn modelId="{6FE28A47-2729-4AFB-BE19-B42B209CE762}" type="presOf" srcId="{CA45550C-C969-914A-84CA-B5101D620166}" destId="{D7E41385-31FF-184E-9BA6-3EAD7A30C2E9}" srcOrd="0" destOrd="0" presId="urn:microsoft.com/office/officeart/2009/layout/CirclePictureHierarchy"/>
+    <dgm:cxn modelId="{5985E344-8BCE-4CAF-AF25-C37E19D02F44}" type="presOf" srcId="{BEE9E01D-1BDE-264A-AAE0-5A95A6E62143}" destId="{68147C1E-9D57-3F4F-984F-8255D8D9269B}" srcOrd="0" destOrd="0" presId="urn:microsoft.com/office/officeart/2009/layout/CirclePictureHierarchy"/>
+    <dgm:cxn modelId="{3948B024-7913-4616-9872-9E3348965731}" type="presOf" srcId="{59E4178D-D134-4E40-9568-7F35A5BC8127}" destId="{E5D058D7-A69F-1542-AB9D-229293BA5389}" srcOrd="0" destOrd="0" presId="urn:microsoft.com/office/officeart/2009/layout/CirclePictureHierarchy"/>
+    <dgm:cxn modelId="{DFBA6AEB-888E-4C2D-956F-36EF3EFB1617}" type="presOf" srcId="{86C7529A-2A39-4E23-BB99-A2A4F8FB6FDE}" destId="{EF2C68BE-3066-3F46-9098-467ED3FEEE06}" srcOrd="0" destOrd="0" presId="urn:microsoft.com/office/officeart/2009/layout/CirclePictureHierarchy"/>
+    <dgm:cxn modelId="{72D63B46-4E82-480C-B1C7-A6B5AF496EA9}" type="presOf" srcId="{DDAA959D-CE0D-624F-98D9-7C15F6844AEE}" destId="{B90A36ED-4D4C-E947-A8BA-CE721BAEF742}" srcOrd="0" destOrd="0" presId="urn:microsoft.com/office/officeart/2009/layout/CirclePictureHierarchy"/>
+    <dgm:cxn modelId="{B4F95C2D-0D67-4FEF-B538-5FC0AA2EBB5F}" type="presOf" srcId="{C1492319-1402-B444-9BDC-0CEE3CFA7283}" destId="{9F8B39D1-9748-DC45-A745-C6338C0D92E1}" srcOrd="0" destOrd="0" presId="urn:microsoft.com/office/officeart/2009/layout/CirclePictureHierarchy"/>
+    <dgm:cxn modelId="{8CA59A94-BD16-4B36-845A-BCF015123B81}" type="presOf" srcId="{EAA80570-CFDC-4216-B86B-C6B6E8AC323D}" destId="{DB8435D1-D3DB-4869-9CEC-194FBCE91322}" srcOrd="0" destOrd="0" presId="urn:microsoft.com/office/officeart/2009/layout/CirclePictureHierarchy"/>
+    <dgm:cxn modelId="{3AAA98D1-5F35-46A0-AB87-84B634AED14D}" type="presOf" srcId="{18188D21-9237-9E44-B455-FCBF8D2D85FA}" destId="{875B69EF-24C6-5D42-B916-37C3B52355DC}" srcOrd="0" destOrd="0" presId="urn:microsoft.com/office/officeart/2009/layout/CirclePictureHierarchy"/>
+    <dgm:cxn modelId="{38695A9A-09E1-4D48-B2F4-0514321286C4}" type="presParOf" srcId="{50A9755E-9B23-4FDF-B1A8-B9E2EFC4BA1B}" destId="{A99D43BF-2CF6-459A-948C-1F791252CE5D}" srcOrd="0" destOrd="0" presId="urn:microsoft.com/office/officeart/2009/layout/CirclePictureHierarchy"/>
+    <dgm:cxn modelId="{F47F8AE3-8094-4B25-B074-C63FDBB05423}" type="presParOf" srcId="{A99D43BF-2CF6-459A-948C-1F791252CE5D}" destId="{2EBAAF27-1073-436E-9FE5-C023962525D5}" srcOrd="0" destOrd="0" presId="urn:microsoft.com/office/officeart/2009/layout/CirclePictureHierarchy"/>
+    <dgm:cxn modelId="{1D8DE09B-C0ED-4C35-85BA-8EB63A0D7FA6}" type="presParOf" srcId="{2EBAAF27-1073-436E-9FE5-C023962525D5}" destId="{1D2164EB-2C54-40FD-923F-6416F7AA590D}" srcOrd="0" destOrd="0" presId="urn:microsoft.com/office/officeart/2009/layout/CirclePictureHierarchy"/>
+    <dgm:cxn modelId="{4C473E90-953B-458D-9972-9C469CB3F372}" type="presParOf" srcId="{2EBAAF27-1073-436E-9FE5-C023962525D5}" destId="{D1412CED-C9BF-45B5-8ECE-2DDAB4094875}" srcOrd="1" destOrd="0" presId="urn:microsoft.com/office/officeart/2009/layout/CirclePictureHierarchy"/>
+    <dgm:cxn modelId="{3ACF5C9C-8D24-48B6-95EB-72013462C066}" type="presParOf" srcId="{A99D43BF-2CF6-459A-948C-1F791252CE5D}" destId="{F6058C86-4512-4F60-8753-8D4048BE10CF}" srcOrd="1" destOrd="0" presId="urn:microsoft.com/office/officeart/2009/layout/CirclePictureHierarchy"/>
+    <dgm:cxn modelId="{0C0F2794-0A61-4E58-BA9A-FE0667AAD430}" type="presParOf" srcId="{F6058C86-4512-4F60-8753-8D4048BE10CF}" destId="{0D8D307C-3FF8-46FA-907B-D10F55F2CF5E}" srcOrd="0" destOrd="0" presId="urn:microsoft.com/office/officeart/2009/layout/CirclePictureHierarchy"/>
+    <dgm:cxn modelId="{70A005CF-DE97-4F10-8D73-CBA160D1A54B}" type="presParOf" srcId="{F6058C86-4512-4F60-8753-8D4048BE10CF}" destId="{851F08E8-89EC-4595-9424-504CE0DCC1B2}" srcOrd="1" destOrd="0" presId="urn:microsoft.com/office/officeart/2009/layout/CirclePictureHierarchy"/>
+    <dgm:cxn modelId="{80FED172-D89B-4436-A159-661E1E6739D9}" type="presParOf" srcId="{851F08E8-89EC-4595-9424-504CE0DCC1B2}" destId="{1A42A310-DA6A-43FA-BE0F-6AB514684B69}" srcOrd="0" destOrd="0" presId="urn:microsoft.com/office/officeart/2009/layout/CirclePictureHierarchy"/>
+    <dgm:cxn modelId="{F88A3236-E4CD-46E5-9D02-2629A3CBFF43}" type="presParOf" srcId="{1A42A310-DA6A-43FA-BE0F-6AB514684B69}" destId="{3786BEFB-F983-4C65-BC6E-8913BCDCA2DE}" srcOrd="0" destOrd="0" presId="urn:microsoft.com/office/officeart/2009/layout/CirclePictureHierarchy"/>
+    <dgm:cxn modelId="{FED86C7A-9741-4CFC-BA15-FBB2AA0BBF2F}" type="presParOf" srcId="{1A42A310-DA6A-43FA-BE0F-6AB514684B69}" destId="{DB8435D1-D3DB-4869-9CEC-194FBCE91322}" srcOrd="1" destOrd="0" presId="urn:microsoft.com/office/officeart/2009/layout/CirclePictureHierarchy"/>
+    <dgm:cxn modelId="{4F8B808A-C7FF-4898-A5C8-0082BE5AA2A4}" type="presParOf" srcId="{851F08E8-89EC-4595-9424-504CE0DCC1B2}" destId="{09E34737-B40A-40F1-B3CB-32586217C828}" srcOrd="1" destOrd="0" presId="urn:microsoft.com/office/officeart/2009/layout/CirclePictureHierarchy"/>
+    <dgm:cxn modelId="{C92FEB4B-77DE-451F-A955-75C8F4DE26D2}" type="presParOf" srcId="{09E34737-B40A-40F1-B3CB-32586217C828}" destId="{9F8B39D1-9748-DC45-A745-C6338C0D92E1}" srcOrd="0" destOrd="0" presId="urn:microsoft.com/office/officeart/2009/layout/CirclePictureHierarchy"/>
+    <dgm:cxn modelId="{7B5DA4C3-0668-4DC8-BDF4-B472AA338B2E}" type="presParOf" srcId="{09E34737-B40A-40F1-B3CB-32586217C828}" destId="{E686CCBC-564B-0149-A140-CA7D8E13D2E2}" srcOrd="1" destOrd="0" presId="urn:microsoft.com/office/officeart/2009/layout/CirclePictureHierarchy"/>
+    <dgm:cxn modelId="{1DF1494C-3D66-4C5C-8976-64F7CF9DED3E}" type="presParOf" srcId="{E686CCBC-564B-0149-A140-CA7D8E13D2E2}" destId="{A266C3BF-299A-D64A-9D52-9C5BFC998F80}" srcOrd="0" destOrd="0" presId="urn:microsoft.com/office/officeart/2009/layout/CirclePictureHierarchy"/>
+    <dgm:cxn modelId="{F03F4C1C-95D1-4032-9479-3D6EBF298BCA}" type="presParOf" srcId="{A266C3BF-299A-D64A-9D52-9C5BFC998F80}" destId="{FF383867-4F9C-6040-93A8-E58BA3BE9480}" srcOrd="0" destOrd="0" presId="urn:microsoft.com/office/officeart/2009/layout/CirclePictureHierarchy"/>
+    <dgm:cxn modelId="{588D5223-F4F5-489B-95E4-D05B33AFB887}" type="presParOf" srcId="{A266C3BF-299A-D64A-9D52-9C5BFC998F80}" destId="{3D8AA8CA-8166-4847-B72A-6889DF77C51C}" srcOrd="1" destOrd="0" presId="urn:microsoft.com/office/officeart/2009/layout/CirclePictureHierarchy"/>
+    <dgm:cxn modelId="{EF247B0F-E62B-4E5D-A38A-EB564106226C}" type="presParOf" srcId="{E686CCBC-564B-0149-A140-CA7D8E13D2E2}" destId="{42B7A8AC-F6F5-1048-BC39-FBBFF6AC32B4}" srcOrd="1" destOrd="0" presId="urn:microsoft.com/office/officeart/2009/layout/CirclePictureHierarchy"/>
+    <dgm:cxn modelId="{F06ADCBF-BA7B-43F3-AE22-DB830B4BDADA}" type="presParOf" srcId="{42B7A8AC-F6F5-1048-BC39-FBBFF6AC32B4}" destId="{E5D058D7-A69F-1542-AB9D-229293BA5389}" srcOrd="0" destOrd="0" presId="urn:microsoft.com/office/officeart/2009/layout/CirclePictureHierarchy"/>
+    <dgm:cxn modelId="{97251F97-A787-4B87-A3A7-C7FCBD1C9C59}" type="presParOf" srcId="{42B7A8AC-F6F5-1048-BC39-FBBFF6AC32B4}" destId="{8F7B45B5-FDA2-BB40-8C31-7B0F482C73D5}" srcOrd="1" destOrd="0" presId="urn:microsoft.com/office/officeart/2009/layout/CirclePictureHierarchy"/>
+    <dgm:cxn modelId="{1F623F4E-7A27-438A-8862-8A60C665282B}" type="presParOf" srcId="{8F7B45B5-FDA2-BB40-8C31-7B0F482C73D5}" destId="{DC725353-0643-8746-8009-02A74B8AE647}" srcOrd="0" destOrd="0" presId="urn:microsoft.com/office/officeart/2009/layout/CirclePictureHierarchy"/>
+    <dgm:cxn modelId="{867FDC2A-7F8A-4FB1-B70D-A414AC335771}" type="presParOf" srcId="{DC725353-0643-8746-8009-02A74B8AE647}" destId="{E9CD0586-5F05-7B42-81A3-ACFFFAB59808}" srcOrd="0" destOrd="0" presId="urn:microsoft.com/office/officeart/2009/layout/CirclePictureHierarchy"/>
+    <dgm:cxn modelId="{95BF4337-743C-4095-B7FC-099C4FFBA4D0}" type="presParOf" srcId="{DC725353-0643-8746-8009-02A74B8AE647}" destId="{CEA69A77-EC29-5E49-9218-B5C00D152401}" srcOrd="1" destOrd="0" presId="urn:microsoft.com/office/officeart/2009/layout/CirclePictureHierarchy"/>
+    <dgm:cxn modelId="{7FC60B4C-E7A2-461F-88FC-8DB6334B82AD}" type="presParOf" srcId="{8F7B45B5-FDA2-BB40-8C31-7B0F482C73D5}" destId="{D39DFBAE-D033-6D44-98C1-CB9CE45F6643}" srcOrd="1" destOrd="0" presId="urn:microsoft.com/office/officeart/2009/layout/CirclePictureHierarchy"/>
+    <dgm:cxn modelId="{904D2B23-8274-4C26-8390-E13C3CCBE3DB}" type="presParOf" srcId="{42B7A8AC-F6F5-1048-BC39-FBBFF6AC32B4}" destId="{EF228B7E-874C-F847-B2A3-8B1E14B5A866}" srcOrd="2" destOrd="0" presId="urn:microsoft.com/office/officeart/2009/layout/CirclePictureHierarchy"/>
+    <dgm:cxn modelId="{186C6135-497F-40B8-83A8-EA057222AD7D}" type="presParOf" srcId="{42B7A8AC-F6F5-1048-BC39-FBBFF6AC32B4}" destId="{804CB970-D7E7-EB45-B69F-144ED652E96B}" srcOrd="3" destOrd="0" presId="urn:microsoft.com/office/officeart/2009/layout/CirclePictureHierarchy"/>
+    <dgm:cxn modelId="{9128929E-1401-4105-8198-363243EB7F06}" type="presParOf" srcId="{804CB970-D7E7-EB45-B69F-144ED652E96B}" destId="{26345ECC-EA81-7A4A-857A-A01F0293F98D}" srcOrd="0" destOrd="0" presId="urn:microsoft.com/office/officeart/2009/layout/CirclePictureHierarchy"/>
+    <dgm:cxn modelId="{44C4ED46-5D0A-461C-8AA0-E8AF4F0F4356}" type="presParOf" srcId="{26345ECC-EA81-7A4A-857A-A01F0293F98D}" destId="{25796902-E376-8648-9ABE-D7F57B77F07D}" srcOrd="0" destOrd="0" presId="urn:microsoft.com/office/officeart/2009/layout/CirclePictureHierarchy"/>
+    <dgm:cxn modelId="{3F87C57F-7B5D-454B-B680-E33CBFB615C6}" type="presParOf" srcId="{26345ECC-EA81-7A4A-857A-A01F0293F98D}" destId="{EF2C68BE-3066-3F46-9098-467ED3FEEE06}" srcOrd="1" destOrd="0" presId="urn:microsoft.com/office/officeart/2009/layout/CirclePictureHierarchy"/>
+    <dgm:cxn modelId="{A1DEA2EF-931F-4731-B2E3-38D5E16949EC}" type="presParOf" srcId="{804CB970-D7E7-EB45-B69F-144ED652E96B}" destId="{79EED9CB-C1A4-624B-8686-1DACD2224B47}" srcOrd="1" destOrd="0" presId="urn:microsoft.com/office/officeart/2009/layout/CirclePictureHierarchy"/>
+    <dgm:cxn modelId="{81A5007B-CA6F-4975-86A9-74D86EEE0736}" type="presParOf" srcId="{42B7A8AC-F6F5-1048-BC39-FBBFF6AC32B4}" destId="{5C7221B1-651A-4541-B8B3-D120B6F2EEE8}" srcOrd="4" destOrd="0" presId="urn:microsoft.com/office/officeart/2009/layout/CirclePictureHierarchy"/>
+    <dgm:cxn modelId="{4A019FA6-F7F3-42C9-943F-E083FEFDE48F}" type="presParOf" srcId="{42B7A8AC-F6F5-1048-BC39-FBBFF6AC32B4}" destId="{2514EC40-8F52-E541-B9D8-9A0BDE9430B7}" srcOrd="5" destOrd="0" presId="urn:microsoft.com/office/officeart/2009/layout/CirclePictureHierarchy"/>
+    <dgm:cxn modelId="{D0AA198F-D58B-4B30-A7E0-F0DDCFBBFE40}" type="presParOf" srcId="{2514EC40-8F52-E541-B9D8-9A0BDE9430B7}" destId="{6FD0015C-4A8F-7A4B-92D7-C0A771F8C39B}" srcOrd="0" destOrd="0" presId="urn:microsoft.com/office/officeart/2009/layout/CirclePictureHierarchy"/>
+    <dgm:cxn modelId="{9141CCEA-95C9-4E92-B132-9619A114BACF}" type="presParOf" srcId="{6FD0015C-4A8F-7A4B-92D7-C0A771F8C39B}" destId="{0B7E5A5E-25E4-A747-B755-661C315EBD03}" srcOrd="0" destOrd="0" presId="urn:microsoft.com/office/officeart/2009/layout/CirclePictureHierarchy"/>
+    <dgm:cxn modelId="{DBEEE3FC-79D2-43FB-A9F2-E4F718DA2D3A}" type="presParOf" srcId="{6FD0015C-4A8F-7A4B-92D7-C0A771F8C39B}" destId="{5C95BA5B-CA26-2247-931C-533ED97250F6}" srcOrd="1" destOrd="0" presId="urn:microsoft.com/office/officeart/2009/layout/CirclePictureHierarchy"/>
+    <dgm:cxn modelId="{9E5B2796-A0D8-4840-94A0-040D433D8DD4}" type="presParOf" srcId="{2514EC40-8F52-E541-B9D8-9A0BDE9430B7}" destId="{516E6965-EF11-D849-95DD-1A17CC762624}" srcOrd="1" destOrd="0" presId="urn:microsoft.com/office/officeart/2009/layout/CirclePictureHierarchy"/>
+    <dgm:cxn modelId="{9BA26B83-A27C-4F2A-AA7C-93F8FA173DE9}" type="presParOf" srcId="{42B7A8AC-F6F5-1048-BC39-FBBFF6AC32B4}" destId="{79DF1EE4-366C-7446-8D8C-2FE1DF275941}" srcOrd="6" destOrd="0" presId="urn:microsoft.com/office/officeart/2009/layout/CirclePictureHierarchy"/>
+    <dgm:cxn modelId="{61C4EBDB-C0D9-4BB3-9C26-510D28C33DA6}" type="presParOf" srcId="{42B7A8AC-F6F5-1048-BC39-FBBFF6AC32B4}" destId="{7A968F83-D3B3-904A-B28F-561B57F347F2}" srcOrd="7" destOrd="0" presId="urn:microsoft.com/office/officeart/2009/layout/CirclePictureHierarchy"/>
+    <dgm:cxn modelId="{1D91C50E-49F6-4217-8176-DFAE43DA7EA6}" type="presParOf" srcId="{7A968F83-D3B3-904A-B28F-561B57F347F2}" destId="{96A5AC56-FC9B-334E-8DB6-B76CC24D3264}" srcOrd="0" destOrd="0" presId="urn:microsoft.com/office/officeart/2009/layout/CirclePictureHierarchy"/>
+    <dgm:cxn modelId="{F46E40F9-0E8C-4EBC-A32F-3B9B0269583F}" type="presParOf" srcId="{96A5AC56-FC9B-334E-8DB6-B76CC24D3264}" destId="{AFD2087B-889E-8C49-B258-6EBEDDF54222}" srcOrd="0" destOrd="0" presId="urn:microsoft.com/office/officeart/2009/layout/CirclePictureHierarchy"/>
+    <dgm:cxn modelId="{D35084A5-A381-4934-97DB-2202F26C0BEC}" type="presParOf" srcId="{96A5AC56-FC9B-334E-8DB6-B76CC24D3264}" destId="{64FD1913-C26B-C746-8565-0D868E3DC1E8}" srcOrd="1" destOrd="0" presId="urn:microsoft.com/office/officeart/2009/layout/CirclePictureHierarchy"/>
+    <dgm:cxn modelId="{FA2FB3CD-994E-4F5C-A399-9B989DD811CD}" type="presParOf" srcId="{7A968F83-D3B3-904A-B28F-561B57F347F2}" destId="{A531DD07-90B3-634D-85D6-C7217AD2B10F}" srcOrd="1" destOrd="0" presId="urn:microsoft.com/office/officeart/2009/layout/CirclePictureHierarchy"/>
+    <dgm:cxn modelId="{1A688049-39AB-43B4-8796-253CBBDA7C2A}" type="presParOf" srcId="{42B7A8AC-F6F5-1048-BC39-FBBFF6AC32B4}" destId="{68147C1E-9D57-3F4F-984F-8255D8D9269B}" srcOrd="8" destOrd="0" presId="urn:microsoft.com/office/officeart/2009/layout/CirclePictureHierarchy"/>
+    <dgm:cxn modelId="{A5E3CEB7-E3C3-4E07-8450-EE7ACBA4D812}" type="presParOf" srcId="{42B7A8AC-F6F5-1048-BC39-FBBFF6AC32B4}" destId="{B1EE59E0-4636-CF4B-A5D3-CDD631404153}" srcOrd="9" destOrd="0" presId="urn:microsoft.com/office/officeart/2009/layout/CirclePictureHierarchy"/>
+    <dgm:cxn modelId="{44B7A6D1-D1E6-4C70-8CB2-AD480F6A38A4}" type="presParOf" srcId="{B1EE59E0-4636-CF4B-A5D3-CDD631404153}" destId="{7F69C6DE-87DC-2F4D-9FC6-D1AB02AF2D4F}" srcOrd="0" destOrd="0" presId="urn:microsoft.com/office/officeart/2009/layout/CirclePictureHierarchy"/>
+    <dgm:cxn modelId="{948898ED-76FC-47EC-B67F-05AC973B2C8B}" type="presParOf" srcId="{7F69C6DE-87DC-2F4D-9FC6-D1AB02AF2D4F}" destId="{F86E068F-5FFF-1C47-B5D6-EF2C478B396D}" srcOrd="0" destOrd="0" presId="urn:microsoft.com/office/officeart/2009/layout/CirclePictureHierarchy"/>
+    <dgm:cxn modelId="{0D70EEE2-9A33-44CE-B325-FFEF21F3E5D5}" type="presParOf" srcId="{7F69C6DE-87DC-2F4D-9FC6-D1AB02AF2D4F}" destId="{C9F97E8E-A1AB-F44A-8790-A416C0D0D078}" srcOrd="1" destOrd="0" presId="urn:microsoft.com/office/officeart/2009/layout/CirclePictureHierarchy"/>
+    <dgm:cxn modelId="{CD361236-D7D7-433D-BA20-95B0A855E534}" type="presParOf" srcId="{B1EE59E0-4636-CF4B-A5D3-CDD631404153}" destId="{48F233FD-E550-914A-A015-6F961518DDC6}" srcOrd="1" destOrd="0" presId="urn:microsoft.com/office/officeart/2009/layout/CirclePictureHierarchy"/>
+    <dgm:cxn modelId="{19408343-58C4-4385-8D56-83EEA3F7FE83}" type="presParOf" srcId="{09E34737-B40A-40F1-B3CB-32586217C828}" destId="{F310556B-95CB-254D-95BE-CD66B8F4CE67}" srcOrd="2" destOrd="0" presId="urn:microsoft.com/office/officeart/2009/layout/CirclePictureHierarchy"/>
+    <dgm:cxn modelId="{DEE230B1-9416-44E6-A5B8-A470CB5BF38B}" type="presParOf" srcId="{09E34737-B40A-40F1-B3CB-32586217C828}" destId="{727FE99D-C7EC-274F-847F-6CC1EDDE10CC}" srcOrd="3" destOrd="0" presId="urn:microsoft.com/office/officeart/2009/layout/CirclePictureHierarchy"/>
+    <dgm:cxn modelId="{0E524F6C-5510-415C-AAB1-345A345E97E1}" type="presParOf" srcId="{727FE99D-C7EC-274F-847F-6CC1EDDE10CC}" destId="{406E5CB6-8911-7B48-B320-81B8E5FDAECA}" srcOrd="0" destOrd="0" presId="urn:microsoft.com/office/officeart/2009/layout/CirclePictureHierarchy"/>
+    <dgm:cxn modelId="{5C4DE98E-84BA-4739-8EAA-EF00022759E9}" type="presParOf" srcId="{406E5CB6-8911-7B48-B320-81B8E5FDAECA}" destId="{C32D48B0-B3E4-1A43-9210-C45E257EA59C}" srcOrd="0" destOrd="0" presId="urn:microsoft.com/office/officeart/2009/layout/CirclePictureHierarchy"/>
+    <dgm:cxn modelId="{2424127C-42D0-45B7-895A-1C77024D885A}" type="presParOf" srcId="{406E5CB6-8911-7B48-B320-81B8E5FDAECA}" destId="{2F17978B-CD00-EE41-8EE1-1FEC6627B6B9}" srcOrd="1" destOrd="0" presId="urn:microsoft.com/office/officeart/2009/layout/CirclePictureHierarchy"/>
+    <dgm:cxn modelId="{31F0D27E-A4BA-43CB-8E8E-4185F9DBFD91}" type="presParOf" srcId="{727FE99D-C7EC-274F-847F-6CC1EDDE10CC}" destId="{928BBBF1-C577-DD4C-BBFB-DA24FF2E9129}" srcOrd="1" destOrd="0" presId="urn:microsoft.com/office/officeart/2009/layout/CirclePictureHierarchy"/>
+    <dgm:cxn modelId="{FF0948A1-ABE7-4C78-8351-A1F113F7595C}" type="presParOf" srcId="{928BBBF1-C577-DD4C-BBFB-DA24FF2E9129}" destId="{2AF38DC4-8D87-F849-AB69-9F7F54757C99}" srcOrd="0" destOrd="0" presId="urn:microsoft.com/office/officeart/2009/layout/CirclePictureHierarchy"/>
+    <dgm:cxn modelId="{C694FD5E-9804-4D39-B7BA-6CC9A56EADA4}" type="presParOf" srcId="{928BBBF1-C577-DD4C-BBFB-DA24FF2E9129}" destId="{60905F62-3ECF-3840-BDBF-A461FFF079EA}" srcOrd="1" destOrd="0" presId="urn:microsoft.com/office/officeart/2009/layout/CirclePictureHierarchy"/>
+    <dgm:cxn modelId="{014E1CD0-8EBE-4255-AC35-E45BE190FFE8}" type="presParOf" srcId="{60905F62-3ECF-3840-BDBF-A461FFF079EA}" destId="{2A6A5180-4418-D14E-B9D7-ECA8AA4F5D45}" srcOrd="0" destOrd="0" presId="urn:microsoft.com/office/officeart/2009/layout/CirclePictureHierarchy"/>
+    <dgm:cxn modelId="{7EF0ED5E-13EA-4448-9D3E-0CC8BA3D0464}" type="presParOf" srcId="{2A6A5180-4418-D14E-B9D7-ECA8AA4F5D45}" destId="{6CE2648C-FEF2-7648-AA82-B0474EFE1338}" srcOrd="0" destOrd="0" presId="urn:microsoft.com/office/officeart/2009/layout/CirclePictureHierarchy"/>
+    <dgm:cxn modelId="{3F0EAB1C-BABF-46D7-8AE8-CAB9AAB7535B}" type="presParOf" srcId="{2A6A5180-4418-D14E-B9D7-ECA8AA4F5D45}" destId="{B90A36ED-4D4C-E947-A8BA-CE721BAEF742}" srcOrd="1" destOrd="0" presId="urn:microsoft.com/office/officeart/2009/layout/CirclePictureHierarchy"/>
+    <dgm:cxn modelId="{8F9B1E67-2B9E-415F-AE4D-4DA32A7960C5}" type="presParOf" srcId="{60905F62-3ECF-3840-BDBF-A461FFF079EA}" destId="{24F7C04F-2B77-E64B-8982-021BC5E8AFE4}" srcOrd="1" destOrd="0" presId="urn:microsoft.com/office/officeart/2009/layout/CirclePictureHierarchy"/>
+    <dgm:cxn modelId="{972810F4-C46F-4F9F-9E6B-D8931344E118}" type="presParOf" srcId="{928BBBF1-C577-DD4C-BBFB-DA24FF2E9129}" destId="{0AEFF062-1CC1-2141-B2F3-19F631C81736}" srcOrd="2" destOrd="0" presId="urn:microsoft.com/office/officeart/2009/layout/CirclePictureHierarchy"/>
+    <dgm:cxn modelId="{E448980F-C12E-410C-BE35-85F4FA258F69}" type="presParOf" srcId="{928BBBF1-C577-DD4C-BBFB-DA24FF2E9129}" destId="{48EC2C02-5C9E-C245-BA34-721C33F5724A}" srcOrd="3" destOrd="0" presId="urn:microsoft.com/office/officeart/2009/layout/CirclePictureHierarchy"/>
+    <dgm:cxn modelId="{62324EAF-9AA4-4193-A84E-0EA6ACA9AEB6}" type="presParOf" srcId="{48EC2C02-5C9E-C245-BA34-721C33F5724A}" destId="{0F6D7C5F-6AE0-8142-8439-29833AFCDB73}" srcOrd="0" destOrd="0" presId="urn:microsoft.com/office/officeart/2009/layout/CirclePictureHierarchy"/>
+    <dgm:cxn modelId="{1E2F6477-8457-4879-8F1D-EFDD597CDCD4}" type="presParOf" srcId="{0F6D7C5F-6AE0-8142-8439-29833AFCDB73}" destId="{051CC5C8-C405-EB46-825F-9DEB4837B43D}" srcOrd="0" destOrd="0" presId="urn:microsoft.com/office/officeart/2009/layout/CirclePictureHierarchy"/>
+    <dgm:cxn modelId="{3891AFBF-B9A8-4129-80B3-BE800B69136B}" type="presParOf" srcId="{0F6D7C5F-6AE0-8142-8439-29833AFCDB73}" destId="{875B69EF-24C6-5D42-B916-37C3B52355DC}" srcOrd="1" destOrd="0" presId="urn:microsoft.com/office/officeart/2009/layout/CirclePictureHierarchy"/>
+    <dgm:cxn modelId="{F5FCA071-96FE-49B4-AAB3-6976824B07B9}" type="presParOf" srcId="{48EC2C02-5C9E-C245-BA34-721C33F5724A}" destId="{EE48E3AD-E7C0-4845-A85F-EA501BF67E50}" srcOrd="1" destOrd="0" presId="urn:microsoft.com/office/officeart/2009/layout/CirclePictureHierarchy"/>
+    <dgm:cxn modelId="{49E947FD-E482-473A-9A47-DF80E73E198F}" type="presParOf" srcId="{928BBBF1-C577-DD4C-BBFB-DA24FF2E9129}" destId="{B6158156-F15C-6245-B3EC-CB0E37ABDB98}" srcOrd="4" destOrd="0" presId="urn:microsoft.com/office/officeart/2009/layout/CirclePictureHierarchy"/>
+    <dgm:cxn modelId="{B46F40C9-89AB-4D3E-B775-4DF0179F433A}" type="presParOf" srcId="{928BBBF1-C577-DD4C-BBFB-DA24FF2E9129}" destId="{E188602E-967D-BA47-94D6-D2CB417274CE}" srcOrd="5" destOrd="0" presId="urn:microsoft.com/office/officeart/2009/layout/CirclePictureHierarchy"/>
+    <dgm:cxn modelId="{CE025C05-8FC8-4740-B20F-DF862FB218D3}" type="presParOf" srcId="{E188602E-967D-BA47-94D6-D2CB417274CE}" destId="{360020E7-D8FF-FB4B-A0FF-3436F2C14B00}" srcOrd="0" destOrd="0" presId="urn:microsoft.com/office/officeart/2009/layout/CirclePictureHierarchy"/>
+    <dgm:cxn modelId="{1C32BD27-CE21-4574-B8DF-9115C5CACE32}" type="presParOf" srcId="{360020E7-D8FF-FB4B-A0FF-3436F2C14B00}" destId="{9F75EF7A-9D78-B94E-B608-64EA3CF37387}" srcOrd="0" destOrd="0" presId="urn:microsoft.com/office/officeart/2009/layout/CirclePictureHierarchy"/>
+    <dgm:cxn modelId="{4D0FAAD9-D378-4370-B593-0608ADADD414}" type="presParOf" srcId="{360020E7-D8FF-FB4B-A0FF-3436F2C14B00}" destId="{37D1237A-F153-9944-8685-8A2D559EE370}" srcOrd="1" destOrd="0" presId="urn:microsoft.com/office/officeart/2009/layout/CirclePictureHierarchy"/>
+    <dgm:cxn modelId="{394B9FC8-1D9F-488E-9E68-3B39419A8549}" type="presParOf" srcId="{E188602E-967D-BA47-94D6-D2CB417274CE}" destId="{D382509B-332B-FD43-AD33-4E7D134CAB95}" srcOrd="1" destOrd="0" presId="urn:microsoft.com/office/officeart/2009/layout/CirclePictureHierarchy"/>
+    <dgm:cxn modelId="{5DF0CC4B-8B2C-4BB8-8F3D-B8D5252F24E5}" type="presParOf" srcId="{928BBBF1-C577-DD4C-BBFB-DA24FF2E9129}" destId="{E2ED656B-4BDD-0F4C-B635-FDA17424562B}" srcOrd="6" destOrd="0" presId="urn:microsoft.com/office/officeart/2009/layout/CirclePictureHierarchy"/>
+    <dgm:cxn modelId="{AB3089A4-088A-4697-8136-85CBC49069E9}" type="presParOf" srcId="{928BBBF1-C577-DD4C-BBFB-DA24FF2E9129}" destId="{BB7938EE-4E79-0641-AD7E-20486E597660}" srcOrd="7" destOrd="0" presId="urn:microsoft.com/office/officeart/2009/layout/CirclePictureHierarchy"/>
+    <dgm:cxn modelId="{F6F4DD94-9805-447C-B5FA-175938FF51DA}" type="presParOf" srcId="{BB7938EE-4E79-0641-AD7E-20486E597660}" destId="{AAE71577-E8F6-A04D-8D81-01EBE79C9314}" srcOrd="0" destOrd="0" presId="urn:microsoft.com/office/officeart/2009/layout/CirclePictureHierarchy"/>
+    <dgm:cxn modelId="{9F79ABF5-1BA0-4C54-B5CB-D31D78BAB13A}" type="presParOf" srcId="{AAE71577-E8F6-A04D-8D81-01EBE79C9314}" destId="{A9C980D7-DB98-D54C-95C4-206B481B2FFF}" srcOrd="0" destOrd="0" presId="urn:microsoft.com/office/officeart/2009/layout/CirclePictureHierarchy"/>
+    <dgm:cxn modelId="{100B5828-F7B3-4985-8A5F-46CEB8E08776}" type="presParOf" srcId="{AAE71577-E8F6-A04D-8D81-01EBE79C9314}" destId="{D7E41385-31FF-184E-9BA6-3EAD7A30C2E9}" srcOrd="1" destOrd="0" presId="urn:microsoft.com/office/officeart/2009/layout/CirclePictureHierarchy"/>
+    <dgm:cxn modelId="{24B5C360-4420-4566-813D-6C2660B1E5EE}" type="presParOf" srcId="{BB7938EE-4E79-0641-AD7E-20486E597660}" destId="{7C2CC92A-104E-DF48-B1F8-BF6C2ACF1B29}" srcOrd="1" destOrd="0" presId="urn:microsoft.com/office/officeart/2009/layout/CirclePictureHierarchy"/>
   </dgm:cxnLst>
   <dgm:bg/>
   <dgm:whole/>
@@ -12026,7 +12024,7 @@
 </file>
 
 <file path=customXml/itemProps1.xml><?xml version="1.0" encoding="utf-8"?>
-<ds:datastoreItem xmlns:ds="http://schemas.openxmlformats.org/officeDocument/2006/customXml" ds:itemID="{542F6722-8616-4C2F-B178-70048B9AC29B}">
+<ds:datastoreItem xmlns:ds="http://schemas.openxmlformats.org/officeDocument/2006/customXml" ds:itemID="{5D99690D-D43A-4BF8-AF1C-CF66AA3567C3}">
   <ds:schemaRefs>
     <ds:schemaRef ds:uri="http://schemas.openxmlformats.org/officeDocument/2006/bibliography"/>
   </ds:schemaRefs>

--- a/Propuesta de proyecto MY Propietarios.docx
+++ b/Propuesta de proyecto MY Propietarios.docx
@@ -787,67 +787,63 @@
       <w:r>
         <w:t xml:space="preserve">La presente </w:t>
       </w:r>
-      <w:proofErr w:type="spellStart"/>
-      <w:r>
-        <w:t>especificacion</w:t>
-      </w:r>
-      <w:proofErr w:type="spellEnd"/>
+      <w:r>
+        <w:t>especificación</w:t>
+      </w:r>
       <w:r>
         <w:t xml:space="preserve"> de requerimientos de software (SRS) del sistema a </w:t>
       </w:r>
-      <w:proofErr w:type="spellStart"/>
-      <w:r>
-        <w:t>constyruir</w:t>
-      </w:r>
-      <w:proofErr w:type="spellEnd"/>
+      <w:r>
+        <w:t>construir</w:t>
+      </w:r>
       <w:r>
         <w:t xml:space="preserve"> sirve de documento </w:t>
       </w:r>
-      <w:proofErr w:type="spellStart"/>
-      <w:r>
-        <w:t>guia</w:t>
-      </w:r>
-      <w:proofErr w:type="spellEnd"/>
-      <w:r>
-        <w:t xml:space="preserve"> para os </w:t>
-      </w:r>
-      <w:proofErr w:type="spellStart"/>
-      <w:r>
-        <w:t>desarrolados</w:t>
-      </w:r>
-      <w:proofErr w:type="spellEnd"/>
-      <w:r>
-        <w:t xml:space="preserve">, entender los requisitos y requerimientos del </w:t>
-      </w:r>
-      <w:proofErr w:type="spellStart"/>
-      <w:r>
-        <w:t>clinete</w:t>
-      </w:r>
-      <w:proofErr w:type="spellEnd"/>
+      <w:r>
+        <w:t>guía</w:t>
+      </w:r>
+      <w:r>
+        <w:t xml:space="preserve"> para </w:t>
+      </w:r>
+      <w:r>
+        <w:t>l</w:t>
+      </w:r>
+      <w:r>
+        <w:t>os desarrol</w:t>
+      </w:r>
+      <w:r>
+        <w:t>l</w:t>
+      </w:r>
+      <w:r>
+        <w:t>ado</w:t>
+      </w:r>
+      <w:r>
+        <w:t>re</w:t>
+      </w:r>
+      <w:r>
+        <w:t xml:space="preserve">s, entender los requisitos y requerimientos del </w:t>
+      </w:r>
+      <w:r>
+        <w:t>cliente</w:t>
+      </w:r>
       <w:r>
         <w:t xml:space="preserve">. Será muy </w:t>
       </w:r>
-      <w:proofErr w:type="spellStart"/>
-      <w:r>
-        <w:t>util</w:t>
-      </w:r>
-      <w:proofErr w:type="spellEnd"/>
+      <w:r>
+        <w:t>útil</w:t>
+      </w:r>
       <w:r>
         <w:t xml:space="preserve"> </w:t>
       </w:r>
-      <w:proofErr w:type="spellStart"/>
-      <w:r>
-        <w:t>tambien</w:t>
-      </w:r>
-      <w:proofErr w:type="spellEnd"/>
+      <w:r>
+        <w:t>también</w:t>
+      </w:r>
       <w:r>
         <w:t xml:space="preserve"> para los usuarios finales, </w:t>
       </w:r>
-      <w:proofErr w:type="spellStart"/>
-      <w:r>
-        <w:t>aqui</w:t>
-      </w:r>
-      <w:proofErr w:type="spellEnd"/>
+      <w:r>
+        <w:t>aquí</w:t>
+      </w:r>
       <w:r>
         <w:t xml:space="preserve"> podrá ver las funciones que hará el sistema,</w:t>
       </w:r>
@@ -860,11 +856,9 @@
       <w:r>
         <w:t xml:space="preserve"> usuarios que podrán utilizarlo, también que </w:t>
       </w:r>
-      <w:proofErr w:type="spellStart"/>
-      <w:r>
-        <w:t>reuqerimiento</w:t>
-      </w:r>
-      <w:proofErr w:type="spellEnd"/>
+      <w:r>
+        <w:t>requerimiento</w:t>
+      </w:r>
       <w:r>
         <w:t xml:space="preserve"> necesitara cada uno.</w:t>
       </w:r>
@@ -873,27 +867,21 @@
       </w:r>
     </w:p>
     <w:p>
-      <w:proofErr w:type="spellStart"/>
-      <w:r>
-        <w:t>Tambien</w:t>
-      </w:r>
-      <w:proofErr w:type="spellEnd"/>
+      <w:r>
+        <w:t>También</w:t>
+      </w:r>
       <w:r>
         <w:t xml:space="preserve"> servirá como </w:t>
       </w:r>
       <w:r>
         <w:t>conexión</w:t>
       </w:r>
-      <w:bookmarkStart w:id="0" w:name="_GoBack"/>
-      <w:bookmarkEnd w:id="0"/>
       <w:r>
         <w:t xml:space="preserve"> entre el cliente y los desarrolladores, </w:t>
       </w:r>
-      <w:proofErr w:type="spellStart"/>
-      <w:r>
-        <w:t>aqui</w:t>
-      </w:r>
-      <w:proofErr w:type="spellEnd"/>
+      <w:r>
+        <w:t>aquí</w:t>
+      </w:r>
       <w:r>
         <w:t xml:space="preserve"> podrán discutir las funciones y modificarlas.</w:t>
       </w:r>
@@ -902,11 +890,9 @@
       <w:r>
         <w:t xml:space="preserve">El documento </w:t>
       </w:r>
-      <w:proofErr w:type="spellStart"/>
-      <w:r>
-        <w:t>estrá</w:t>
-      </w:r>
-      <w:proofErr w:type="spellEnd"/>
+      <w:r>
+        <w:t>estará</w:t>
+      </w:r>
       <w:r>
         <w:t xml:space="preserve"> disponible online, por lo que cada uno podrá ver, discutir, y hacer las modificaciones que sean oportunas, sin necesidad de notificación.</w:t>
       </w:r>
@@ -958,42 +944,36 @@
         </w:rPr>
         <w:t xml:space="preserve">El </w:t>
       </w:r>
-      <w:proofErr w:type="spellStart"/>
       <w:r>
         <w:rPr>
           <w:lang w:eastAsia="es-ES"/>
         </w:rPr>
-        <w:t>propsito</w:t>
-      </w:r>
-      <w:proofErr w:type="spellEnd"/>
+        <w:t>propósito</w:t>
+      </w:r>
       <w:r>
         <w:rPr>
           <w:lang w:eastAsia="es-ES"/>
         </w:rPr>
         <w:t xml:space="preserve"> de este documento será de entendimiento entre el </w:t>
       </w:r>
-      <w:proofErr w:type="spellStart"/>
       <w:r>
         <w:rPr>
           <w:lang w:eastAsia="es-ES"/>
         </w:rPr>
-        <w:t>clinete</w:t>
-      </w:r>
-      <w:proofErr w:type="spellEnd"/>
+        <w:t>cliente</w:t>
+      </w:r>
       <w:r>
         <w:rPr>
           <w:lang w:eastAsia="es-ES"/>
         </w:rPr>
         <w:t xml:space="preserve"> y los </w:t>
       </w:r>
-      <w:proofErr w:type="spellStart"/>
       <w:r>
         <w:rPr>
           <w:lang w:eastAsia="es-ES"/>
         </w:rPr>
-        <w:t>desarroolladores</w:t>
-      </w:r>
-      <w:proofErr w:type="spellEnd"/>
+        <w:t>desarrolladores</w:t>
+      </w:r>
       <w:r>
         <w:rPr>
           <w:lang w:eastAsia="es-ES"/>
@@ -1019,14 +999,12 @@
         </w:rPr>
         <w:t xml:space="preserve">este documento </w:t>
       </w:r>
-      <w:proofErr w:type="spellStart"/>
       <w:r>
         <w:rPr>
           <w:lang w:eastAsia="es-ES"/>
         </w:rPr>
-        <w:t>estrá</w:t>
-      </w:r>
-      <w:proofErr w:type="spellEnd"/>
+        <w:t>estará</w:t>
+      </w:r>
       <w:r>
         <w:rPr>
           <w:lang w:eastAsia="es-ES"/>
@@ -1055,19 +1033,29 @@
         </w:rPr>
         <w:t xml:space="preserve">Cualquier modificación o sugerencia, tanto el desarrollador como el clientes </w:t>
       </w:r>
-      <w:proofErr w:type="spellStart"/>
       <w:r>
         <w:rPr>
           <w:lang w:eastAsia="es-ES"/>
         </w:rPr>
-        <w:t>estrán</w:t>
-      </w:r>
-      <w:proofErr w:type="spellEnd"/>
+        <w:t>estarán</w:t>
+      </w:r>
       <w:r>
         <w:rPr>
           <w:lang w:eastAsia="es-ES"/>
         </w:rPr>
-        <w:t xml:space="preserve"> abierto a discusiones.</w:t>
+        <w:t xml:space="preserve"> abierto</w:t>
+      </w:r>
+      <w:r>
+        <w:rPr>
+          <w:lang w:eastAsia="es-ES"/>
+        </w:rPr>
+        <w:t>s</w:t>
+      </w:r>
+      <w:r>
+        <w:rPr>
+          <w:lang w:eastAsia="es-ES"/>
+        </w:rPr>
+        <w:t xml:space="preserve"> a discusiones.</w:t>
       </w:r>
     </w:p>
     <w:p>
@@ -1160,14 +1148,12 @@
         </w:rPr>
         <w:t xml:space="preserve">e se ha </w:t>
       </w:r>
-      <w:proofErr w:type="spellStart"/>
       <w:r>
         <w:rPr>
           <w:lang w:eastAsia="es-ES"/>
         </w:rPr>
-        <w:t>decidio</w:t>
-      </w:r>
-      <w:proofErr w:type="spellEnd"/>
+        <w:t>decidido</w:t>
+      </w:r>
       <w:r>
         <w:rPr>
           <w:lang w:eastAsia="es-ES"/>
@@ -1198,14 +1184,12 @@
         </w:rPr>
         <w:t xml:space="preserve"> la </w:t>
       </w:r>
-      <w:proofErr w:type="spellStart"/>
       <w:r>
         <w:rPr>
           <w:lang w:eastAsia="es-ES"/>
         </w:rPr>
-        <w:t>linea</w:t>
-      </w:r>
-      <w:proofErr w:type="spellEnd"/>
+        <w:t>línea</w:t>
+      </w:r>
       <w:r>
         <w:rPr>
           <w:lang w:eastAsia="es-ES"/>
@@ -1442,11 +1426,9 @@
             <w:shd w:val="clear" w:color="auto" w:fill="E0DFD6"/>
           </w:tcPr>
           <w:p>
-            <w:proofErr w:type="spellStart"/>
-            <w:r>
-              <w:t>Categoria</w:t>
-            </w:r>
-            <w:proofErr w:type="spellEnd"/>
+            <w:r>
+              <w:t>Categoría</w:t>
+            </w:r>
             <w:r>
               <w:t xml:space="preserve"> profesional</w:t>
             </w:r>
@@ -1471,11 +1453,9 @@
             <w:shd w:val="clear" w:color="auto" w:fill="E0DFD6"/>
           </w:tcPr>
           <w:p>
-            <w:proofErr w:type="spellStart"/>
-            <w:r>
-              <w:t>Responsablidades</w:t>
-            </w:r>
-            <w:proofErr w:type="spellEnd"/>
+            <w:r>
+              <w:t>Responsabilidades</w:t>
+            </w:r>
           </w:p>
         </w:tc>
         <w:tc>
@@ -1496,11 +1476,9 @@
             <w:shd w:val="clear" w:color="auto" w:fill="E0DFD6"/>
           </w:tcPr>
           <w:p>
-            <w:proofErr w:type="spellStart"/>
-            <w:r>
-              <w:t>Informacion</w:t>
-            </w:r>
-            <w:proofErr w:type="spellEnd"/>
+            <w:r>
+              <w:t>Información</w:t>
+            </w:r>
             <w:r>
               <w:t xml:space="preserve"> de Contacto</w:t>
             </w:r>
@@ -1530,11 +1508,9 @@
             <w:shd w:val="clear" w:color="auto" w:fill="E0DFD6"/>
           </w:tcPr>
           <w:p>
-            <w:proofErr w:type="spellStart"/>
-            <w:r>
-              <w:t>Aprobacion</w:t>
-            </w:r>
-            <w:proofErr w:type="spellEnd"/>
+            <w:r>
+              <w:t>Aprobación</w:t>
+            </w:r>
           </w:p>
         </w:tc>
         <w:tc>
@@ -1654,6 +1630,102 @@
     <w:p>
       <w:pPr>
         <w:rPr>
+          <w:rFonts w:eastAsia="Times New Roman" w:cs="Arial"/>
+          <w:color w:val="222222"/>
+          <w:shd w:val="clear" w:color="auto" w:fill="FFFFFF"/>
+          <w:lang w:val="es-ES_tradnl" w:eastAsia="es-ES_tradnl"/>
+        </w:rPr>
+      </w:pPr>
+      <w:r>
+        <w:rPr>
+          <w:rFonts w:eastAsia="Times New Roman" w:cs="Arial"/>
+          <w:color w:val="222222"/>
+          <w:shd w:val="clear" w:color="auto" w:fill="FFFFFF"/>
+          <w:lang w:val="es-ES_tradnl" w:eastAsia="es-ES_tradnl"/>
+        </w:rPr>
+        <w:t xml:space="preserve">Administradores: personal técnico de </w:t>
+      </w:r>
+      <w:proofErr w:type="spellStart"/>
+      <w:r>
+        <w:rPr>
+          <w:rFonts w:eastAsia="Times New Roman" w:cs="Arial"/>
+          <w:color w:val="222222"/>
+          <w:shd w:val="clear" w:color="auto" w:fill="FFFFFF"/>
+          <w:lang w:val="es-ES_tradnl" w:eastAsia="es-ES_tradnl"/>
+        </w:rPr>
+        <w:t>Masteryield</w:t>
+      </w:r>
+      <w:proofErr w:type="spellEnd"/>
+      <w:r>
+        <w:rPr>
+          <w:rFonts w:eastAsia="Times New Roman" w:cs="Arial"/>
+          <w:color w:val="222222"/>
+          <w:shd w:val="clear" w:color="auto" w:fill="FFFFFF"/>
+          <w:lang w:val="es-ES_tradnl" w:eastAsia="es-ES_tradnl"/>
+        </w:rPr>
+        <w:t>.</w:t>
+      </w:r>
+    </w:p>
+    <w:p>
+      <w:pPr>
+        <w:rPr>
+          <w:rFonts w:eastAsia="Times New Roman" w:cs="Arial"/>
+          <w:color w:val="222222"/>
+          <w:shd w:val="clear" w:color="auto" w:fill="FFFFFF"/>
+          <w:lang w:val="es-ES_tradnl" w:eastAsia="es-ES_tradnl"/>
+        </w:rPr>
+      </w:pPr>
+      <w:r>
+        <w:rPr>
+          <w:rFonts w:eastAsia="Times New Roman" w:cs="Arial"/>
+          <w:color w:val="222222"/>
+          <w:shd w:val="clear" w:color="auto" w:fill="FFFFFF"/>
+          <w:lang w:val="es-ES_tradnl" w:eastAsia="es-ES_tradnl"/>
+        </w:rPr>
+        <w:t xml:space="preserve">Front </w:t>
+      </w:r>
+      <w:proofErr w:type="spellStart"/>
+      <w:r>
+        <w:rPr>
+          <w:rFonts w:eastAsia="Times New Roman" w:cs="Arial"/>
+          <w:color w:val="222222"/>
+          <w:shd w:val="clear" w:color="auto" w:fill="FFFFFF"/>
+          <w:lang w:val="es-ES_tradnl" w:eastAsia="es-ES_tradnl"/>
+        </w:rPr>
+        <w:t>End</w:t>
+      </w:r>
+      <w:proofErr w:type="spellEnd"/>
+      <w:r>
+        <w:rPr>
+          <w:rFonts w:eastAsia="Times New Roman" w:cs="Arial"/>
+          <w:color w:val="222222"/>
+          <w:shd w:val="clear" w:color="auto" w:fill="FFFFFF"/>
+          <w:lang w:val="es-ES_tradnl" w:eastAsia="es-ES_tradnl"/>
+        </w:rPr>
+        <w:t xml:space="preserve">: es la parte del software que </w:t>
+      </w:r>
+      <w:r>
+        <w:rPr>
+          <w:rFonts w:eastAsia="Times New Roman" w:cs="Arial"/>
+          <w:color w:val="222222"/>
+          <w:shd w:val="clear" w:color="auto" w:fill="FFFFFF"/>
+          <w:lang w:val="es-ES_tradnl" w:eastAsia="es-ES_tradnl"/>
+        </w:rPr>
+        <w:t>interactúa</w:t>
+      </w:r>
+      <w:r>
+        <w:rPr>
+          <w:rFonts w:eastAsia="Times New Roman" w:cs="Arial"/>
+          <w:color w:val="222222"/>
+          <w:shd w:val="clear" w:color="auto" w:fill="FFFFFF"/>
+          <w:lang w:val="es-ES_tradnl" w:eastAsia="es-ES_tradnl"/>
+        </w:rPr>
+        <w:t xml:space="preserve"> con el cliente final.</w:t>
+      </w:r>
+    </w:p>
+    <w:p>
+      <w:pPr>
+        <w:rPr>
           <w:rFonts w:ascii="Times New Roman" w:eastAsia="Times New Roman" w:hAnsi="Times New Roman" w:cs="Times New Roman"/>
           <w:sz w:val="24"/>
           <w:szCs w:val="24"/>
@@ -1667,7 +1739,7 @@
           <w:shd w:val="clear" w:color="auto" w:fill="FFFFFF"/>
           <w:lang w:val="es-ES_tradnl" w:eastAsia="es-ES_tradnl"/>
         </w:rPr>
-        <w:t xml:space="preserve">Administradores: personal técnico de </w:t>
+        <w:t xml:space="preserve">Back </w:t>
       </w:r>
       <w:proofErr w:type="spellStart"/>
       <w:r>
@@ -1677,7 +1749,7 @@
           <w:shd w:val="clear" w:color="auto" w:fill="FFFFFF"/>
           <w:lang w:val="es-ES_tradnl" w:eastAsia="es-ES_tradnl"/>
         </w:rPr>
-        <w:t>Masteryield</w:t>
+        <w:t>End</w:t>
       </w:r>
       <w:proofErr w:type="spellEnd"/>
       <w:r>
@@ -1687,7 +1759,65 @@
           <w:shd w:val="clear" w:color="auto" w:fill="FFFFFF"/>
           <w:lang w:val="es-ES_tradnl" w:eastAsia="es-ES_tradnl"/>
         </w:rPr>
-        <w:t>.</w:t>
+        <w:t xml:space="preserve">: es la parte del software que </w:t>
+      </w:r>
+      <w:r>
+        <w:rPr>
+          <w:rFonts w:eastAsia="Times New Roman" w:cs="Arial"/>
+          <w:color w:val="222222"/>
+          <w:shd w:val="clear" w:color="auto" w:fill="FFFFFF"/>
+          <w:lang w:val="es-ES_tradnl" w:eastAsia="es-ES_tradnl"/>
+        </w:rPr>
+        <w:t>interactúa</w:t>
+      </w:r>
+      <w:r>
+        <w:rPr>
+          <w:rFonts w:eastAsia="Times New Roman" w:cs="Arial"/>
+          <w:color w:val="222222"/>
+          <w:shd w:val="clear" w:color="auto" w:fill="FFFFFF"/>
+          <w:lang w:val="es-ES_tradnl" w:eastAsia="es-ES_tradnl"/>
+        </w:rPr>
+        <w:t xml:space="preserve"> con el servidor y el </w:t>
+      </w:r>
+      <w:proofErr w:type="spellStart"/>
+      <w:r>
+        <w:rPr>
+          <w:rFonts w:eastAsia="Times New Roman" w:cs="Arial"/>
+          <w:color w:val="222222"/>
+          <w:shd w:val="clear" w:color="auto" w:fill="FFFFFF"/>
+          <w:lang w:val="es-ES_tradnl" w:eastAsia="es-ES_tradnl"/>
+        </w:rPr>
+        <w:t>front</w:t>
+      </w:r>
+      <w:proofErr w:type="spellEnd"/>
+      <w:r>
+        <w:rPr>
+          <w:rFonts w:eastAsia="Times New Roman" w:cs="Arial"/>
+          <w:color w:val="222222"/>
+          <w:shd w:val="clear" w:color="auto" w:fill="FFFFFF"/>
+          <w:lang w:val="es-ES_tradnl" w:eastAsia="es-ES_tradnl"/>
+        </w:rPr>
+        <w:t xml:space="preserve"> </w:t>
+      </w:r>
+      <w:proofErr w:type="spellStart"/>
+      <w:r>
+        <w:rPr>
+          <w:rFonts w:eastAsia="Times New Roman" w:cs="Arial"/>
+          <w:color w:val="222222"/>
+          <w:shd w:val="clear" w:color="auto" w:fill="FFFFFF"/>
+          <w:lang w:val="es-ES_tradnl" w:eastAsia="es-ES_tradnl"/>
+        </w:rPr>
+        <w:t>end</w:t>
+      </w:r>
+      <w:proofErr w:type="spellEnd"/>
+      <w:r>
+        <w:rPr>
+          <w:rFonts w:eastAsia="Times New Roman" w:cs="Arial"/>
+          <w:color w:val="222222"/>
+          <w:shd w:val="clear" w:color="auto" w:fill="FFFFFF"/>
+          <w:lang w:val="es-ES_tradnl" w:eastAsia="es-ES_tradnl"/>
+        </w:rPr>
+        <w:t>. Es invisible para el cliente final.</w:t>
       </w:r>
     </w:p>
     <w:p/>
@@ -1797,6 +1927,7 @@
         </w:numPr>
       </w:pPr>
       <w:r>
+        <w:lastRenderedPageBreak/>
         <w:t>Requerimientos Específicos: Se detallan los requerimientos del usuario en cuanto a software a desarrollar.</w:t>
       </w:r>
     </w:p>
@@ -1805,7 +1936,6 @@
         <w:pStyle w:val="Ttulo1"/>
       </w:pPr>
       <w:r>
-        <w:lastRenderedPageBreak/>
         <w:t>DESCRIPCION GENERAL</w:t>
       </w:r>
     </w:p>
@@ -1832,7 +1962,16 @@
         <w:t xml:space="preserve"> un navegador, se pueda observar</w:t>
       </w:r>
       <w:r>
-        <w:t xml:space="preserve"> quienes reservan el inmueble, hacer una búsqueda y ver detalles de las reservas. De esta manera, el usuario final podrá ver el estado de su propiedad sin necesidad de entrar al PMS, que en algunas veces no es accesible desde cualquier sitio, y a parte no existe una funcionalidad especifica para el cometido que vamos a realizar aquí.</w:t>
+        <w:t xml:space="preserve"> quienes reservan el inmueble, hacer una búsqueda y ver detalles de las reservas. De esta manera, el usuario final podrá ver el estado de su propiedad sin necesidad de entrar al PMS, que en algunas veces no es accesible desde cualquier sitio, y a parte no existe una funcionalidad </w:t>
+      </w:r>
+      <w:r>
+        <w:rPr>
+          <w:b/>
+        </w:rPr>
+        <w:t>dedicada</w:t>
+      </w:r>
+      <w:r>
+        <w:t xml:space="preserve"> para el cometido que vamos a realizar aquí.</w:t>
       </w:r>
     </w:p>
     <w:p>
@@ -1911,13 +2050,12 @@
         </w:drawing>
       </w:r>
     </w:p>
-    <w:p/>
-    <w:p/>
     <w:p>
       <w:pPr>
         <w:pStyle w:val="Ttulo2"/>
       </w:pPr>
       <w:r>
+        <w:lastRenderedPageBreak/>
         <w:t>CARACTERISTICA</w:t>
       </w:r>
       <w:r>
@@ -1977,11 +2115,9 @@
             <w:shd w:val="clear" w:color="auto" w:fill="E0DFD6"/>
           </w:tcPr>
           <w:p>
-            <w:proofErr w:type="spellStart"/>
-            <w:r>
-              <w:t>Formacion</w:t>
-            </w:r>
-            <w:proofErr w:type="spellEnd"/>
+            <w:r>
+              <w:t>Formación</w:t>
+            </w:r>
           </w:p>
         </w:tc>
         <w:tc>
@@ -1989,11 +2125,9 @@
             <w:tcW w:w="6509" w:type="dxa"/>
           </w:tcPr>
           <w:p>
-            <w:proofErr w:type="spellStart"/>
-            <w:r>
-              <w:t>Educacion</w:t>
-            </w:r>
-            <w:proofErr w:type="spellEnd"/>
+            <w:r>
+              <w:t>Educación</w:t>
+            </w:r>
             <w:r>
               <w:t xml:space="preserve"> Secundaria Obligatoria</w:t>
             </w:r>
@@ -2221,11 +2355,9 @@
             <w:shd w:val="clear" w:color="auto" w:fill="E0DFD6"/>
           </w:tcPr>
           <w:p>
-            <w:proofErr w:type="spellStart"/>
-            <w:r>
-              <w:t>Formacion</w:t>
-            </w:r>
-            <w:proofErr w:type="spellEnd"/>
+            <w:r>
+              <w:t>Formación</w:t>
+            </w:r>
           </w:p>
         </w:tc>
         <w:tc>
@@ -2233,11 +2365,9 @@
             <w:tcW w:w="6509" w:type="dxa"/>
           </w:tcPr>
           <w:p>
-            <w:proofErr w:type="spellStart"/>
-            <w:r>
-              <w:t>Formacion</w:t>
-            </w:r>
-            <w:proofErr w:type="spellEnd"/>
+            <w:r>
+              <w:t>Formación</w:t>
+            </w:r>
             <w:r>
               <w:t xml:space="preserve"> Profesional o superior</w:t>
             </w:r>
@@ -2329,22 +2459,15 @@
       <w:r>
         <w:t xml:space="preserve"> </w:t>
       </w:r>
-      <w:proofErr w:type="spellStart"/>
-      <w:r>
-        <w:t>ejecutado</w:t>
-      </w:r>
-      <w:r>
-        <w:t>se</w:t>
-      </w:r>
-      <w:proofErr w:type="spellEnd"/>
+      <w:r>
+        <w:t>ejecutándose</w:t>
+      </w:r>
       <w:r>
         <w:t xml:space="preserve"> en todo momento. Por lo que se debe crear un servicio que se </w:t>
       </w:r>
-      <w:proofErr w:type="spellStart"/>
-      <w:r>
-        <w:t>autoejecute</w:t>
-      </w:r>
-      <w:proofErr w:type="spellEnd"/>
+      <w:r>
+        <w:t>auto ejecute</w:t>
+      </w:r>
       <w:r>
         <w:t xml:space="preserve"> al iniciar el Sistema Operativo.</w:t>
       </w:r>
@@ -2420,11 +2543,9 @@
       </w:r>
     </w:p>
     <w:p>
-      <w:proofErr w:type="spellStart"/>
-      <w:r>
-        <w:t>Tambien</w:t>
-      </w:r>
-      <w:proofErr w:type="spellEnd"/>
+      <w:r>
+        <w:t>También</w:t>
+      </w:r>
       <w:r>
         <w:t xml:space="preserve">, debe existir una base de datos </w:t>
       </w:r>
@@ -2444,32 +2565,33 @@
         <w:pStyle w:val="Ttulo2"/>
       </w:pPr>
       <w:r>
+        <w:t>REQUISITOS FUTUROS</w:t>
+      </w:r>
+    </w:p>
+    <w:p/>
+    <w:p>
+      <w:r>
         <w:lastRenderedPageBreak/>
-        <w:t>REQUISITOS FUTUROS</w:t>
+        <w:t xml:space="preserve">En el futuro se pueden agregar funcionalidades, en este caso se debería modificar en Back </w:t>
+      </w:r>
+      <w:proofErr w:type="spellStart"/>
+      <w:r>
+        <w:t>end</w:t>
+      </w:r>
+      <w:proofErr w:type="spellEnd"/>
+      <w:r>
+        <w:t xml:space="preserve"> y en Front </w:t>
+      </w:r>
+      <w:proofErr w:type="spellStart"/>
+      <w:r>
+        <w:t>End</w:t>
+      </w:r>
+      <w:proofErr w:type="spellEnd"/>
+      <w:r>
+        <w:t>.</w:t>
       </w:r>
     </w:p>
     <w:p/>
-    <w:p>
-      <w:r>
-        <w:t xml:space="preserve">En el futuro se pueden agregar funcionalidades, en este caso se debería modificar en Back </w:t>
-      </w:r>
-      <w:proofErr w:type="spellStart"/>
-      <w:r>
-        <w:t>end</w:t>
-      </w:r>
-      <w:proofErr w:type="spellEnd"/>
-      <w:r>
-        <w:t xml:space="preserve"> y en Front </w:t>
-      </w:r>
-      <w:proofErr w:type="spellStart"/>
-      <w:r>
-        <w:t>End</w:t>
-      </w:r>
-      <w:proofErr w:type="spellEnd"/>
-      <w:r>
-        <w:t>.</w:t>
-      </w:r>
-    </w:p>
     <w:p/>
     <w:p>
       <w:pPr>
@@ -2540,6 +2662,7 @@
         <w:t>R09. MODIFICAR PROPIETARIO</w:t>
       </w:r>
     </w:p>
+    <w:p/>
     <w:p/>
     <w:p/>
     <w:p>
@@ -2784,11 +2907,9 @@
       <w:r>
         <w:t xml:space="preserve">El usuario abrirá una pagina web, se pedirá un usuario (que será el correo </w:t>
       </w:r>
-      <w:proofErr w:type="spellStart"/>
-      <w:r>
-        <w:t>electrinco</w:t>
-      </w:r>
-      <w:proofErr w:type="spellEnd"/>
+      <w:r>
+        <w:t>electrónico</w:t>
+      </w:r>
       <w:r>
         <w:t>) y una contraseña. Si los datos son correctos, iremos a la pagina principal de los propietarios, donde veremos el listado de propiedades.</w:t>
       </w:r>
@@ -3023,11 +3144,9 @@
             <w:tcW w:w="6084" w:type="dxa"/>
           </w:tcPr>
           <w:p>
-            <w:proofErr w:type="spellStart"/>
-            <w:r>
-              <w:t>Identificacion</w:t>
-            </w:r>
-            <w:proofErr w:type="spellEnd"/>
+            <w:r>
+              <w:t>Identificación</w:t>
+            </w:r>
           </w:p>
         </w:tc>
       </w:tr>
@@ -3504,17 +3623,23 @@
     </w:p>
     <w:p>
       <w:r>
-        <w:t xml:space="preserve">En la pagina principal se mostrará un listado de todas las propiedades, al lado de cada una habrá cuatro botones, dos de calendario, uno de buscar, y otro de disponibilidad. Este ultimo, </w:t>
+        <w:t xml:space="preserve">En la pagina principal se mostrará un listado de todas las propiedades, al lado de cada una habrá cuatro botones, dos de calendario, uno de buscar, y otro de disponibilidad. Este </w:t>
+      </w:r>
+      <w:proofErr w:type="gramStart"/>
+      <w:r>
+        <w:t>ultimo</w:t>
+      </w:r>
+      <w:proofErr w:type="gramEnd"/>
+      <w:r>
+        <w:t xml:space="preserve">, </w:t>
       </w:r>
       <w:r>
         <w:lastRenderedPageBreak/>
         <w:t xml:space="preserve">al hacerle clic, nos llevará a otra pagina donde nos mostrará un calendario, de tamaño importante donde podremos ver cada </w:t>
       </w:r>
-      <w:proofErr w:type="spellStart"/>
-      <w:r>
-        <w:t>dia</w:t>
-      </w:r>
-      <w:proofErr w:type="spellEnd"/>
+      <w:r>
+        <w:t>día</w:t>
+      </w:r>
       <w:r>
         <w:t xml:space="preserve"> si está disponible u ocupado. En el caso de que esté disponible, se mostrará de color verde, y en el caso de que esté ocupado, mostrará el numero de reservas con color azul.</w:t>
       </w:r>
@@ -3664,6 +3789,9 @@
     <w:p>
       <w:r>
         <w:t>El administrador del sistema tendrá la posibilidad de dar de alta nuevos propietarios. Lo que se hace es modificar la base de datos web.</w:t>
+      </w:r>
+      <w:r>
+        <w:t xml:space="preserve"> El alta se debe hacer tanto en la base de datos online como en la base de datos del servidor.</w:t>
       </w:r>
     </w:p>
     <w:p>
@@ -3851,6 +3979,9 @@
       <w:r>
         <w:t>El administrador del sistema tendrá la posibilidad de dar de baja propietarios. Lo que se hace es modificar la base de datos web.</w:t>
       </w:r>
+      <w:r>
+        <w:t xml:space="preserve"> La baja se debe hacer tanto en la base de datos online como en el servidor.</w:t>
+      </w:r>
     </w:p>
     <w:p>
       <w:r>
@@ -3869,7 +4000,11 @@
     </w:p>
     <w:p>
       <w:r>
-        <w:t>El administrador estará en la pagina donde se listarán todos los propietarios, y en cada uno de ellos existirán dos botones, Modificar y Eliminar. Al darle clic al botón “Eliminar” saldrá una ventana emergente avisando del usuario que vamos a eliminar, aceptamos la acción y nos llevará a la ventana principal del administrador.</w:t>
+        <w:t xml:space="preserve">El administrador estará en la pagina donde se listarán todos los propietarios, y en cada uno de ellos existirán dos botones, Modificar y Eliminar. Al darle clic al botón “Eliminar” saldrá una </w:t>
+      </w:r>
+      <w:r>
+        <w:lastRenderedPageBreak/>
+        <w:t>ventana emergente avisando del usuario que vamos a eliminar, aceptamos la acción y nos llevará a la ventana principal del administrador.</w:t>
       </w:r>
     </w:p>
     <w:p/>
@@ -4205,16 +4340,203 @@
       <w:r>
         <w:t xml:space="preserve">El usuario abrirá una pagina web, se pedirá un usuario (que será el correo </w:t>
       </w:r>
+      <w:r>
+        <w:t>electrónico</w:t>
+      </w:r>
+      <w:bookmarkStart w:id="0" w:name="_GoBack"/>
+      <w:bookmarkEnd w:id="0"/>
+      <w:r>
+        <w:t>) y una contraseña. Si los datos son correctos, iremos a la pagina principal de los propietarios, donde veremos el listado de propiedades.</w:t>
+      </w:r>
+    </w:p>
+    <w:p/>
+    <w:p/>
+    <w:p>
+      <w:pPr>
+        <w:rPr>
+          <w:rStyle w:val="Referenciaintensa"/>
+          <w:b w:val="0"/>
+        </w:rPr>
+      </w:pPr>
+      <w:r>
+        <w:rPr>
+          <w:rStyle w:val="Referenciaintensa"/>
+          <w:b w:val="0"/>
+        </w:rPr>
+        <w:t>REQUISITO DE RENDIEMIENTO</w:t>
+      </w:r>
+    </w:p>
+    <w:p>
+      <w:r>
+        <w:t>Los requisitos de rendimiento no son elevados. No se necesita un equipo potente para hacer funcionar el software.</w:t>
+      </w:r>
+    </w:p>
+    <w:p>
+      <w:r>
+        <w:lastRenderedPageBreak/>
+        <w:t>Simplemente con que se cuente con el hardware básico es suficiente (Ratos, teclado, monitos, ordenador con Windows)</w:t>
+      </w:r>
+    </w:p>
+    <w:p>
+      <w:r>
+        <w:t>No existen límites de usuarios ni de terminales conectados a la base de datos.</w:t>
+      </w:r>
+    </w:p>
+    <w:p/>
+    <w:p>
+      <w:pPr>
+        <w:rPr>
+          <w:rStyle w:val="Referenciaintensa"/>
+          <w:b w:val="0"/>
+        </w:rPr>
+      </w:pPr>
+      <w:r>
+        <w:rPr>
+          <w:rStyle w:val="Referenciaintensa"/>
+          <w:b w:val="0"/>
+        </w:rPr>
+        <w:t>RESTRICCIONES DE DISEÑO</w:t>
+      </w:r>
+    </w:p>
+    <w:p>
+      <w:r>
+        <w:t>No existen restricciones de este tipo</w:t>
+      </w:r>
+    </w:p>
+    <w:p/>
+    <w:p>
+      <w:pPr>
+        <w:rPr>
+          <w:rStyle w:val="Referenciaintensa"/>
+          <w:b w:val="0"/>
+        </w:rPr>
+      </w:pPr>
+      <w:r>
+        <w:rPr>
+          <w:rStyle w:val="Referenciaintensa"/>
+          <w:b w:val="0"/>
+        </w:rPr>
+        <w:t>ATRIBUTOS DEL SISTEMA</w:t>
+      </w:r>
+    </w:p>
+    <w:p>
+      <w:pPr>
+        <w:rPr>
+          <w:rStyle w:val="Referenciaintensa"/>
+          <w:b w:val="0"/>
+          <w:bCs w:val="0"/>
+          <w:smallCaps w:val="0"/>
+          <w:color w:val="auto"/>
+          <w:spacing w:val="0"/>
+        </w:rPr>
+      </w:pPr>
+      <w:r>
+        <w:rPr>
+          <w:rStyle w:val="Referenciaintensa"/>
+          <w:b w:val="0"/>
+          <w:bCs w:val="0"/>
+          <w:smallCaps w:val="0"/>
+          <w:color w:val="auto"/>
+          <w:spacing w:val="0"/>
+        </w:rPr>
+        <w:t xml:space="preserve">El back </w:t>
+      </w:r>
       <w:proofErr w:type="spellStart"/>
       <w:r>
-        <w:t>electrinco</w:t>
+        <w:rPr>
+          <w:rStyle w:val="Referenciaintensa"/>
+          <w:b w:val="0"/>
+          <w:bCs w:val="0"/>
+          <w:smallCaps w:val="0"/>
+          <w:color w:val="auto"/>
+          <w:spacing w:val="0"/>
+        </w:rPr>
+        <w:t>end</w:t>
       </w:r>
       <w:proofErr w:type="spellEnd"/>
       <w:r>
-        <w:t>) y una contraseña. Si los datos son correctos, iremos a la pagina principal de los propietarios, donde veremos el listado de propiedades.</w:t>
-      </w:r>
-    </w:p>
-    <w:p/>
+        <w:rPr>
+          <w:rStyle w:val="Referenciaintensa"/>
+          <w:b w:val="0"/>
+          <w:bCs w:val="0"/>
+          <w:smallCaps w:val="0"/>
+          <w:color w:val="auto"/>
+          <w:spacing w:val="0"/>
+        </w:rPr>
+        <w:t xml:space="preserve"> funciona si existe una base de datos </w:t>
+      </w:r>
+      <w:proofErr w:type="spellStart"/>
+      <w:r>
+        <w:rPr>
+          <w:rStyle w:val="Referenciaintensa"/>
+          <w:b w:val="0"/>
+          <w:bCs w:val="0"/>
+          <w:smallCaps w:val="0"/>
+          <w:color w:val="auto"/>
+          <w:spacing w:val="0"/>
+        </w:rPr>
+        <w:t>Firebird</w:t>
+      </w:r>
+      <w:proofErr w:type="spellEnd"/>
+      <w:r>
+        <w:rPr>
+          <w:rStyle w:val="Referenciaintensa"/>
+          <w:b w:val="0"/>
+          <w:bCs w:val="0"/>
+          <w:smallCaps w:val="0"/>
+          <w:color w:val="auto"/>
+          <w:spacing w:val="0"/>
+        </w:rPr>
+        <w:t xml:space="preserve"> funcionando y en la ruta por defecto. El usuario final no necesita acceso a este.</w:t>
+      </w:r>
+    </w:p>
+    <w:p>
+      <w:pPr>
+        <w:rPr>
+          <w:rStyle w:val="Referenciaintensa"/>
+          <w:b w:val="0"/>
+          <w:bCs w:val="0"/>
+          <w:smallCaps w:val="0"/>
+          <w:color w:val="auto"/>
+          <w:spacing w:val="0"/>
+        </w:rPr>
+      </w:pPr>
+      <w:r>
+        <w:rPr>
+          <w:rStyle w:val="Referenciaintensa"/>
+          <w:b w:val="0"/>
+          <w:bCs w:val="0"/>
+          <w:smallCaps w:val="0"/>
+          <w:color w:val="auto"/>
+          <w:spacing w:val="0"/>
+        </w:rPr>
+        <w:t xml:space="preserve">Para la utilización del Front </w:t>
+      </w:r>
+      <w:proofErr w:type="spellStart"/>
+      <w:r>
+        <w:rPr>
+          <w:rStyle w:val="Referenciaintensa"/>
+          <w:b w:val="0"/>
+          <w:bCs w:val="0"/>
+          <w:smallCaps w:val="0"/>
+          <w:color w:val="auto"/>
+          <w:spacing w:val="0"/>
+        </w:rPr>
+        <w:t>end</w:t>
+      </w:r>
+      <w:proofErr w:type="spellEnd"/>
+      <w:r>
+        <w:rPr>
+          <w:rStyle w:val="Referenciaintensa"/>
+          <w:b w:val="0"/>
+          <w:bCs w:val="0"/>
+          <w:smallCaps w:val="0"/>
+          <w:color w:val="auto"/>
+          <w:spacing w:val="0"/>
+        </w:rPr>
+        <w:t>, se necesita acceso a internet.</w:t>
+      </w:r>
+    </w:p>
     <w:sectPr>
       <w:headerReference w:type="default" r:id="rId16"/>
       <w:footerReference w:type="default" r:id="rId17"/>
@@ -4348,7 +4670,7 @@
                               <w:noProof/>
                               <w:color w:val="FFFFFF" w:themeColor="background1"/>
                             </w:rPr>
-                            <w:t>4</w:t>
+                            <w:t>12</w:t>
                           </w:r>
                           <w:r>
                             <w:rPr>
@@ -4412,7 +4734,7 @@
                         <w:noProof/>
                         <w:color w:val="FFFFFF" w:themeColor="background1"/>
                       </w:rPr>
-                      <w:t>4</w:t>
+                      <w:t>12</w:t>
                     </w:r>
                     <w:r>
                       <w:rPr>
@@ -4647,13 +4969,13 @@
             </wp:anchor>
           </w:drawing>
         </mc:Choice>
-        <mc:Fallback xmlns:mo="http://schemas.microsoft.com/office/mac/office/2008/main" xmlns:mv="urn:schemas-microsoft-com:mac:vml">
+        <mc:Fallback>
           <w:pict>
-            <v:shapetype w14:anchorId="30377AC3" id="_x0000_t202" coordsize="21600,21600" o:spt="202" path="m0,0l0,21600,21600,21600,21600,0xe">
+            <v:shapetype w14:anchorId="30377AC3" id="_x0000_t202" coordsize="21600,21600" o:spt="202" path="m,l,21600r21600,l21600,xe">
               <v:stroke joinstyle="miter"/>
               <v:path gradientshapeok="t" o:connecttype="rect"/>
             </v:shapetype>
-            <v:shape id="Cuadro_x0020_de_x0020_texto_x0020_218" o:spid="_x0000_s1026" type="#_x0000_t202" style="position:absolute;margin-left:0;margin-top:0;width:425.2pt;height:13.45pt;z-index:251659264;visibility:visible;mso-wrap-style:square;mso-width-percent:1000;mso-height-percent:0;mso-wrap-distance-left:9pt;mso-wrap-distance-top:0;mso-wrap-distance-right:9pt;mso-wrap-distance-bottom:0;mso-position-horizontal:left;mso-position-horizontal-relative:margin;mso-position-vertical:center;mso-position-vertical-relative:top-margin-area;mso-width-percent:1000;mso-height-percent:0;mso-width-relative:margin;mso-height-relative:page;v-text-anchor:middle" o:gfxdata="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" o:allowincell="f" filled="f" stroked="f">
+            <v:shape id="Cuadro de texto 218" o:spid="_x0000_s1026" type="#_x0000_t202" style="position:absolute;margin-left:0;margin-top:0;width:425.2pt;height:13.45pt;z-index:251659264;visibility:visible;mso-wrap-style:square;mso-width-percent:1000;mso-height-percent:0;mso-wrap-distance-left:9pt;mso-wrap-distance-top:0;mso-wrap-distance-right:9pt;mso-wrap-distance-bottom:0;mso-position-horizontal:left;mso-position-horizontal-relative:margin;mso-position-vertical:center;mso-position-vertical-relative:top-margin-area;mso-width-percent:1000;mso-height-percent:0;mso-width-relative:margin;mso-height-relative:page;v-text-anchor:middle" o:gfxdata="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" o:allowincell="f" filled="f" stroked="f">
               <v:textbox style="mso-fit-shape-to-text:t" inset=",0,,0">
                 <w:txbxContent>
                   <w:p>
@@ -4757,9 +5079,9 @@
             </wp:anchor>
           </w:drawing>
         </mc:Choice>
-        <mc:Fallback xmlns:mo="http://schemas.microsoft.com/office/mac/office/2008/main" xmlns:mv="urn:schemas-microsoft-com:mac:vml">
+        <mc:Fallback>
           <w:pict>
-            <v:shape id="Cuadro de texto 219" o:spid="_x0000_s1027" type="#_x0000_t202" style="position:absolute;margin-left:0;margin-top:0;width:1in;height:13.45pt;z-index:251658240;visibility:visible;mso-wrap-style:square;mso-width-percent:1000;mso-height-percent:0;mso-wrap-distance-left:9pt;mso-wrap-distance-top:0;mso-wrap-distance-right:9pt;mso-wrap-distance-bottom:0;mso-position-horizontal:left;mso-position-horizontal-relative:page;mso-position-vertical:center;mso-position-vertical-relative:top-margin-area;mso-width-percent:1000;mso-height-percent:0;mso-width-relative:left-margin-area;mso-height-relative:page;v-text-anchor:middle" o:gfxdata="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" o:allowincell="f" fillcolor="#2f5496 [2408]" stroked="f">
+            <v:shape w14:anchorId="0CCAEF42" id="Cuadro de texto 219" o:spid="_x0000_s1027" type="#_x0000_t202" style="position:absolute;margin-left:0;margin-top:0;width:85.05pt;height:13.45pt;z-index:251658240;visibility:visible;mso-wrap-style:square;mso-width-percent:1000;mso-height-percent:0;mso-wrap-distance-left:9pt;mso-wrap-distance-top:0;mso-wrap-distance-right:9pt;mso-wrap-distance-bottom:0;mso-position-horizontal:left;mso-position-horizontal-relative:page;mso-position-vertical:center;mso-position-vertical-relative:top-margin-area;mso-width-percent:1000;mso-height-percent:0;mso-width-relative:left-margin-area;mso-height-relative:page;v-text-anchor:middle" o:gfxdata="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" o:allowincell="f" fillcolor="#2f5496 [2408]" stroked="f">
               <v:textbox style="mso-fit-shape-to-text:t" inset=",0,,0">
                 <w:txbxContent>
                   <w:p>
@@ -5916,6 +6238,20 @@
       <w:bCs/>
       <w:smallCaps/>
       <w:color w:val="5B9BD5" w:themeColor="accent1"/>
+      <w:spacing w:val="5"/>
+    </w:rPr>
+  </w:style>
+  <w:style w:type="character" w:styleId="Ttulodellibro">
+    <w:name w:val="Book Title"/>
+    <w:basedOn w:val="Fuentedeprrafopredeter"/>
+    <w:uiPriority w:val="33"/>
+    <w:qFormat/>
+    <w:rsid w:val="00F61B59"/>
+    <w:rPr>
+      <w:b/>
+      <w:bCs/>
+      <w:i/>
+      <w:iCs/>
       <w:spacing w:val="5"/>
     </w:rPr>
   </w:style>
@@ -7833,122 +8169,122 @@
     </dgm:pt>
   </dgm:ptLst>
   <dgm:cxnLst>
+    <dgm:cxn modelId="{0238088A-A98D-4F88-891B-094EECEB2124}" type="presOf" srcId="{16409CAB-D908-B349-98F2-09FB302C14A9}" destId="{37D1237A-F153-9944-8685-8A2D559EE370}" srcOrd="0" destOrd="0" presId="urn:microsoft.com/office/officeart/2009/layout/CirclePictureHierarchy"/>
     <dgm:cxn modelId="{86135CD7-B9A5-45DE-A889-1C2F7029D057}" srcId="{256CDEAE-6D31-4DD1-B8B2-2302C9D1870E}" destId="{EAA80570-CFDC-4216-B86B-C6B6E8AC323D}" srcOrd="0" destOrd="0" parTransId="{C0024D17-80A9-4B66-97A8-DE3A6C0C3AE0}" sibTransId="{2CD97E31-AFCC-4481-BFA2-DCDD191424E1}"/>
-    <dgm:cxn modelId="{C39F7375-A3BA-4BDD-BE52-56CC79BF8D33}" type="presOf" srcId="{DF492AA0-E637-694A-B87F-AFED42846D91}" destId="{3D8AA8CA-8166-4847-B72A-6889DF77C51C}" srcOrd="0" destOrd="0" presId="urn:microsoft.com/office/officeart/2009/layout/CirclePictureHierarchy"/>
+    <dgm:cxn modelId="{0622A1BE-D5BC-4D5A-9FD9-6281D4A3063C}" type="presOf" srcId="{EAA80570-CFDC-4216-B86B-C6B6E8AC323D}" destId="{DB8435D1-D3DB-4869-9CEC-194FBCE91322}" srcOrd="0" destOrd="0" presId="urn:microsoft.com/office/officeart/2009/layout/CirclePictureHierarchy"/>
+    <dgm:cxn modelId="{78C4567B-AC93-4C9F-906E-56CABF11D5DA}" type="presOf" srcId="{B488BFAB-05FF-41EA-ABFC-485E4949AFDD}" destId="{64FD1913-C26B-C746-8565-0D868E3DC1E8}" srcOrd="0" destOrd="0" presId="urn:microsoft.com/office/officeart/2009/layout/CirclePictureHierarchy"/>
     <dgm:cxn modelId="{7DA1A4A5-B627-214A-AA75-977E8DDBC664}" srcId="{88FBFCCE-E358-5846-8F8D-10DCA2E4CB32}" destId="{DDAA959D-CE0D-624F-98D9-7C15F6844AEE}" srcOrd="0" destOrd="0" parTransId="{43461875-82D6-644B-860F-420BFCACA7A5}" sibTransId="{F544193A-9C75-4144-BE8B-0EFEE719461F}"/>
-    <dgm:cxn modelId="{7AE1BFFA-F86F-48A6-ABB1-8AB7E2E1E445}" type="presOf" srcId="{8D75F661-8CBD-408C-B310-2853A16AE739}" destId="{50A9755E-9B23-4FDF-B1A8-B9E2EFC4BA1B}" srcOrd="0" destOrd="0" presId="urn:microsoft.com/office/officeart/2009/layout/CirclePictureHierarchy"/>
+    <dgm:cxn modelId="{6C0E0A74-4AC0-4E48-A800-24A2CFA7E3FF}" type="presOf" srcId="{18188D21-9237-9E44-B455-FCBF8D2D85FA}" destId="{875B69EF-24C6-5D42-B916-37C3B52355DC}" srcOrd="0" destOrd="0" presId="urn:microsoft.com/office/officeart/2009/layout/CirclePictureHierarchy"/>
+    <dgm:cxn modelId="{8B77E7F0-E641-422E-85D2-05BCA03C57F9}" type="presOf" srcId="{DF492AA0-E637-694A-B87F-AFED42846D91}" destId="{3D8AA8CA-8166-4847-B72A-6889DF77C51C}" srcOrd="0" destOrd="0" presId="urn:microsoft.com/office/officeart/2009/layout/CirclePictureHierarchy"/>
+    <dgm:cxn modelId="{7CED70FB-8D5B-46C6-9193-FBB5756CAFBD}" type="presOf" srcId="{AA73D9BD-0FB6-407D-BD7D-86930B4D0577}" destId="{79DF1EE4-366C-7446-8D8C-2FE1DF275941}" srcOrd="0" destOrd="0" presId="urn:microsoft.com/office/officeart/2009/layout/CirclePictureHierarchy"/>
+    <dgm:cxn modelId="{102D899B-663E-45DA-B50D-402095613D18}" type="presOf" srcId="{C0024D17-80A9-4B66-97A8-DE3A6C0C3AE0}" destId="{0D8D307C-3FF8-46FA-907B-D10F55F2CF5E}" srcOrd="0" destOrd="0" presId="urn:microsoft.com/office/officeart/2009/layout/CirclePictureHierarchy"/>
     <dgm:cxn modelId="{56417C48-5E0A-4855-9A5E-1B163538AEA4}" srcId="{DF492AA0-E637-694A-B87F-AFED42846D91}" destId="{4A006DAD-6616-4A7F-8F34-F250D4F532B4}" srcOrd="0" destOrd="0" parTransId="{59E4178D-D134-4E40-9568-7F35A5BC8127}" sibTransId="{0C3A153A-4720-4DFF-A832-1C504F42E0C3}"/>
-    <dgm:cxn modelId="{D426A186-E9A4-4659-8D90-2F90FAD75476}" type="presOf" srcId="{0F4A2790-50F8-4EB8-BF6B-FDD0ABD8E662}" destId="{5C95BA5B-CA26-2247-931C-533ED97250F6}" srcOrd="0" destOrd="0" presId="urn:microsoft.com/office/officeart/2009/layout/CirclePictureHierarchy"/>
-    <dgm:cxn modelId="{3DCED83F-7B96-4AD4-AE19-7FFE0D821985}" type="presOf" srcId="{E0F4B325-31B3-42BD-982F-F68248156B96}" destId="{EF228B7E-874C-F847-B2A3-8B1E14B5A866}" srcOrd="0" destOrd="0" presId="urn:microsoft.com/office/officeart/2009/layout/CirclePictureHierarchy"/>
-    <dgm:cxn modelId="{3DF9CF14-28C0-4118-8D52-0B59DFB0BF55}" type="presOf" srcId="{2A809C0D-895C-2C4B-BF0E-AF7C1F3C8A03}" destId="{0AEFF062-1CC1-2141-B2F3-19F631C81736}" srcOrd="0" destOrd="0" presId="urn:microsoft.com/office/officeart/2009/layout/CirclePictureHierarchy"/>
+    <dgm:cxn modelId="{BE8D4C25-EF2B-4DEA-957B-FE70B86AB016}" type="presOf" srcId="{DDAA959D-CE0D-624F-98D9-7C15F6844AEE}" destId="{B90A36ED-4D4C-E947-A8BA-CE721BAEF742}" srcOrd="0" destOrd="0" presId="urn:microsoft.com/office/officeart/2009/layout/CirclePictureHierarchy"/>
+    <dgm:cxn modelId="{4CDEBF75-8B9B-4B65-9378-A5F34E14EEF6}" type="presOf" srcId="{683A07B3-084B-6149-AB95-05F28DC8C8C6}" destId="{F310556B-95CB-254D-95BE-CD66B8F4CE67}" srcOrd="0" destOrd="0" presId="urn:microsoft.com/office/officeart/2009/layout/CirclePictureHierarchy"/>
+    <dgm:cxn modelId="{18628474-5DA2-4008-8257-A498D7EC3170}" type="presOf" srcId="{8D75F661-8CBD-408C-B310-2853A16AE739}" destId="{50A9755E-9B23-4FDF-B1A8-B9E2EFC4BA1B}" srcOrd="0" destOrd="0" presId="urn:microsoft.com/office/officeart/2009/layout/CirclePictureHierarchy"/>
     <dgm:cxn modelId="{590A0618-D9FF-0044-AF87-2283C819844F}" srcId="{EAA80570-CFDC-4216-B86B-C6B6E8AC323D}" destId="{DF492AA0-E637-694A-B87F-AFED42846D91}" srcOrd="0" destOrd="0" parTransId="{C1492319-1402-B444-9BDC-0CEE3CFA7283}" sibTransId="{1D7A1FC4-3AB9-5945-8214-BBDD726F731C}"/>
-    <dgm:cxn modelId="{82AB323E-934F-4D29-9499-0B3A7906083B}" type="presOf" srcId="{43461875-82D6-644B-860F-420BFCACA7A5}" destId="{2AF38DC4-8D87-F849-AB69-9F7F54757C99}" srcOrd="0" destOrd="0" presId="urn:microsoft.com/office/officeart/2009/layout/CirclePictureHierarchy"/>
     <dgm:cxn modelId="{992CD869-4D87-CB4E-AE93-886DF21E92A8}" srcId="{DF492AA0-E637-694A-B87F-AFED42846D91}" destId="{A4ADD1E5-43FA-CA47-A8E7-895855A66A64}" srcOrd="4" destOrd="0" parTransId="{BEE9E01D-1BDE-264A-AAE0-5A95A6E62143}" sibTransId="{D34343D4-8952-734E-AF52-1079F5621B9C}"/>
+    <dgm:cxn modelId="{148736A8-E58C-4C7E-8D03-C444F71FD639}" type="presOf" srcId="{102421CD-8D8D-0B43-B105-E3A0DB11F251}" destId="{E2ED656B-4BDD-0F4C-B635-FDA17424562B}" srcOrd="0" destOrd="0" presId="urn:microsoft.com/office/officeart/2009/layout/CirclePictureHierarchy"/>
     <dgm:cxn modelId="{BC55C0B3-A09D-E64F-8B78-3CC46E5CBF55}" srcId="{EAA80570-CFDC-4216-B86B-C6B6E8AC323D}" destId="{88FBFCCE-E358-5846-8F8D-10DCA2E4CB32}" srcOrd="1" destOrd="0" parTransId="{683A07B3-084B-6149-AB95-05F28DC8C8C6}" sibTransId="{668FA86E-25A5-7B44-A8AC-475C2717817F}"/>
     <dgm:cxn modelId="{9B977959-3492-9C4F-A61E-F54085EDEE33}" srcId="{88FBFCCE-E358-5846-8F8D-10DCA2E4CB32}" destId="{18188D21-9237-9E44-B455-FCBF8D2D85FA}" srcOrd="1" destOrd="0" parTransId="{2A809C0D-895C-2C4B-BF0E-AF7C1F3C8A03}" sibTransId="{59C32A8B-8652-A441-9AA8-9765B0ECDC43}"/>
-    <dgm:cxn modelId="{BC8C3357-F4B7-49C8-AADA-F08B626EC42B}" type="presOf" srcId="{C0024D17-80A9-4B66-97A8-DE3A6C0C3AE0}" destId="{0D8D307C-3FF8-46FA-907B-D10F55F2CF5E}" srcOrd="0" destOrd="0" presId="urn:microsoft.com/office/officeart/2009/layout/CirclePictureHierarchy"/>
-    <dgm:cxn modelId="{230FD4A1-3B3D-4491-822A-AAC83E52FC2F}" type="presOf" srcId="{4715A785-0C9F-4C35-8011-7236D3C4185E}" destId="{5C7221B1-651A-4541-B8B3-D120B6F2EEE8}" srcOrd="0" destOrd="0" presId="urn:microsoft.com/office/officeart/2009/layout/CirclePictureHierarchy"/>
-    <dgm:cxn modelId="{6C8789A8-9C0B-4AB7-A42F-4F53AC6F9162}" type="presOf" srcId="{4A006DAD-6616-4A7F-8F34-F250D4F532B4}" destId="{CEA69A77-EC29-5E49-9218-B5C00D152401}" srcOrd="0" destOrd="0" presId="urn:microsoft.com/office/officeart/2009/layout/CirclePictureHierarchy"/>
-    <dgm:cxn modelId="{692BBDCB-BC40-403A-A170-E9B08414F461}" type="presOf" srcId="{10C0DBFA-FB2F-3042-A585-FDFF5E9A8F48}" destId="{B6158156-F15C-6245-B3EC-CB0E37ABDB98}" srcOrd="0" destOrd="0" presId="urn:microsoft.com/office/officeart/2009/layout/CirclePictureHierarchy"/>
     <dgm:cxn modelId="{2380E28B-240A-754D-AD0F-40C4C2252F0A}" srcId="{88FBFCCE-E358-5846-8F8D-10DCA2E4CB32}" destId="{16409CAB-D908-B349-98F2-09FB302C14A9}" srcOrd="2" destOrd="0" parTransId="{10C0DBFA-FB2F-3042-A585-FDFF5E9A8F48}" sibTransId="{2B0CAC88-65F2-D042-A962-09767D14F6B3}"/>
-    <dgm:cxn modelId="{439B4FCB-6119-4FCC-AA47-B3291CEC42A9}" type="presOf" srcId="{683A07B3-084B-6149-AB95-05F28DC8C8C6}" destId="{F310556B-95CB-254D-95BE-CD66B8F4CE67}" srcOrd="0" destOrd="0" presId="urn:microsoft.com/office/officeart/2009/layout/CirclePictureHierarchy"/>
-    <dgm:cxn modelId="{77200640-0A68-46B5-B093-17E5213D3F52}" type="presOf" srcId="{16409CAB-D908-B349-98F2-09FB302C14A9}" destId="{37D1237A-F153-9944-8685-8A2D559EE370}" srcOrd="0" destOrd="0" presId="urn:microsoft.com/office/officeart/2009/layout/CirclePictureHierarchy"/>
-    <dgm:cxn modelId="{2D30E356-08DD-4FE7-B626-05C4892AE01A}" type="presOf" srcId="{A4ADD1E5-43FA-CA47-A8E7-895855A66A64}" destId="{C9F97E8E-A1AB-F44A-8790-A416C0D0D078}" srcOrd="0" destOrd="0" presId="urn:microsoft.com/office/officeart/2009/layout/CirclePictureHierarchy"/>
-    <dgm:cxn modelId="{83250F50-4909-42AF-8B02-415F28EC12CE}" type="presOf" srcId="{102421CD-8D8D-0B43-B105-E3A0DB11F251}" destId="{E2ED656B-4BDD-0F4C-B635-FDA17424562B}" srcOrd="0" destOrd="0" presId="urn:microsoft.com/office/officeart/2009/layout/CirclePictureHierarchy"/>
-    <dgm:cxn modelId="{5F79614B-0CDA-4E4B-994E-3665193FF6AC}" type="presOf" srcId="{AA73D9BD-0FB6-407D-BD7D-86930B4D0577}" destId="{79DF1EE4-366C-7446-8D8C-2FE1DF275941}" srcOrd="0" destOrd="0" presId="urn:microsoft.com/office/officeart/2009/layout/CirclePictureHierarchy"/>
+    <dgm:cxn modelId="{E847E26A-8EE1-445F-8C64-A2BE00A9FE04}" type="presOf" srcId="{4715A785-0C9F-4C35-8011-7236D3C4185E}" destId="{5C7221B1-651A-4541-B8B3-D120B6F2EEE8}" srcOrd="0" destOrd="0" presId="urn:microsoft.com/office/officeart/2009/layout/CirclePictureHierarchy"/>
+    <dgm:cxn modelId="{05F6E33B-A558-4915-BDA6-9B1C267B8AB0}" type="presOf" srcId="{43461875-82D6-644B-860F-420BFCACA7A5}" destId="{2AF38DC4-8D87-F849-AB69-9F7F54757C99}" srcOrd="0" destOrd="0" presId="urn:microsoft.com/office/officeart/2009/layout/CirclePictureHierarchy"/>
+    <dgm:cxn modelId="{2C61F980-F72C-48A1-9164-FD94E699FB22}" type="presOf" srcId="{59E4178D-D134-4E40-9568-7F35A5BC8127}" destId="{E5D058D7-A69F-1542-AB9D-229293BA5389}" srcOrd="0" destOrd="0" presId="urn:microsoft.com/office/officeart/2009/layout/CirclePictureHierarchy"/>
+    <dgm:cxn modelId="{0466E2DF-8E8D-4391-9358-DEBADD606475}" type="presOf" srcId="{2A809C0D-895C-2C4B-BF0E-AF7C1F3C8A03}" destId="{0AEFF062-1CC1-2141-B2F3-19F631C81736}" srcOrd="0" destOrd="0" presId="urn:microsoft.com/office/officeart/2009/layout/CirclePictureHierarchy"/>
+    <dgm:cxn modelId="{344D6FA3-B24A-49C6-A87A-896A48743B5D}" type="presOf" srcId="{4A006DAD-6616-4A7F-8F34-F250D4F532B4}" destId="{CEA69A77-EC29-5E49-9218-B5C00D152401}" srcOrd="0" destOrd="0" presId="urn:microsoft.com/office/officeart/2009/layout/CirclePictureHierarchy"/>
+    <dgm:cxn modelId="{C970E2E0-D308-496A-A6AB-D8450013B000}" type="presOf" srcId="{86C7529A-2A39-4E23-BB99-A2A4F8FB6FDE}" destId="{EF2C68BE-3066-3F46-9098-467ED3FEEE06}" srcOrd="0" destOrd="0" presId="urn:microsoft.com/office/officeart/2009/layout/CirclePictureHierarchy"/>
     <dgm:cxn modelId="{B2115029-4357-4370-8BFE-C955BF8BEE06}" srcId="{DF492AA0-E637-694A-B87F-AFED42846D91}" destId="{0F4A2790-50F8-4EB8-BF6B-FDD0ABD8E662}" srcOrd="2" destOrd="0" parTransId="{4715A785-0C9F-4C35-8011-7236D3C4185E}" sibTransId="{7FFB1619-18AB-4B96-8299-C2B148C65F15}"/>
-    <dgm:cxn modelId="{51E2F309-B15E-490D-BB6A-33CA518A5BE7}" type="presOf" srcId="{88FBFCCE-E358-5846-8F8D-10DCA2E4CB32}" destId="{2F17978B-CD00-EE41-8EE1-1FEC6627B6B9}" srcOrd="0" destOrd="0" presId="urn:microsoft.com/office/officeart/2009/layout/CirclePictureHierarchy"/>
     <dgm:cxn modelId="{92954ED7-6CEE-4693-B78C-7F5CCAAF7708}" srcId="{DF492AA0-E637-694A-B87F-AFED42846D91}" destId="{86C7529A-2A39-4E23-BB99-A2A4F8FB6FDE}" srcOrd="1" destOrd="0" parTransId="{E0F4B325-31B3-42BD-982F-F68248156B96}" sibTransId="{DAF519CE-D7FE-48DE-A5D6-8E80E7EF4DF2}"/>
-    <dgm:cxn modelId="{9AFE9130-242E-4D2C-A325-19A58195B752}" type="presOf" srcId="{256CDEAE-6D31-4DD1-B8B2-2302C9D1870E}" destId="{D1412CED-C9BF-45B5-8ECE-2DDAB4094875}" srcOrd="0" destOrd="0" presId="urn:microsoft.com/office/officeart/2009/layout/CirclePictureHierarchy"/>
-    <dgm:cxn modelId="{3D50EE31-E640-40FE-8C28-9C5303C6512F}" type="presOf" srcId="{B488BFAB-05FF-41EA-ABFC-485E4949AFDD}" destId="{64FD1913-C26B-C746-8565-0D868E3DC1E8}" srcOrd="0" destOrd="0" presId="urn:microsoft.com/office/officeart/2009/layout/CirclePictureHierarchy"/>
+    <dgm:cxn modelId="{799B927F-CA07-4EF1-801E-25E0E7CEC660}" type="presOf" srcId="{A4ADD1E5-43FA-CA47-A8E7-895855A66A64}" destId="{C9F97E8E-A1AB-F44A-8790-A416C0D0D078}" srcOrd="0" destOrd="0" presId="urn:microsoft.com/office/officeart/2009/layout/CirclePictureHierarchy"/>
+    <dgm:cxn modelId="{5546C1CC-728C-4DDA-8BBE-1701A4AA6271}" type="presOf" srcId="{10C0DBFA-FB2F-3042-A585-FDFF5E9A8F48}" destId="{B6158156-F15C-6245-B3EC-CB0E37ABDB98}" srcOrd="0" destOrd="0" presId="urn:microsoft.com/office/officeart/2009/layout/CirclePictureHierarchy"/>
+    <dgm:cxn modelId="{286930C6-0D34-4971-B1B1-71650502364E}" type="presOf" srcId="{256CDEAE-6D31-4DD1-B8B2-2302C9D1870E}" destId="{D1412CED-C9BF-45B5-8ECE-2DDAB4094875}" srcOrd="0" destOrd="0" presId="urn:microsoft.com/office/officeart/2009/layout/CirclePictureHierarchy"/>
+    <dgm:cxn modelId="{8CF73165-3654-495E-B9E0-3655BEC2DD2A}" type="presOf" srcId="{BEE9E01D-1BDE-264A-AAE0-5A95A6E62143}" destId="{68147C1E-9D57-3F4F-984F-8255D8D9269B}" srcOrd="0" destOrd="0" presId="urn:microsoft.com/office/officeart/2009/layout/CirclePictureHierarchy"/>
     <dgm:cxn modelId="{8DBBF577-B497-4C75-96D9-4C338A218567}" srcId="{8D75F661-8CBD-408C-B310-2853A16AE739}" destId="{256CDEAE-6D31-4DD1-B8B2-2302C9D1870E}" srcOrd="0" destOrd="0" parTransId="{DF7E0931-F288-4D29-87D6-974ED7103802}" sibTransId="{DD07553D-4EEF-47C8-9F02-520ACFA7EFC5}"/>
+    <dgm:cxn modelId="{D7197AEE-B93A-4227-974B-45A867817F8B}" type="presOf" srcId="{88FBFCCE-E358-5846-8F8D-10DCA2E4CB32}" destId="{2F17978B-CD00-EE41-8EE1-1FEC6627B6B9}" srcOrd="0" destOrd="0" presId="urn:microsoft.com/office/officeart/2009/layout/CirclePictureHierarchy"/>
     <dgm:cxn modelId="{860852C0-9BCF-8440-8E5A-1F01E590DB6E}" srcId="{88FBFCCE-E358-5846-8F8D-10DCA2E4CB32}" destId="{CA45550C-C969-914A-84CA-B5101D620166}" srcOrd="3" destOrd="0" parTransId="{102421CD-8D8D-0B43-B105-E3A0DB11F251}" sibTransId="{F1A902F1-4B8D-894E-8B69-222D7C989D63}"/>
+    <dgm:cxn modelId="{E8BE3736-386D-4B24-8F2C-15E7F422F00B}" type="presOf" srcId="{E0F4B325-31B3-42BD-982F-F68248156B96}" destId="{EF228B7E-874C-F847-B2A3-8B1E14B5A866}" srcOrd="0" destOrd="0" presId="urn:microsoft.com/office/officeart/2009/layout/CirclePictureHierarchy"/>
     <dgm:cxn modelId="{93715736-C92A-4629-A6E8-EA60317F26EE}" srcId="{DF492AA0-E637-694A-B87F-AFED42846D91}" destId="{B488BFAB-05FF-41EA-ABFC-485E4949AFDD}" srcOrd="3" destOrd="0" parTransId="{AA73D9BD-0FB6-407D-BD7D-86930B4D0577}" sibTransId="{D58A1F83-707D-4041-BDAD-C1C88194A44A}"/>
-    <dgm:cxn modelId="{6FE28A47-2729-4AFB-BE19-B42B209CE762}" type="presOf" srcId="{CA45550C-C969-914A-84CA-B5101D620166}" destId="{D7E41385-31FF-184E-9BA6-3EAD7A30C2E9}" srcOrd="0" destOrd="0" presId="urn:microsoft.com/office/officeart/2009/layout/CirclePictureHierarchy"/>
-    <dgm:cxn modelId="{5985E344-8BCE-4CAF-AF25-C37E19D02F44}" type="presOf" srcId="{BEE9E01D-1BDE-264A-AAE0-5A95A6E62143}" destId="{68147C1E-9D57-3F4F-984F-8255D8D9269B}" srcOrd="0" destOrd="0" presId="urn:microsoft.com/office/officeart/2009/layout/CirclePictureHierarchy"/>
-    <dgm:cxn modelId="{3948B024-7913-4616-9872-9E3348965731}" type="presOf" srcId="{59E4178D-D134-4E40-9568-7F35A5BC8127}" destId="{E5D058D7-A69F-1542-AB9D-229293BA5389}" srcOrd="0" destOrd="0" presId="urn:microsoft.com/office/officeart/2009/layout/CirclePictureHierarchy"/>
-    <dgm:cxn modelId="{DFBA6AEB-888E-4C2D-956F-36EF3EFB1617}" type="presOf" srcId="{86C7529A-2A39-4E23-BB99-A2A4F8FB6FDE}" destId="{EF2C68BE-3066-3F46-9098-467ED3FEEE06}" srcOrd="0" destOrd="0" presId="urn:microsoft.com/office/officeart/2009/layout/CirclePictureHierarchy"/>
-    <dgm:cxn modelId="{72D63B46-4E82-480C-B1C7-A6B5AF496EA9}" type="presOf" srcId="{DDAA959D-CE0D-624F-98D9-7C15F6844AEE}" destId="{B90A36ED-4D4C-E947-A8BA-CE721BAEF742}" srcOrd="0" destOrd="0" presId="urn:microsoft.com/office/officeart/2009/layout/CirclePictureHierarchy"/>
-    <dgm:cxn modelId="{B4F95C2D-0D67-4FEF-B538-5FC0AA2EBB5F}" type="presOf" srcId="{C1492319-1402-B444-9BDC-0CEE3CFA7283}" destId="{9F8B39D1-9748-DC45-A745-C6338C0D92E1}" srcOrd="0" destOrd="0" presId="urn:microsoft.com/office/officeart/2009/layout/CirclePictureHierarchy"/>
-    <dgm:cxn modelId="{8CA59A94-BD16-4B36-845A-BCF015123B81}" type="presOf" srcId="{EAA80570-CFDC-4216-B86B-C6B6E8AC323D}" destId="{DB8435D1-D3DB-4869-9CEC-194FBCE91322}" srcOrd="0" destOrd="0" presId="urn:microsoft.com/office/officeart/2009/layout/CirclePictureHierarchy"/>
-    <dgm:cxn modelId="{3AAA98D1-5F35-46A0-AB87-84B634AED14D}" type="presOf" srcId="{18188D21-9237-9E44-B455-FCBF8D2D85FA}" destId="{875B69EF-24C6-5D42-B916-37C3B52355DC}" srcOrd="0" destOrd="0" presId="urn:microsoft.com/office/officeart/2009/layout/CirclePictureHierarchy"/>
-    <dgm:cxn modelId="{38695A9A-09E1-4D48-B2F4-0514321286C4}" type="presParOf" srcId="{50A9755E-9B23-4FDF-B1A8-B9E2EFC4BA1B}" destId="{A99D43BF-2CF6-459A-948C-1F791252CE5D}" srcOrd="0" destOrd="0" presId="urn:microsoft.com/office/officeart/2009/layout/CirclePictureHierarchy"/>
-    <dgm:cxn modelId="{F47F8AE3-8094-4B25-B074-C63FDBB05423}" type="presParOf" srcId="{A99D43BF-2CF6-459A-948C-1F791252CE5D}" destId="{2EBAAF27-1073-436E-9FE5-C023962525D5}" srcOrd="0" destOrd="0" presId="urn:microsoft.com/office/officeart/2009/layout/CirclePictureHierarchy"/>
-    <dgm:cxn modelId="{1D8DE09B-C0ED-4C35-85BA-8EB63A0D7FA6}" type="presParOf" srcId="{2EBAAF27-1073-436E-9FE5-C023962525D5}" destId="{1D2164EB-2C54-40FD-923F-6416F7AA590D}" srcOrd="0" destOrd="0" presId="urn:microsoft.com/office/officeart/2009/layout/CirclePictureHierarchy"/>
-    <dgm:cxn modelId="{4C473E90-953B-458D-9972-9C469CB3F372}" type="presParOf" srcId="{2EBAAF27-1073-436E-9FE5-C023962525D5}" destId="{D1412CED-C9BF-45B5-8ECE-2DDAB4094875}" srcOrd="1" destOrd="0" presId="urn:microsoft.com/office/officeart/2009/layout/CirclePictureHierarchy"/>
-    <dgm:cxn modelId="{3ACF5C9C-8D24-48B6-95EB-72013462C066}" type="presParOf" srcId="{A99D43BF-2CF6-459A-948C-1F791252CE5D}" destId="{F6058C86-4512-4F60-8753-8D4048BE10CF}" srcOrd="1" destOrd="0" presId="urn:microsoft.com/office/officeart/2009/layout/CirclePictureHierarchy"/>
-    <dgm:cxn modelId="{0C0F2794-0A61-4E58-BA9A-FE0667AAD430}" type="presParOf" srcId="{F6058C86-4512-4F60-8753-8D4048BE10CF}" destId="{0D8D307C-3FF8-46FA-907B-D10F55F2CF5E}" srcOrd="0" destOrd="0" presId="urn:microsoft.com/office/officeart/2009/layout/CirclePictureHierarchy"/>
-    <dgm:cxn modelId="{70A005CF-DE97-4F10-8D73-CBA160D1A54B}" type="presParOf" srcId="{F6058C86-4512-4F60-8753-8D4048BE10CF}" destId="{851F08E8-89EC-4595-9424-504CE0DCC1B2}" srcOrd="1" destOrd="0" presId="urn:microsoft.com/office/officeart/2009/layout/CirclePictureHierarchy"/>
-    <dgm:cxn modelId="{80FED172-D89B-4436-A159-661E1E6739D9}" type="presParOf" srcId="{851F08E8-89EC-4595-9424-504CE0DCC1B2}" destId="{1A42A310-DA6A-43FA-BE0F-6AB514684B69}" srcOrd="0" destOrd="0" presId="urn:microsoft.com/office/officeart/2009/layout/CirclePictureHierarchy"/>
-    <dgm:cxn modelId="{F88A3236-E4CD-46E5-9D02-2629A3CBFF43}" type="presParOf" srcId="{1A42A310-DA6A-43FA-BE0F-6AB514684B69}" destId="{3786BEFB-F983-4C65-BC6E-8913BCDCA2DE}" srcOrd="0" destOrd="0" presId="urn:microsoft.com/office/officeart/2009/layout/CirclePictureHierarchy"/>
-    <dgm:cxn modelId="{FED86C7A-9741-4CFC-BA15-FBB2AA0BBF2F}" type="presParOf" srcId="{1A42A310-DA6A-43FA-BE0F-6AB514684B69}" destId="{DB8435D1-D3DB-4869-9CEC-194FBCE91322}" srcOrd="1" destOrd="0" presId="urn:microsoft.com/office/officeart/2009/layout/CirclePictureHierarchy"/>
-    <dgm:cxn modelId="{4F8B808A-C7FF-4898-A5C8-0082BE5AA2A4}" type="presParOf" srcId="{851F08E8-89EC-4595-9424-504CE0DCC1B2}" destId="{09E34737-B40A-40F1-B3CB-32586217C828}" srcOrd="1" destOrd="0" presId="urn:microsoft.com/office/officeart/2009/layout/CirclePictureHierarchy"/>
-    <dgm:cxn modelId="{C92FEB4B-77DE-451F-A955-75C8F4DE26D2}" type="presParOf" srcId="{09E34737-B40A-40F1-B3CB-32586217C828}" destId="{9F8B39D1-9748-DC45-A745-C6338C0D92E1}" srcOrd="0" destOrd="0" presId="urn:microsoft.com/office/officeart/2009/layout/CirclePictureHierarchy"/>
-    <dgm:cxn modelId="{7B5DA4C3-0668-4DC8-BDF4-B472AA338B2E}" type="presParOf" srcId="{09E34737-B40A-40F1-B3CB-32586217C828}" destId="{E686CCBC-564B-0149-A140-CA7D8E13D2E2}" srcOrd="1" destOrd="0" presId="urn:microsoft.com/office/officeart/2009/layout/CirclePictureHierarchy"/>
-    <dgm:cxn modelId="{1DF1494C-3D66-4C5C-8976-64F7CF9DED3E}" type="presParOf" srcId="{E686CCBC-564B-0149-A140-CA7D8E13D2E2}" destId="{A266C3BF-299A-D64A-9D52-9C5BFC998F80}" srcOrd="0" destOrd="0" presId="urn:microsoft.com/office/officeart/2009/layout/CirclePictureHierarchy"/>
-    <dgm:cxn modelId="{F03F4C1C-95D1-4032-9479-3D6EBF298BCA}" type="presParOf" srcId="{A266C3BF-299A-D64A-9D52-9C5BFC998F80}" destId="{FF383867-4F9C-6040-93A8-E58BA3BE9480}" srcOrd="0" destOrd="0" presId="urn:microsoft.com/office/officeart/2009/layout/CirclePictureHierarchy"/>
-    <dgm:cxn modelId="{588D5223-F4F5-489B-95E4-D05B33AFB887}" type="presParOf" srcId="{A266C3BF-299A-D64A-9D52-9C5BFC998F80}" destId="{3D8AA8CA-8166-4847-B72A-6889DF77C51C}" srcOrd="1" destOrd="0" presId="urn:microsoft.com/office/officeart/2009/layout/CirclePictureHierarchy"/>
-    <dgm:cxn modelId="{EF247B0F-E62B-4E5D-A38A-EB564106226C}" type="presParOf" srcId="{E686CCBC-564B-0149-A140-CA7D8E13D2E2}" destId="{42B7A8AC-F6F5-1048-BC39-FBBFF6AC32B4}" srcOrd="1" destOrd="0" presId="urn:microsoft.com/office/officeart/2009/layout/CirclePictureHierarchy"/>
-    <dgm:cxn modelId="{F06ADCBF-BA7B-43F3-AE22-DB830B4BDADA}" type="presParOf" srcId="{42B7A8AC-F6F5-1048-BC39-FBBFF6AC32B4}" destId="{E5D058D7-A69F-1542-AB9D-229293BA5389}" srcOrd="0" destOrd="0" presId="urn:microsoft.com/office/officeart/2009/layout/CirclePictureHierarchy"/>
-    <dgm:cxn modelId="{97251F97-A787-4B87-A3A7-C7FCBD1C9C59}" type="presParOf" srcId="{42B7A8AC-F6F5-1048-BC39-FBBFF6AC32B4}" destId="{8F7B45B5-FDA2-BB40-8C31-7B0F482C73D5}" srcOrd="1" destOrd="0" presId="urn:microsoft.com/office/officeart/2009/layout/CirclePictureHierarchy"/>
-    <dgm:cxn modelId="{1F623F4E-7A27-438A-8862-8A60C665282B}" type="presParOf" srcId="{8F7B45B5-FDA2-BB40-8C31-7B0F482C73D5}" destId="{DC725353-0643-8746-8009-02A74B8AE647}" srcOrd="0" destOrd="0" presId="urn:microsoft.com/office/officeart/2009/layout/CirclePictureHierarchy"/>
-    <dgm:cxn modelId="{867FDC2A-7F8A-4FB1-B70D-A414AC335771}" type="presParOf" srcId="{DC725353-0643-8746-8009-02A74B8AE647}" destId="{E9CD0586-5F05-7B42-81A3-ACFFFAB59808}" srcOrd="0" destOrd="0" presId="urn:microsoft.com/office/officeart/2009/layout/CirclePictureHierarchy"/>
-    <dgm:cxn modelId="{95BF4337-743C-4095-B7FC-099C4FFBA4D0}" type="presParOf" srcId="{DC725353-0643-8746-8009-02A74B8AE647}" destId="{CEA69A77-EC29-5E49-9218-B5C00D152401}" srcOrd="1" destOrd="0" presId="urn:microsoft.com/office/officeart/2009/layout/CirclePictureHierarchy"/>
-    <dgm:cxn modelId="{7FC60B4C-E7A2-461F-88FC-8DB6334B82AD}" type="presParOf" srcId="{8F7B45B5-FDA2-BB40-8C31-7B0F482C73D5}" destId="{D39DFBAE-D033-6D44-98C1-CB9CE45F6643}" srcOrd="1" destOrd="0" presId="urn:microsoft.com/office/officeart/2009/layout/CirclePictureHierarchy"/>
-    <dgm:cxn modelId="{904D2B23-8274-4C26-8390-E13C3CCBE3DB}" type="presParOf" srcId="{42B7A8AC-F6F5-1048-BC39-FBBFF6AC32B4}" destId="{EF228B7E-874C-F847-B2A3-8B1E14B5A866}" srcOrd="2" destOrd="0" presId="urn:microsoft.com/office/officeart/2009/layout/CirclePictureHierarchy"/>
-    <dgm:cxn modelId="{186C6135-497F-40B8-83A8-EA057222AD7D}" type="presParOf" srcId="{42B7A8AC-F6F5-1048-BC39-FBBFF6AC32B4}" destId="{804CB970-D7E7-EB45-B69F-144ED652E96B}" srcOrd="3" destOrd="0" presId="urn:microsoft.com/office/officeart/2009/layout/CirclePictureHierarchy"/>
-    <dgm:cxn modelId="{9128929E-1401-4105-8198-363243EB7F06}" type="presParOf" srcId="{804CB970-D7E7-EB45-B69F-144ED652E96B}" destId="{26345ECC-EA81-7A4A-857A-A01F0293F98D}" srcOrd="0" destOrd="0" presId="urn:microsoft.com/office/officeart/2009/layout/CirclePictureHierarchy"/>
-    <dgm:cxn modelId="{44C4ED46-5D0A-461C-8AA0-E8AF4F0F4356}" type="presParOf" srcId="{26345ECC-EA81-7A4A-857A-A01F0293F98D}" destId="{25796902-E376-8648-9ABE-D7F57B77F07D}" srcOrd="0" destOrd="0" presId="urn:microsoft.com/office/officeart/2009/layout/CirclePictureHierarchy"/>
-    <dgm:cxn modelId="{3F87C57F-7B5D-454B-B680-E33CBFB615C6}" type="presParOf" srcId="{26345ECC-EA81-7A4A-857A-A01F0293F98D}" destId="{EF2C68BE-3066-3F46-9098-467ED3FEEE06}" srcOrd="1" destOrd="0" presId="urn:microsoft.com/office/officeart/2009/layout/CirclePictureHierarchy"/>
-    <dgm:cxn modelId="{A1DEA2EF-931F-4731-B2E3-38D5E16949EC}" type="presParOf" srcId="{804CB970-D7E7-EB45-B69F-144ED652E96B}" destId="{79EED9CB-C1A4-624B-8686-1DACD2224B47}" srcOrd="1" destOrd="0" presId="urn:microsoft.com/office/officeart/2009/layout/CirclePictureHierarchy"/>
-    <dgm:cxn modelId="{81A5007B-CA6F-4975-86A9-74D86EEE0736}" type="presParOf" srcId="{42B7A8AC-F6F5-1048-BC39-FBBFF6AC32B4}" destId="{5C7221B1-651A-4541-B8B3-D120B6F2EEE8}" srcOrd="4" destOrd="0" presId="urn:microsoft.com/office/officeart/2009/layout/CirclePictureHierarchy"/>
-    <dgm:cxn modelId="{4A019FA6-F7F3-42C9-943F-E083FEFDE48F}" type="presParOf" srcId="{42B7A8AC-F6F5-1048-BC39-FBBFF6AC32B4}" destId="{2514EC40-8F52-E541-B9D8-9A0BDE9430B7}" srcOrd="5" destOrd="0" presId="urn:microsoft.com/office/officeart/2009/layout/CirclePictureHierarchy"/>
-    <dgm:cxn modelId="{D0AA198F-D58B-4B30-A7E0-F0DDCFBBFE40}" type="presParOf" srcId="{2514EC40-8F52-E541-B9D8-9A0BDE9430B7}" destId="{6FD0015C-4A8F-7A4B-92D7-C0A771F8C39B}" srcOrd="0" destOrd="0" presId="urn:microsoft.com/office/officeart/2009/layout/CirclePictureHierarchy"/>
-    <dgm:cxn modelId="{9141CCEA-95C9-4E92-B132-9619A114BACF}" type="presParOf" srcId="{6FD0015C-4A8F-7A4B-92D7-C0A771F8C39B}" destId="{0B7E5A5E-25E4-A747-B755-661C315EBD03}" srcOrd="0" destOrd="0" presId="urn:microsoft.com/office/officeart/2009/layout/CirclePictureHierarchy"/>
-    <dgm:cxn modelId="{DBEEE3FC-79D2-43FB-A9F2-E4F718DA2D3A}" type="presParOf" srcId="{6FD0015C-4A8F-7A4B-92D7-C0A771F8C39B}" destId="{5C95BA5B-CA26-2247-931C-533ED97250F6}" srcOrd="1" destOrd="0" presId="urn:microsoft.com/office/officeart/2009/layout/CirclePictureHierarchy"/>
-    <dgm:cxn modelId="{9E5B2796-A0D8-4840-94A0-040D433D8DD4}" type="presParOf" srcId="{2514EC40-8F52-E541-B9D8-9A0BDE9430B7}" destId="{516E6965-EF11-D849-95DD-1A17CC762624}" srcOrd="1" destOrd="0" presId="urn:microsoft.com/office/officeart/2009/layout/CirclePictureHierarchy"/>
-    <dgm:cxn modelId="{9BA26B83-A27C-4F2A-AA7C-93F8FA173DE9}" type="presParOf" srcId="{42B7A8AC-F6F5-1048-BC39-FBBFF6AC32B4}" destId="{79DF1EE4-366C-7446-8D8C-2FE1DF275941}" srcOrd="6" destOrd="0" presId="urn:microsoft.com/office/officeart/2009/layout/CirclePictureHierarchy"/>
-    <dgm:cxn modelId="{61C4EBDB-C0D9-4BB3-9C26-510D28C33DA6}" type="presParOf" srcId="{42B7A8AC-F6F5-1048-BC39-FBBFF6AC32B4}" destId="{7A968F83-D3B3-904A-B28F-561B57F347F2}" srcOrd="7" destOrd="0" presId="urn:microsoft.com/office/officeart/2009/layout/CirclePictureHierarchy"/>
-    <dgm:cxn modelId="{1D91C50E-49F6-4217-8176-DFAE43DA7EA6}" type="presParOf" srcId="{7A968F83-D3B3-904A-B28F-561B57F347F2}" destId="{96A5AC56-FC9B-334E-8DB6-B76CC24D3264}" srcOrd="0" destOrd="0" presId="urn:microsoft.com/office/officeart/2009/layout/CirclePictureHierarchy"/>
-    <dgm:cxn modelId="{F46E40F9-0E8C-4EBC-A32F-3B9B0269583F}" type="presParOf" srcId="{96A5AC56-FC9B-334E-8DB6-B76CC24D3264}" destId="{AFD2087B-889E-8C49-B258-6EBEDDF54222}" srcOrd="0" destOrd="0" presId="urn:microsoft.com/office/officeart/2009/layout/CirclePictureHierarchy"/>
-    <dgm:cxn modelId="{D35084A5-A381-4934-97DB-2202F26C0BEC}" type="presParOf" srcId="{96A5AC56-FC9B-334E-8DB6-B76CC24D3264}" destId="{64FD1913-C26B-C746-8565-0D868E3DC1E8}" srcOrd="1" destOrd="0" presId="urn:microsoft.com/office/officeart/2009/layout/CirclePictureHierarchy"/>
-    <dgm:cxn modelId="{FA2FB3CD-994E-4F5C-A399-9B989DD811CD}" type="presParOf" srcId="{7A968F83-D3B3-904A-B28F-561B57F347F2}" destId="{A531DD07-90B3-634D-85D6-C7217AD2B10F}" srcOrd="1" destOrd="0" presId="urn:microsoft.com/office/officeart/2009/layout/CirclePictureHierarchy"/>
-    <dgm:cxn modelId="{1A688049-39AB-43B4-8796-253CBBDA7C2A}" type="presParOf" srcId="{42B7A8AC-F6F5-1048-BC39-FBBFF6AC32B4}" destId="{68147C1E-9D57-3F4F-984F-8255D8D9269B}" srcOrd="8" destOrd="0" presId="urn:microsoft.com/office/officeart/2009/layout/CirclePictureHierarchy"/>
-    <dgm:cxn modelId="{A5E3CEB7-E3C3-4E07-8450-EE7ACBA4D812}" type="presParOf" srcId="{42B7A8AC-F6F5-1048-BC39-FBBFF6AC32B4}" destId="{B1EE59E0-4636-CF4B-A5D3-CDD631404153}" srcOrd="9" destOrd="0" presId="urn:microsoft.com/office/officeart/2009/layout/CirclePictureHierarchy"/>
-    <dgm:cxn modelId="{44B7A6D1-D1E6-4C70-8CB2-AD480F6A38A4}" type="presParOf" srcId="{B1EE59E0-4636-CF4B-A5D3-CDD631404153}" destId="{7F69C6DE-87DC-2F4D-9FC6-D1AB02AF2D4F}" srcOrd="0" destOrd="0" presId="urn:microsoft.com/office/officeart/2009/layout/CirclePictureHierarchy"/>
-    <dgm:cxn modelId="{948898ED-76FC-47EC-B67F-05AC973B2C8B}" type="presParOf" srcId="{7F69C6DE-87DC-2F4D-9FC6-D1AB02AF2D4F}" destId="{F86E068F-5FFF-1C47-B5D6-EF2C478B396D}" srcOrd="0" destOrd="0" presId="urn:microsoft.com/office/officeart/2009/layout/CirclePictureHierarchy"/>
-    <dgm:cxn modelId="{0D70EEE2-9A33-44CE-B325-FFEF21F3E5D5}" type="presParOf" srcId="{7F69C6DE-87DC-2F4D-9FC6-D1AB02AF2D4F}" destId="{C9F97E8E-A1AB-F44A-8790-A416C0D0D078}" srcOrd="1" destOrd="0" presId="urn:microsoft.com/office/officeart/2009/layout/CirclePictureHierarchy"/>
-    <dgm:cxn modelId="{CD361236-D7D7-433D-BA20-95B0A855E534}" type="presParOf" srcId="{B1EE59E0-4636-CF4B-A5D3-CDD631404153}" destId="{48F233FD-E550-914A-A015-6F961518DDC6}" srcOrd="1" destOrd="0" presId="urn:microsoft.com/office/officeart/2009/layout/CirclePictureHierarchy"/>
-    <dgm:cxn modelId="{19408343-58C4-4385-8D56-83EEA3F7FE83}" type="presParOf" srcId="{09E34737-B40A-40F1-B3CB-32586217C828}" destId="{F310556B-95CB-254D-95BE-CD66B8F4CE67}" srcOrd="2" destOrd="0" presId="urn:microsoft.com/office/officeart/2009/layout/CirclePictureHierarchy"/>
-    <dgm:cxn modelId="{DEE230B1-9416-44E6-A5B8-A470CB5BF38B}" type="presParOf" srcId="{09E34737-B40A-40F1-B3CB-32586217C828}" destId="{727FE99D-C7EC-274F-847F-6CC1EDDE10CC}" srcOrd="3" destOrd="0" presId="urn:microsoft.com/office/officeart/2009/layout/CirclePictureHierarchy"/>
-    <dgm:cxn modelId="{0E524F6C-5510-415C-AAB1-345A345E97E1}" type="presParOf" srcId="{727FE99D-C7EC-274F-847F-6CC1EDDE10CC}" destId="{406E5CB6-8911-7B48-B320-81B8E5FDAECA}" srcOrd="0" destOrd="0" presId="urn:microsoft.com/office/officeart/2009/layout/CirclePictureHierarchy"/>
-    <dgm:cxn modelId="{5C4DE98E-84BA-4739-8EAA-EF00022759E9}" type="presParOf" srcId="{406E5CB6-8911-7B48-B320-81B8E5FDAECA}" destId="{C32D48B0-B3E4-1A43-9210-C45E257EA59C}" srcOrd="0" destOrd="0" presId="urn:microsoft.com/office/officeart/2009/layout/CirclePictureHierarchy"/>
-    <dgm:cxn modelId="{2424127C-42D0-45B7-895A-1C77024D885A}" type="presParOf" srcId="{406E5CB6-8911-7B48-B320-81B8E5FDAECA}" destId="{2F17978B-CD00-EE41-8EE1-1FEC6627B6B9}" srcOrd="1" destOrd="0" presId="urn:microsoft.com/office/officeart/2009/layout/CirclePictureHierarchy"/>
-    <dgm:cxn modelId="{31F0D27E-A4BA-43CB-8E8E-4185F9DBFD91}" type="presParOf" srcId="{727FE99D-C7EC-274F-847F-6CC1EDDE10CC}" destId="{928BBBF1-C577-DD4C-BBFB-DA24FF2E9129}" srcOrd="1" destOrd="0" presId="urn:microsoft.com/office/officeart/2009/layout/CirclePictureHierarchy"/>
-    <dgm:cxn modelId="{FF0948A1-ABE7-4C78-8351-A1F113F7595C}" type="presParOf" srcId="{928BBBF1-C577-DD4C-BBFB-DA24FF2E9129}" destId="{2AF38DC4-8D87-F849-AB69-9F7F54757C99}" srcOrd="0" destOrd="0" presId="urn:microsoft.com/office/officeart/2009/layout/CirclePictureHierarchy"/>
-    <dgm:cxn modelId="{C694FD5E-9804-4D39-B7BA-6CC9A56EADA4}" type="presParOf" srcId="{928BBBF1-C577-DD4C-BBFB-DA24FF2E9129}" destId="{60905F62-3ECF-3840-BDBF-A461FFF079EA}" srcOrd="1" destOrd="0" presId="urn:microsoft.com/office/officeart/2009/layout/CirclePictureHierarchy"/>
-    <dgm:cxn modelId="{014E1CD0-8EBE-4255-AC35-E45BE190FFE8}" type="presParOf" srcId="{60905F62-3ECF-3840-BDBF-A461FFF079EA}" destId="{2A6A5180-4418-D14E-B9D7-ECA8AA4F5D45}" srcOrd="0" destOrd="0" presId="urn:microsoft.com/office/officeart/2009/layout/CirclePictureHierarchy"/>
-    <dgm:cxn modelId="{7EF0ED5E-13EA-4448-9D3E-0CC8BA3D0464}" type="presParOf" srcId="{2A6A5180-4418-D14E-B9D7-ECA8AA4F5D45}" destId="{6CE2648C-FEF2-7648-AA82-B0474EFE1338}" srcOrd="0" destOrd="0" presId="urn:microsoft.com/office/officeart/2009/layout/CirclePictureHierarchy"/>
-    <dgm:cxn modelId="{3F0EAB1C-BABF-46D7-8AE8-CAB9AAB7535B}" type="presParOf" srcId="{2A6A5180-4418-D14E-B9D7-ECA8AA4F5D45}" destId="{B90A36ED-4D4C-E947-A8BA-CE721BAEF742}" srcOrd="1" destOrd="0" presId="urn:microsoft.com/office/officeart/2009/layout/CirclePictureHierarchy"/>
-    <dgm:cxn modelId="{8F9B1E67-2B9E-415F-AE4D-4DA32A7960C5}" type="presParOf" srcId="{60905F62-3ECF-3840-BDBF-A461FFF079EA}" destId="{24F7C04F-2B77-E64B-8982-021BC5E8AFE4}" srcOrd="1" destOrd="0" presId="urn:microsoft.com/office/officeart/2009/layout/CirclePictureHierarchy"/>
-    <dgm:cxn modelId="{972810F4-C46F-4F9F-9E6B-D8931344E118}" type="presParOf" srcId="{928BBBF1-C577-DD4C-BBFB-DA24FF2E9129}" destId="{0AEFF062-1CC1-2141-B2F3-19F631C81736}" srcOrd="2" destOrd="0" presId="urn:microsoft.com/office/officeart/2009/layout/CirclePictureHierarchy"/>
-    <dgm:cxn modelId="{E448980F-C12E-410C-BE35-85F4FA258F69}" type="presParOf" srcId="{928BBBF1-C577-DD4C-BBFB-DA24FF2E9129}" destId="{48EC2C02-5C9E-C245-BA34-721C33F5724A}" srcOrd="3" destOrd="0" presId="urn:microsoft.com/office/officeart/2009/layout/CirclePictureHierarchy"/>
-    <dgm:cxn modelId="{62324EAF-9AA4-4193-A84E-0EA6ACA9AEB6}" type="presParOf" srcId="{48EC2C02-5C9E-C245-BA34-721C33F5724A}" destId="{0F6D7C5F-6AE0-8142-8439-29833AFCDB73}" srcOrd="0" destOrd="0" presId="urn:microsoft.com/office/officeart/2009/layout/CirclePictureHierarchy"/>
-    <dgm:cxn modelId="{1E2F6477-8457-4879-8F1D-EFDD597CDCD4}" type="presParOf" srcId="{0F6D7C5F-6AE0-8142-8439-29833AFCDB73}" destId="{051CC5C8-C405-EB46-825F-9DEB4837B43D}" srcOrd="0" destOrd="0" presId="urn:microsoft.com/office/officeart/2009/layout/CirclePictureHierarchy"/>
-    <dgm:cxn modelId="{3891AFBF-B9A8-4129-80B3-BE800B69136B}" type="presParOf" srcId="{0F6D7C5F-6AE0-8142-8439-29833AFCDB73}" destId="{875B69EF-24C6-5D42-B916-37C3B52355DC}" srcOrd="1" destOrd="0" presId="urn:microsoft.com/office/officeart/2009/layout/CirclePictureHierarchy"/>
-    <dgm:cxn modelId="{F5FCA071-96FE-49B4-AAB3-6976824B07B9}" type="presParOf" srcId="{48EC2C02-5C9E-C245-BA34-721C33F5724A}" destId="{EE48E3AD-E7C0-4845-A85F-EA501BF67E50}" srcOrd="1" destOrd="0" presId="urn:microsoft.com/office/officeart/2009/layout/CirclePictureHierarchy"/>
-    <dgm:cxn modelId="{49E947FD-E482-473A-9A47-DF80E73E198F}" type="presParOf" srcId="{928BBBF1-C577-DD4C-BBFB-DA24FF2E9129}" destId="{B6158156-F15C-6245-B3EC-CB0E37ABDB98}" srcOrd="4" destOrd="0" presId="urn:microsoft.com/office/officeart/2009/layout/CirclePictureHierarchy"/>
-    <dgm:cxn modelId="{B46F40C9-89AB-4D3E-B775-4DF0179F433A}" type="presParOf" srcId="{928BBBF1-C577-DD4C-BBFB-DA24FF2E9129}" destId="{E188602E-967D-BA47-94D6-D2CB417274CE}" srcOrd="5" destOrd="0" presId="urn:microsoft.com/office/officeart/2009/layout/CirclePictureHierarchy"/>
-    <dgm:cxn modelId="{CE025C05-8FC8-4740-B20F-DF862FB218D3}" type="presParOf" srcId="{E188602E-967D-BA47-94D6-D2CB417274CE}" destId="{360020E7-D8FF-FB4B-A0FF-3436F2C14B00}" srcOrd="0" destOrd="0" presId="urn:microsoft.com/office/officeart/2009/layout/CirclePictureHierarchy"/>
-    <dgm:cxn modelId="{1C32BD27-CE21-4574-B8DF-9115C5CACE32}" type="presParOf" srcId="{360020E7-D8FF-FB4B-A0FF-3436F2C14B00}" destId="{9F75EF7A-9D78-B94E-B608-64EA3CF37387}" srcOrd="0" destOrd="0" presId="urn:microsoft.com/office/officeart/2009/layout/CirclePictureHierarchy"/>
-    <dgm:cxn modelId="{4D0FAAD9-D378-4370-B593-0608ADADD414}" type="presParOf" srcId="{360020E7-D8FF-FB4B-A0FF-3436F2C14B00}" destId="{37D1237A-F153-9944-8685-8A2D559EE370}" srcOrd="1" destOrd="0" presId="urn:microsoft.com/office/officeart/2009/layout/CirclePictureHierarchy"/>
-    <dgm:cxn modelId="{394B9FC8-1D9F-488E-9E68-3B39419A8549}" type="presParOf" srcId="{E188602E-967D-BA47-94D6-D2CB417274CE}" destId="{D382509B-332B-FD43-AD33-4E7D134CAB95}" srcOrd="1" destOrd="0" presId="urn:microsoft.com/office/officeart/2009/layout/CirclePictureHierarchy"/>
-    <dgm:cxn modelId="{5DF0CC4B-8B2C-4BB8-8F3D-B8D5252F24E5}" type="presParOf" srcId="{928BBBF1-C577-DD4C-BBFB-DA24FF2E9129}" destId="{E2ED656B-4BDD-0F4C-B635-FDA17424562B}" srcOrd="6" destOrd="0" presId="urn:microsoft.com/office/officeart/2009/layout/CirclePictureHierarchy"/>
-    <dgm:cxn modelId="{AB3089A4-088A-4697-8136-85CBC49069E9}" type="presParOf" srcId="{928BBBF1-C577-DD4C-BBFB-DA24FF2E9129}" destId="{BB7938EE-4E79-0641-AD7E-20486E597660}" srcOrd="7" destOrd="0" presId="urn:microsoft.com/office/officeart/2009/layout/CirclePictureHierarchy"/>
-    <dgm:cxn modelId="{F6F4DD94-9805-447C-B5FA-175938FF51DA}" type="presParOf" srcId="{BB7938EE-4E79-0641-AD7E-20486E597660}" destId="{AAE71577-E8F6-A04D-8D81-01EBE79C9314}" srcOrd="0" destOrd="0" presId="urn:microsoft.com/office/officeart/2009/layout/CirclePictureHierarchy"/>
-    <dgm:cxn modelId="{9F79ABF5-1BA0-4C54-B5CB-D31D78BAB13A}" type="presParOf" srcId="{AAE71577-E8F6-A04D-8D81-01EBE79C9314}" destId="{A9C980D7-DB98-D54C-95C4-206B481B2FFF}" srcOrd="0" destOrd="0" presId="urn:microsoft.com/office/officeart/2009/layout/CirclePictureHierarchy"/>
-    <dgm:cxn modelId="{100B5828-F7B3-4985-8A5F-46CEB8E08776}" type="presParOf" srcId="{AAE71577-E8F6-A04D-8D81-01EBE79C9314}" destId="{D7E41385-31FF-184E-9BA6-3EAD7A30C2E9}" srcOrd="1" destOrd="0" presId="urn:microsoft.com/office/officeart/2009/layout/CirclePictureHierarchy"/>
-    <dgm:cxn modelId="{24B5C360-4420-4566-813D-6C2660B1E5EE}" type="presParOf" srcId="{BB7938EE-4E79-0641-AD7E-20486E597660}" destId="{7C2CC92A-104E-DF48-B1F8-BF6C2ACF1B29}" srcOrd="1" destOrd="0" presId="urn:microsoft.com/office/officeart/2009/layout/CirclePictureHierarchy"/>
+    <dgm:cxn modelId="{7423615F-6642-422D-818C-3E0632629A6A}" type="presOf" srcId="{C1492319-1402-B444-9BDC-0CEE3CFA7283}" destId="{9F8B39D1-9748-DC45-A745-C6338C0D92E1}" srcOrd="0" destOrd="0" presId="urn:microsoft.com/office/officeart/2009/layout/CirclePictureHierarchy"/>
+    <dgm:cxn modelId="{2E4CBAEB-AC37-4310-A2AD-00546ECB8BF2}" type="presOf" srcId="{CA45550C-C969-914A-84CA-B5101D620166}" destId="{D7E41385-31FF-184E-9BA6-3EAD7A30C2E9}" srcOrd="0" destOrd="0" presId="urn:microsoft.com/office/officeart/2009/layout/CirclePictureHierarchy"/>
+    <dgm:cxn modelId="{5FA3B736-2999-41C0-89B9-10D1DD7093B3}" type="presOf" srcId="{0F4A2790-50F8-4EB8-BF6B-FDD0ABD8E662}" destId="{5C95BA5B-CA26-2247-931C-533ED97250F6}" srcOrd="0" destOrd="0" presId="urn:microsoft.com/office/officeart/2009/layout/CirclePictureHierarchy"/>
+    <dgm:cxn modelId="{E8C36A7A-B3A1-45A5-B262-AF2EDABC5BAA}" type="presParOf" srcId="{50A9755E-9B23-4FDF-B1A8-B9E2EFC4BA1B}" destId="{A99D43BF-2CF6-459A-948C-1F791252CE5D}" srcOrd="0" destOrd="0" presId="urn:microsoft.com/office/officeart/2009/layout/CirclePictureHierarchy"/>
+    <dgm:cxn modelId="{3DE060F0-71A2-4315-9D0D-2D5BA669A584}" type="presParOf" srcId="{A99D43BF-2CF6-459A-948C-1F791252CE5D}" destId="{2EBAAF27-1073-436E-9FE5-C023962525D5}" srcOrd="0" destOrd="0" presId="urn:microsoft.com/office/officeart/2009/layout/CirclePictureHierarchy"/>
+    <dgm:cxn modelId="{00D9A16A-1653-4A6F-B801-BCB9290D5109}" type="presParOf" srcId="{2EBAAF27-1073-436E-9FE5-C023962525D5}" destId="{1D2164EB-2C54-40FD-923F-6416F7AA590D}" srcOrd="0" destOrd="0" presId="urn:microsoft.com/office/officeart/2009/layout/CirclePictureHierarchy"/>
+    <dgm:cxn modelId="{CABE8D0D-7BFA-4D9A-A3B1-B16424DC67DC}" type="presParOf" srcId="{2EBAAF27-1073-436E-9FE5-C023962525D5}" destId="{D1412CED-C9BF-45B5-8ECE-2DDAB4094875}" srcOrd="1" destOrd="0" presId="urn:microsoft.com/office/officeart/2009/layout/CirclePictureHierarchy"/>
+    <dgm:cxn modelId="{08B6FD1B-5A09-4A4C-9D80-4B53894168E5}" type="presParOf" srcId="{A99D43BF-2CF6-459A-948C-1F791252CE5D}" destId="{F6058C86-4512-4F60-8753-8D4048BE10CF}" srcOrd="1" destOrd="0" presId="urn:microsoft.com/office/officeart/2009/layout/CirclePictureHierarchy"/>
+    <dgm:cxn modelId="{A7649269-26FC-4A15-B79E-F7476D9132DE}" type="presParOf" srcId="{F6058C86-4512-4F60-8753-8D4048BE10CF}" destId="{0D8D307C-3FF8-46FA-907B-D10F55F2CF5E}" srcOrd="0" destOrd="0" presId="urn:microsoft.com/office/officeart/2009/layout/CirclePictureHierarchy"/>
+    <dgm:cxn modelId="{1CAECF18-6A52-489E-93F1-A01A791A3FF2}" type="presParOf" srcId="{F6058C86-4512-4F60-8753-8D4048BE10CF}" destId="{851F08E8-89EC-4595-9424-504CE0DCC1B2}" srcOrd="1" destOrd="0" presId="urn:microsoft.com/office/officeart/2009/layout/CirclePictureHierarchy"/>
+    <dgm:cxn modelId="{6CC8D573-D767-4CB6-A139-934DF76D81B8}" type="presParOf" srcId="{851F08E8-89EC-4595-9424-504CE0DCC1B2}" destId="{1A42A310-DA6A-43FA-BE0F-6AB514684B69}" srcOrd="0" destOrd="0" presId="urn:microsoft.com/office/officeart/2009/layout/CirclePictureHierarchy"/>
+    <dgm:cxn modelId="{D31F199B-DBE2-4D69-A63A-63DD94AF1999}" type="presParOf" srcId="{1A42A310-DA6A-43FA-BE0F-6AB514684B69}" destId="{3786BEFB-F983-4C65-BC6E-8913BCDCA2DE}" srcOrd="0" destOrd="0" presId="urn:microsoft.com/office/officeart/2009/layout/CirclePictureHierarchy"/>
+    <dgm:cxn modelId="{A4F00827-A8B6-4419-9169-2C22E668A03D}" type="presParOf" srcId="{1A42A310-DA6A-43FA-BE0F-6AB514684B69}" destId="{DB8435D1-D3DB-4869-9CEC-194FBCE91322}" srcOrd="1" destOrd="0" presId="urn:microsoft.com/office/officeart/2009/layout/CirclePictureHierarchy"/>
+    <dgm:cxn modelId="{98E2F506-23E0-427F-AAAF-1D47248E190E}" type="presParOf" srcId="{851F08E8-89EC-4595-9424-504CE0DCC1B2}" destId="{09E34737-B40A-40F1-B3CB-32586217C828}" srcOrd="1" destOrd="0" presId="urn:microsoft.com/office/officeart/2009/layout/CirclePictureHierarchy"/>
+    <dgm:cxn modelId="{4C170124-43B7-4F9B-B70E-3CEB4335D5F7}" type="presParOf" srcId="{09E34737-B40A-40F1-B3CB-32586217C828}" destId="{9F8B39D1-9748-DC45-A745-C6338C0D92E1}" srcOrd="0" destOrd="0" presId="urn:microsoft.com/office/officeart/2009/layout/CirclePictureHierarchy"/>
+    <dgm:cxn modelId="{D153F40B-8E01-4AB1-A411-16BE416C29FF}" type="presParOf" srcId="{09E34737-B40A-40F1-B3CB-32586217C828}" destId="{E686CCBC-564B-0149-A140-CA7D8E13D2E2}" srcOrd="1" destOrd="0" presId="urn:microsoft.com/office/officeart/2009/layout/CirclePictureHierarchy"/>
+    <dgm:cxn modelId="{F05118AE-40AF-4B6B-8C03-3F959E79422B}" type="presParOf" srcId="{E686CCBC-564B-0149-A140-CA7D8E13D2E2}" destId="{A266C3BF-299A-D64A-9D52-9C5BFC998F80}" srcOrd="0" destOrd="0" presId="urn:microsoft.com/office/officeart/2009/layout/CirclePictureHierarchy"/>
+    <dgm:cxn modelId="{8F779CD3-E25C-443B-BAEB-5A1C4FAA6C3A}" type="presParOf" srcId="{A266C3BF-299A-D64A-9D52-9C5BFC998F80}" destId="{FF383867-4F9C-6040-93A8-E58BA3BE9480}" srcOrd="0" destOrd="0" presId="urn:microsoft.com/office/officeart/2009/layout/CirclePictureHierarchy"/>
+    <dgm:cxn modelId="{044396F3-CAF7-41E6-9360-11142A394971}" type="presParOf" srcId="{A266C3BF-299A-D64A-9D52-9C5BFC998F80}" destId="{3D8AA8CA-8166-4847-B72A-6889DF77C51C}" srcOrd="1" destOrd="0" presId="urn:microsoft.com/office/officeart/2009/layout/CirclePictureHierarchy"/>
+    <dgm:cxn modelId="{A995B9DC-F101-45F0-9339-6868CE79A9E2}" type="presParOf" srcId="{E686CCBC-564B-0149-A140-CA7D8E13D2E2}" destId="{42B7A8AC-F6F5-1048-BC39-FBBFF6AC32B4}" srcOrd="1" destOrd="0" presId="urn:microsoft.com/office/officeart/2009/layout/CirclePictureHierarchy"/>
+    <dgm:cxn modelId="{A6608A76-6C0C-4FC6-9ECB-5E07B614D323}" type="presParOf" srcId="{42B7A8AC-F6F5-1048-BC39-FBBFF6AC32B4}" destId="{E5D058D7-A69F-1542-AB9D-229293BA5389}" srcOrd="0" destOrd="0" presId="urn:microsoft.com/office/officeart/2009/layout/CirclePictureHierarchy"/>
+    <dgm:cxn modelId="{B5DAA607-1E27-4758-A528-A6333B876E1A}" type="presParOf" srcId="{42B7A8AC-F6F5-1048-BC39-FBBFF6AC32B4}" destId="{8F7B45B5-FDA2-BB40-8C31-7B0F482C73D5}" srcOrd="1" destOrd="0" presId="urn:microsoft.com/office/officeart/2009/layout/CirclePictureHierarchy"/>
+    <dgm:cxn modelId="{E2668C0C-B7B3-4BF4-8C19-E19E68D9A28B}" type="presParOf" srcId="{8F7B45B5-FDA2-BB40-8C31-7B0F482C73D5}" destId="{DC725353-0643-8746-8009-02A74B8AE647}" srcOrd="0" destOrd="0" presId="urn:microsoft.com/office/officeart/2009/layout/CirclePictureHierarchy"/>
+    <dgm:cxn modelId="{02704685-D072-40F6-B541-1FD2C568099B}" type="presParOf" srcId="{DC725353-0643-8746-8009-02A74B8AE647}" destId="{E9CD0586-5F05-7B42-81A3-ACFFFAB59808}" srcOrd="0" destOrd="0" presId="urn:microsoft.com/office/officeart/2009/layout/CirclePictureHierarchy"/>
+    <dgm:cxn modelId="{25A62003-9C2A-4208-8388-6C54F9127860}" type="presParOf" srcId="{DC725353-0643-8746-8009-02A74B8AE647}" destId="{CEA69A77-EC29-5E49-9218-B5C00D152401}" srcOrd="1" destOrd="0" presId="urn:microsoft.com/office/officeart/2009/layout/CirclePictureHierarchy"/>
+    <dgm:cxn modelId="{63EBE5A4-1374-4EEB-8CA2-EEFE3FD481C3}" type="presParOf" srcId="{8F7B45B5-FDA2-BB40-8C31-7B0F482C73D5}" destId="{D39DFBAE-D033-6D44-98C1-CB9CE45F6643}" srcOrd="1" destOrd="0" presId="urn:microsoft.com/office/officeart/2009/layout/CirclePictureHierarchy"/>
+    <dgm:cxn modelId="{810D95BB-3974-459C-8B42-8C017EC7013D}" type="presParOf" srcId="{42B7A8AC-F6F5-1048-BC39-FBBFF6AC32B4}" destId="{EF228B7E-874C-F847-B2A3-8B1E14B5A866}" srcOrd="2" destOrd="0" presId="urn:microsoft.com/office/officeart/2009/layout/CirclePictureHierarchy"/>
+    <dgm:cxn modelId="{3F63C5EB-9AEA-4E8D-8024-162FF06E0A9C}" type="presParOf" srcId="{42B7A8AC-F6F5-1048-BC39-FBBFF6AC32B4}" destId="{804CB970-D7E7-EB45-B69F-144ED652E96B}" srcOrd="3" destOrd="0" presId="urn:microsoft.com/office/officeart/2009/layout/CirclePictureHierarchy"/>
+    <dgm:cxn modelId="{F8A1E980-8DE1-4814-A2C9-AAEE80979BFF}" type="presParOf" srcId="{804CB970-D7E7-EB45-B69F-144ED652E96B}" destId="{26345ECC-EA81-7A4A-857A-A01F0293F98D}" srcOrd="0" destOrd="0" presId="urn:microsoft.com/office/officeart/2009/layout/CirclePictureHierarchy"/>
+    <dgm:cxn modelId="{3E79E385-2285-4E5C-AC37-E103DC5BAFB8}" type="presParOf" srcId="{26345ECC-EA81-7A4A-857A-A01F0293F98D}" destId="{25796902-E376-8648-9ABE-D7F57B77F07D}" srcOrd="0" destOrd="0" presId="urn:microsoft.com/office/officeart/2009/layout/CirclePictureHierarchy"/>
+    <dgm:cxn modelId="{8B4B5522-A54A-4445-A3C2-2C0A29F6FB17}" type="presParOf" srcId="{26345ECC-EA81-7A4A-857A-A01F0293F98D}" destId="{EF2C68BE-3066-3F46-9098-467ED3FEEE06}" srcOrd="1" destOrd="0" presId="urn:microsoft.com/office/officeart/2009/layout/CirclePictureHierarchy"/>
+    <dgm:cxn modelId="{76FFFEB3-0D45-4BFF-8BEA-C3B2AAC879AE}" type="presParOf" srcId="{804CB970-D7E7-EB45-B69F-144ED652E96B}" destId="{79EED9CB-C1A4-624B-8686-1DACD2224B47}" srcOrd="1" destOrd="0" presId="urn:microsoft.com/office/officeart/2009/layout/CirclePictureHierarchy"/>
+    <dgm:cxn modelId="{B2470D34-EB61-40DA-846E-7FF56394046F}" type="presParOf" srcId="{42B7A8AC-F6F5-1048-BC39-FBBFF6AC32B4}" destId="{5C7221B1-651A-4541-B8B3-D120B6F2EEE8}" srcOrd="4" destOrd="0" presId="urn:microsoft.com/office/officeart/2009/layout/CirclePictureHierarchy"/>
+    <dgm:cxn modelId="{FF00B65C-2D6D-42FA-878A-C1A4978CB473}" type="presParOf" srcId="{42B7A8AC-F6F5-1048-BC39-FBBFF6AC32B4}" destId="{2514EC40-8F52-E541-B9D8-9A0BDE9430B7}" srcOrd="5" destOrd="0" presId="urn:microsoft.com/office/officeart/2009/layout/CirclePictureHierarchy"/>
+    <dgm:cxn modelId="{C39494A0-726B-469D-A76F-6F23ED94905D}" type="presParOf" srcId="{2514EC40-8F52-E541-B9D8-9A0BDE9430B7}" destId="{6FD0015C-4A8F-7A4B-92D7-C0A771F8C39B}" srcOrd="0" destOrd="0" presId="urn:microsoft.com/office/officeart/2009/layout/CirclePictureHierarchy"/>
+    <dgm:cxn modelId="{DAED82E2-7737-457E-9C01-0538A77A25A7}" type="presParOf" srcId="{6FD0015C-4A8F-7A4B-92D7-C0A771F8C39B}" destId="{0B7E5A5E-25E4-A747-B755-661C315EBD03}" srcOrd="0" destOrd="0" presId="urn:microsoft.com/office/officeart/2009/layout/CirclePictureHierarchy"/>
+    <dgm:cxn modelId="{52685D92-9191-4510-9FBD-D1F8355BC9FB}" type="presParOf" srcId="{6FD0015C-4A8F-7A4B-92D7-C0A771F8C39B}" destId="{5C95BA5B-CA26-2247-931C-533ED97250F6}" srcOrd="1" destOrd="0" presId="urn:microsoft.com/office/officeart/2009/layout/CirclePictureHierarchy"/>
+    <dgm:cxn modelId="{BB7BA962-781E-48ED-BDD2-05CC4E75F120}" type="presParOf" srcId="{2514EC40-8F52-E541-B9D8-9A0BDE9430B7}" destId="{516E6965-EF11-D849-95DD-1A17CC762624}" srcOrd="1" destOrd="0" presId="urn:microsoft.com/office/officeart/2009/layout/CirclePictureHierarchy"/>
+    <dgm:cxn modelId="{99E5976E-D7D9-4379-B8E2-AE4C5DD3A5D5}" type="presParOf" srcId="{42B7A8AC-F6F5-1048-BC39-FBBFF6AC32B4}" destId="{79DF1EE4-366C-7446-8D8C-2FE1DF275941}" srcOrd="6" destOrd="0" presId="urn:microsoft.com/office/officeart/2009/layout/CirclePictureHierarchy"/>
+    <dgm:cxn modelId="{9DC570E4-A7EC-4C97-9942-29DD7CBA54C4}" type="presParOf" srcId="{42B7A8AC-F6F5-1048-BC39-FBBFF6AC32B4}" destId="{7A968F83-D3B3-904A-B28F-561B57F347F2}" srcOrd="7" destOrd="0" presId="urn:microsoft.com/office/officeart/2009/layout/CirclePictureHierarchy"/>
+    <dgm:cxn modelId="{690BE8DF-AA7C-4BB9-B6B6-0CF9A3957BB6}" type="presParOf" srcId="{7A968F83-D3B3-904A-B28F-561B57F347F2}" destId="{96A5AC56-FC9B-334E-8DB6-B76CC24D3264}" srcOrd="0" destOrd="0" presId="urn:microsoft.com/office/officeart/2009/layout/CirclePictureHierarchy"/>
+    <dgm:cxn modelId="{98FEC759-CE6E-463F-8E45-81C3119AF24F}" type="presParOf" srcId="{96A5AC56-FC9B-334E-8DB6-B76CC24D3264}" destId="{AFD2087B-889E-8C49-B258-6EBEDDF54222}" srcOrd="0" destOrd="0" presId="urn:microsoft.com/office/officeart/2009/layout/CirclePictureHierarchy"/>
+    <dgm:cxn modelId="{4E50447F-3BCF-4681-96A6-81B72362D563}" type="presParOf" srcId="{96A5AC56-FC9B-334E-8DB6-B76CC24D3264}" destId="{64FD1913-C26B-C746-8565-0D868E3DC1E8}" srcOrd="1" destOrd="0" presId="urn:microsoft.com/office/officeart/2009/layout/CirclePictureHierarchy"/>
+    <dgm:cxn modelId="{328699D3-81BF-4B71-AA83-B333D26BF02A}" type="presParOf" srcId="{7A968F83-D3B3-904A-B28F-561B57F347F2}" destId="{A531DD07-90B3-634D-85D6-C7217AD2B10F}" srcOrd="1" destOrd="0" presId="urn:microsoft.com/office/officeart/2009/layout/CirclePictureHierarchy"/>
+    <dgm:cxn modelId="{0B26FCB1-3492-4AB8-A3D7-A416BB0A58FB}" type="presParOf" srcId="{42B7A8AC-F6F5-1048-BC39-FBBFF6AC32B4}" destId="{68147C1E-9D57-3F4F-984F-8255D8D9269B}" srcOrd="8" destOrd="0" presId="urn:microsoft.com/office/officeart/2009/layout/CirclePictureHierarchy"/>
+    <dgm:cxn modelId="{B4C03827-0A94-4A9A-BF26-B6F0DEC899FA}" type="presParOf" srcId="{42B7A8AC-F6F5-1048-BC39-FBBFF6AC32B4}" destId="{B1EE59E0-4636-CF4B-A5D3-CDD631404153}" srcOrd="9" destOrd="0" presId="urn:microsoft.com/office/officeart/2009/layout/CirclePictureHierarchy"/>
+    <dgm:cxn modelId="{0D5F47A2-B549-45AF-A502-E9F596B87CB0}" type="presParOf" srcId="{B1EE59E0-4636-CF4B-A5D3-CDD631404153}" destId="{7F69C6DE-87DC-2F4D-9FC6-D1AB02AF2D4F}" srcOrd="0" destOrd="0" presId="urn:microsoft.com/office/officeart/2009/layout/CirclePictureHierarchy"/>
+    <dgm:cxn modelId="{10F0FCF2-36E1-4A8B-B000-2352F7F99538}" type="presParOf" srcId="{7F69C6DE-87DC-2F4D-9FC6-D1AB02AF2D4F}" destId="{F86E068F-5FFF-1C47-B5D6-EF2C478B396D}" srcOrd="0" destOrd="0" presId="urn:microsoft.com/office/officeart/2009/layout/CirclePictureHierarchy"/>
+    <dgm:cxn modelId="{808AFD46-3A5D-4A45-BF15-DAACBC75E630}" type="presParOf" srcId="{7F69C6DE-87DC-2F4D-9FC6-D1AB02AF2D4F}" destId="{C9F97E8E-A1AB-F44A-8790-A416C0D0D078}" srcOrd="1" destOrd="0" presId="urn:microsoft.com/office/officeart/2009/layout/CirclePictureHierarchy"/>
+    <dgm:cxn modelId="{048C7F3A-83A6-45A8-BF12-FDA9C1E5DE04}" type="presParOf" srcId="{B1EE59E0-4636-CF4B-A5D3-CDD631404153}" destId="{48F233FD-E550-914A-A015-6F961518DDC6}" srcOrd="1" destOrd="0" presId="urn:microsoft.com/office/officeart/2009/layout/CirclePictureHierarchy"/>
+    <dgm:cxn modelId="{80558CB8-FC9F-4BA7-9B7A-717B1932C897}" type="presParOf" srcId="{09E34737-B40A-40F1-B3CB-32586217C828}" destId="{F310556B-95CB-254D-95BE-CD66B8F4CE67}" srcOrd="2" destOrd="0" presId="urn:microsoft.com/office/officeart/2009/layout/CirclePictureHierarchy"/>
+    <dgm:cxn modelId="{F2DB6F45-87FE-4544-8C44-DA54D9DCB6E8}" type="presParOf" srcId="{09E34737-B40A-40F1-B3CB-32586217C828}" destId="{727FE99D-C7EC-274F-847F-6CC1EDDE10CC}" srcOrd="3" destOrd="0" presId="urn:microsoft.com/office/officeart/2009/layout/CirclePictureHierarchy"/>
+    <dgm:cxn modelId="{D73D4970-262E-4428-AD6E-5672042BC06C}" type="presParOf" srcId="{727FE99D-C7EC-274F-847F-6CC1EDDE10CC}" destId="{406E5CB6-8911-7B48-B320-81B8E5FDAECA}" srcOrd="0" destOrd="0" presId="urn:microsoft.com/office/officeart/2009/layout/CirclePictureHierarchy"/>
+    <dgm:cxn modelId="{CE7194D3-D7F2-4E1D-9AF8-7E474ADED6A8}" type="presParOf" srcId="{406E5CB6-8911-7B48-B320-81B8E5FDAECA}" destId="{C32D48B0-B3E4-1A43-9210-C45E257EA59C}" srcOrd="0" destOrd="0" presId="urn:microsoft.com/office/officeart/2009/layout/CirclePictureHierarchy"/>
+    <dgm:cxn modelId="{132134CD-A626-4CC2-ACAF-FF6A69B04436}" type="presParOf" srcId="{406E5CB6-8911-7B48-B320-81B8E5FDAECA}" destId="{2F17978B-CD00-EE41-8EE1-1FEC6627B6B9}" srcOrd="1" destOrd="0" presId="urn:microsoft.com/office/officeart/2009/layout/CirclePictureHierarchy"/>
+    <dgm:cxn modelId="{E7685F9C-A822-4E0D-A36F-2BF474CD79F7}" type="presParOf" srcId="{727FE99D-C7EC-274F-847F-6CC1EDDE10CC}" destId="{928BBBF1-C577-DD4C-BBFB-DA24FF2E9129}" srcOrd="1" destOrd="0" presId="urn:microsoft.com/office/officeart/2009/layout/CirclePictureHierarchy"/>
+    <dgm:cxn modelId="{548A0DE0-499D-416F-B44A-85742273881A}" type="presParOf" srcId="{928BBBF1-C577-DD4C-BBFB-DA24FF2E9129}" destId="{2AF38DC4-8D87-F849-AB69-9F7F54757C99}" srcOrd="0" destOrd="0" presId="urn:microsoft.com/office/officeart/2009/layout/CirclePictureHierarchy"/>
+    <dgm:cxn modelId="{5F2D2E14-FD6D-4955-BB1C-B28ABA377E77}" type="presParOf" srcId="{928BBBF1-C577-DD4C-BBFB-DA24FF2E9129}" destId="{60905F62-3ECF-3840-BDBF-A461FFF079EA}" srcOrd="1" destOrd="0" presId="urn:microsoft.com/office/officeart/2009/layout/CirclePictureHierarchy"/>
+    <dgm:cxn modelId="{9492FE39-2379-4EFD-A236-4A86A79C4A6C}" type="presParOf" srcId="{60905F62-3ECF-3840-BDBF-A461FFF079EA}" destId="{2A6A5180-4418-D14E-B9D7-ECA8AA4F5D45}" srcOrd="0" destOrd="0" presId="urn:microsoft.com/office/officeart/2009/layout/CirclePictureHierarchy"/>
+    <dgm:cxn modelId="{66CD8F3B-C200-4293-BF4D-7046AD91B39F}" type="presParOf" srcId="{2A6A5180-4418-D14E-B9D7-ECA8AA4F5D45}" destId="{6CE2648C-FEF2-7648-AA82-B0474EFE1338}" srcOrd="0" destOrd="0" presId="urn:microsoft.com/office/officeart/2009/layout/CirclePictureHierarchy"/>
+    <dgm:cxn modelId="{D4F26272-4AFE-4E01-B45F-5D9CD5E02D46}" type="presParOf" srcId="{2A6A5180-4418-D14E-B9D7-ECA8AA4F5D45}" destId="{B90A36ED-4D4C-E947-A8BA-CE721BAEF742}" srcOrd="1" destOrd="0" presId="urn:microsoft.com/office/officeart/2009/layout/CirclePictureHierarchy"/>
+    <dgm:cxn modelId="{9CFAD70B-77FE-49E7-A557-2A025A7C5FDB}" type="presParOf" srcId="{60905F62-3ECF-3840-BDBF-A461FFF079EA}" destId="{24F7C04F-2B77-E64B-8982-021BC5E8AFE4}" srcOrd="1" destOrd="0" presId="urn:microsoft.com/office/officeart/2009/layout/CirclePictureHierarchy"/>
+    <dgm:cxn modelId="{05BFCE3A-B46F-45D9-8F40-A0921D8889B7}" type="presParOf" srcId="{928BBBF1-C577-DD4C-BBFB-DA24FF2E9129}" destId="{0AEFF062-1CC1-2141-B2F3-19F631C81736}" srcOrd="2" destOrd="0" presId="urn:microsoft.com/office/officeart/2009/layout/CirclePictureHierarchy"/>
+    <dgm:cxn modelId="{16C8C8F0-CA8C-423D-BD93-C24A95CA144D}" type="presParOf" srcId="{928BBBF1-C577-DD4C-BBFB-DA24FF2E9129}" destId="{48EC2C02-5C9E-C245-BA34-721C33F5724A}" srcOrd="3" destOrd="0" presId="urn:microsoft.com/office/officeart/2009/layout/CirclePictureHierarchy"/>
+    <dgm:cxn modelId="{AB1B14EF-3744-4BD7-9DCA-A17C240CB852}" type="presParOf" srcId="{48EC2C02-5C9E-C245-BA34-721C33F5724A}" destId="{0F6D7C5F-6AE0-8142-8439-29833AFCDB73}" srcOrd="0" destOrd="0" presId="urn:microsoft.com/office/officeart/2009/layout/CirclePictureHierarchy"/>
+    <dgm:cxn modelId="{5D3F7E7C-9937-48F7-9745-83CE001AB7E3}" type="presParOf" srcId="{0F6D7C5F-6AE0-8142-8439-29833AFCDB73}" destId="{051CC5C8-C405-EB46-825F-9DEB4837B43D}" srcOrd="0" destOrd="0" presId="urn:microsoft.com/office/officeart/2009/layout/CirclePictureHierarchy"/>
+    <dgm:cxn modelId="{F2F1EB66-0553-470B-BF08-FAB8B17CDC52}" type="presParOf" srcId="{0F6D7C5F-6AE0-8142-8439-29833AFCDB73}" destId="{875B69EF-24C6-5D42-B916-37C3B52355DC}" srcOrd="1" destOrd="0" presId="urn:microsoft.com/office/officeart/2009/layout/CirclePictureHierarchy"/>
+    <dgm:cxn modelId="{0D9E0E08-F486-4557-9C22-1D0C4547D7F3}" type="presParOf" srcId="{48EC2C02-5C9E-C245-BA34-721C33F5724A}" destId="{EE48E3AD-E7C0-4845-A85F-EA501BF67E50}" srcOrd="1" destOrd="0" presId="urn:microsoft.com/office/officeart/2009/layout/CirclePictureHierarchy"/>
+    <dgm:cxn modelId="{F50F60D7-90A0-4C32-B8E6-C5989BD95EEB}" type="presParOf" srcId="{928BBBF1-C577-DD4C-BBFB-DA24FF2E9129}" destId="{B6158156-F15C-6245-B3EC-CB0E37ABDB98}" srcOrd="4" destOrd="0" presId="urn:microsoft.com/office/officeart/2009/layout/CirclePictureHierarchy"/>
+    <dgm:cxn modelId="{079E59BE-DA0C-4B73-8622-48963F4C6A75}" type="presParOf" srcId="{928BBBF1-C577-DD4C-BBFB-DA24FF2E9129}" destId="{E188602E-967D-BA47-94D6-D2CB417274CE}" srcOrd="5" destOrd="0" presId="urn:microsoft.com/office/officeart/2009/layout/CirclePictureHierarchy"/>
+    <dgm:cxn modelId="{7DFB5641-C882-4430-8226-469C951993D5}" type="presParOf" srcId="{E188602E-967D-BA47-94D6-D2CB417274CE}" destId="{360020E7-D8FF-FB4B-A0FF-3436F2C14B00}" srcOrd="0" destOrd="0" presId="urn:microsoft.com/office/officeart/2009/layout/CirclePictureHierarchy"/>
+    <dgm:cxn modelId="{BBB71355-4452-4B72-922E-6979A1F92E19}" type="presParOf" srcId="{360020E7-D8FF-FB4B-A0FF-3436F2C14B00}" destId="{9F75EF7A-9D78-B94E-B608-64EA3CF37387}" srcOrd="0" destOrd="0" presId="urn:microsoft.com/office/officeart/2009/layout/CirclePictureHierarchy"/>
+    <dgm:cxn modelId="{7411E883-E3EB-492D-B7FF-B2B7371C3C7F}" type="presParOf" srcId="{360020E7-D8FF-FB4B-A0FF-3436F2C14B00}" destId="{37D1237A-F153-9944-8685-8A2D559EE370}" srcOrd="1" destOrd="0" presId="urn:microsoft.com/office/officeart/2009/layout/CirclePictureHierarchy"/>
+    <dgm:cxn modelId="{BCCEE037-E7B0-4504-B356-39FB1016E6B0}" type="presParOf" srcId="{E188602E-967D-BA47-94D6-D2CB417274CE}" destId="{D382509B-332B-FD43-AD33-4E7D134CAB95}" srcOrd="1" destOrd="0" presId="urn:microsoft.com/office/officeart/2009/layout/CirclePictureHierarchy"/>
+    <dgm:cxn modelId="{FC7AAEDE-DB1B-4F32-AEC1-1B0A204E14A2}" type="presParOf" srcId="{928BBBF1-C577-DD4C-BBFB-DA24FF2E9129}" destId="{E2ED656B-4BDD-0F4C-B635-FDA17424562B}" srcOrd="6" destOrd="0" presId="urn:microsoft.com/office/officeart/2009/layout/CirclePictureHierarchy"/>
+    <dgm:cxn modelId="{A6514EE2-9CF0-4CF9-B5F4-84CAFDB316F9}" type="presParOf" srcId="{928BBBF1-C577-DD4C-BBFB-DA24FF2E9129}" destId="{BB7938EE-4E79-0641-AD7E-20486E597660}" srcOrd="7" destOrd="0" presId="urn:microsoft.com/office/officeart/2009/layout/CirclePictureHierarchy"/>
+    <dgm:cxn modelId="{9FB87E40-4B17-4D63-91C5-93601D4CE6DE}" type="presParOf" srcId="{BB7938EE-4E79-0641-AD7E-20486E597660}" destId="{AAE71577-E8F6-A04D-8D81-01EBE79C9314}" srcOrd="0" destOrd="0" presId="urn:microsoft.com/office/officeart/2009/layout/CirclePictureHierarchy"/>
+    <dgm:cxn modelId="{C0E110C8-BF84-4CD3-AE8B-3EBF46267557}" type="presParOf" srcId="{AAE71577-E8F6-A04D-8D81-01EBE79C9314}" destId="{A9C980D7-DB98-D54C-95C4-206B481B2FFF}" srcOrd="0" destOrd="0" presId="urn:microsoft.com/office/officeart/2009/layout/CirclePictureHierarchy"/>
+    <dgm:cxn modelId="{9EE8203C-37B8-4D30-A077-3161F7F204EA}" type="presParOf" srcId="{AAE71577-E8F6-A04D-8D81-01EBE79C9314}" destId="{D7E41385-31FF-184E-9BA6-3EAD7A30C2E9}" srcOrd="1" destOrd="0" presId="urn:microsoft.com/office/officeart/2009/layout/CirclePictureHierarchy"/>
+    <dgm:cxn modelId="{AC1AEFC3-0E05-4C67-8220-0ED5951CBCB9}" type="presParOf" srcId="{BB7938EE-4E79-0641-AD7E-20486E597660}" destId="{7C2CC92A-104E-DF48-B1F8-BF6C2ACF1B29}" srcOrd="1" destOrd="0" presId="urn:microsoft.com/office/officeart/2009/layout/CirclePictureHierarchy"/>
   </dgm:cxnLst>
   <dgm:bg/>
   <dgm:whole/>
@@ -12024,7 +12360,7 @@
 </file>
 
 <file path=customXml/itemProps1.xml><?xml version="1.0" encoding="utf-8"?>
-<ds:datastoreItem xmlns:ds="http://schemas.openxmlformats.org/officeDocument/2006/customXml" ds:itemID="{5D99690D-D43A-4BF8-AF1C-CF66AA3567C3}">
+<ds:datastoreItem xmlns:ds="http://schemas.openxmlformats.org/officeDocument/2006/customXml" ds:itemID="{48663609-19C1-446A-9574-C33BDD5FA286}">
   <ds:schemaRefs>
     <ds:schemaRef ds:uri="http://schemas.openxmlformats.org/officeDocument/2006/bibliography"/>
   </ds:schemaRefs>
